--- a/artefatos/Ouroboros - Dashboard.docx
+++ b/artefatos/Ouroboros - Dashboard.docx
@@ -1,6 +1,6 @@
 
 <file path=word/document.xml><?xml version="1.0" encoding="utf-8"?>
-<w:document xmlns:wpc="http://schemas.microsoft.com/office/word/2010/wordprocessingCanvas" xmlns:mc="http://schemas.openxmlformats.org/markup-compatibility/2006" xmlns:o="urn:schemas-microsoft-com:office:office" xmlns:r="http://schemas.openxmlformats.org/officeDocument/2006/relationships" xmlns:m="http://schemas.openxmlformats.org/officeDocument/2006/math" xmlns:v="urn:schemas-microsoft-com:vml" xmlns:wp14="http://schemas.microsoft.com/office/word/2010/wordprocessingDrawing" xmlns:wp="http://schemas.openxmlformats.org/drawingml/2006/wordprocessingDrawing" xmlns:w10="urn:schemas-microsoft-com:office:word" xmlns:w="http://schemas.openxmlformats.org/wordprocessingml/2006/main" xmlns:w14="http://schemas.microsoft.com/office/word/2010/wordml" xmlns:w15="http://schemas.microsoft.com/office/word/2012/wordml" xmlns:wpg="http://schemas.microsoft.com/office/word/2010/wordprocessingGroup" xmlns:wpi="http://schemas.microsoft.com/office/word/2010/wordprocessingInk" xmlns:wne="http://schemas.microsoft.com/office/word/2006/wordml" xmlns:wps="http://schemas.microsoft.com/office/word/2010/wordprocessingShape" mc:Ignorable="w14 w15 wp14">
+<w:document xmlns:wpc="http://schemas.microsoft.com/office/word/2010/wordprocessingCanvas" xmlns:mc="http://schemas.openxmlformats.org/markup-compatibility/2006" xmlns:o="urn:schemas-microsoft-com:office:office" xmlns:r="http://schemas.openxmlformats.org/officeDocument/2006/relationships" xmlns:m="http://schemas.openxmlformats.org/officeDocument/2006/math" xmlns:v="urn:schemas-microsoft-com:vml" xmlns:wp14="http://schemas.microsoft.com/office/word/2010/wordprocessingDrawing" xmlns:wp="http://schemas.openxmlformats.org/drawingml/2006/wordprocessingDrawing" xmlns:w10="urn:schemas-microsoft-com:office:word" xmlns:w="http://schemas.openxmlformats.org/wordprocessingml/2006/main" xmlns:w14="http://schemas.microsoft.com/office/word/2010/wordml" xmlns:wpg="http://schemas.microsoft.com/office/word/2010/wordprocessingGroup" xmlns:wpi="http://schemas.microsoft.com/office/word/2010/wordprocessingInk" xmlns:wne="http://schemas.microsoft.com/office/word/2006/wordml" xmlns:wps="http://schemas.microsoft.com/office/word/2010/wordprocessingShape" mc:Ignorable="w14 wp14">
   <w:body>
     <w:p>
       <w:pPr>
@@ -12,7 +12,6 @@
           <w:szCs w:val="36"/>
         </w:rPr>
       </w:pPr>
-      <w:proofErr w:type="spellStart"/>
       <w:r>
         <w:rPr>
           <w:rFonts w:ascii="Arial" w:hAnsi="Arial" w:cs="Arial"/>
@@ -20,9 +19,8 @@
           <w:sz w:val="36"/>
           <w:szCs w:val="36"/>
         </w:rPr>
-        <w:t>Ouroboros</w:t>
+        <w:t xml:space="preserve">Ouroboros - </w:t>
       </w:r>
-      <w:proofErr w:type="spellEnd"/>
       <w:r>
         <w:rPr>
           <w:rFonts w:ascii="Arial" w:hAnsi="Arial" w:cs="Arial"/>
@@ -30,27 +28,7 @@
           <w:sz w:val="36"/>
           <w:szCs w:val="36"/>
         </w:rPr>
-        <w:t xml:space="preserve"> - </w:t>
-      </w:r>
-      <w:proofErr w:type="spellStart"/>
-      <w:r>
-        <w:rPr>
-          <w:rFonts w:ascii="Arial" w:hAnsi="Arial" w:cs="Arial"/>
-          <w:b/>
-          <w:sz w:val="36"/>
-          <w:szCs w:val="36"/>
-        </w:rPr>
-        <w:t>Dashboard</w:t>
-      </w:r>
-      <w:proofErr w:type="spellEnd"/>
-      <w:r>
-        <w:rPr>
-          <w:rFonts w:ascii="Arial" w:hAnsi="Arial" w:cs="Arial"/>
-          <w:b/>
-          <w:sz w:val="36"/>
-          <w:szCs w:val="36"/>
-        </w:rPr>
-        <w:t xml:space="preserve"> </w:t>
+        <w:t xml:space="preserve">Dashboard </w:t>
       </w:r>
     </w:p>
     <w:p>
@@ -75,7 +53,7 @@
     </w:p>
     <w:p>
       <w:pPr>
-        <w:pStyle w:val="PargrafodaLista"/>
+        <w:pStyle w:val="ListParagraph"/>
         <w:numPr>
           <w:ilvl w:val="0"/>
           <w:numId w:val="1"/>
@@ -99,7 +77,7 @@
     </w:p>
     <w:p>
       <w:pPr>
-        <w:pStyle w:val="PargrafodaLista"/>
+        <w:pStyle w:val="ListParagraph"/>
         <w:rPr>
           <w:rFonts w:ascii="Times New Roman" w:hAnsi="Times New Roman" w:cs="Times New Roman"/>
           <w:sz w:val="24"/>
@@ -130,12 +108,10 @@
         </w:rPr>
         <w:t>mentas usadas para realização e conclusão do projeto.</w:t>
       </w:r>
-      <w:bookmarkStart w:id="0" w:name="_GoBack"/>
-      <w:bookmarkEnd w:id="0"/>
     </w:p>
     <w:p>
       <w:pPr>
-        <w:pStyle w:val="PargrafodaLista"/>
+        <w:pStyle w:val="ListParagraph"/>
         <w:rPr>
           <w:rFonts w:ascii="Times New Roman" w:hAnsi="Times New Roman" w:cs="Times New Roman"/>
           <w:sz w:val="20"/>
@@ -145,7 +121,7 @@
     </w:p>
     <w:p>
       <w:pPr>
-        <w:pStyle w:val="PargrafodaLista"/>
+        <w:pStyle w:val="ListParagraph"/>
         <w:numPr>
           <w:ilvl w:val="0"/>
           <w:numId w:val="1"/>
@@ -169,7 +145,7 @@
     </w:p>
     <w:p>
       <w:pPr>
-        <w:pStyle w:val="PargrafodaLista"/>
+        <w:pStyle w:val="ListParagraph"/>
         <w:rPr>
           <w:rFonts w:ascii="Arial" w:hAnsi="Arial" w:cs="Arial"/>
           <w:b/>
@@ -189,7 +165,7 @@
     </w:p>
     <w:p>
       <w:pPr>
-        <w:pStyle w:val="PargrafodaLista"/>
+        <w:pStyle w:val="ListParagraph"/>
         <w:rPr>
           <w:rFonts w:ascii="Arial" w:hAnsi="Arial" w:cs="Arial"/>
         </w:rPr>
@@ -203,7 +179,7 @@
     </w:p>
     <w:p>
       <w:pPr>
-        <w:pStyle w:val="PargrafodaLista"/>
+        <w:pStyle w:val="ListParagraph"/>
         <w:rPr>
           <w:rFonts w:ascii="Arial" w:hAnsi="Arial" w:cs="Arial"/>
         </w:rPr>
@@ -217,7 +193,7 @@
     </w:p>
     <w:p>
       <w:pPr>
-        <w:pStyle w:val="PargrafodaLista"/>
+        <w:pStyle w:val="ListParagraph"/>
         <w:rPr>
           <w:rFonts w:ascii="Arial" w:hAnsi="Arial" w:cs="Arial"/>
         </w:rPr>
@@ -226,20 +202,26 @@
         <w:rPr>
           <w:rFonts w:ascii="Arial" w:hAnsi="Arial" w:cs="Arial"/>
         </w:rPr>
-        <w:t xml:space="preserve">Cicero </w:t>
+        <w:t>Cicero Rael</w:t>
       </w:r>
-      <w:proofErr w:type="spellStart"/>
+    </w:p>
+    <w:p>
+      <w:pPr>
+        <w:pStyle w:val="ListParagraph"/>
+        <w:rPr>
+          <w:rFonts w:ascii="Arial" w:hAnsi="Arial" w:cs="Arial"/>
+        </w:rPr>
+      </w:pPr>
       <w:r>
         <w:rPr>
           <w:rFonts w:ascii="Arial" w:hAnsi="Arial" w:cs="Arial"/>
         </w:rPr>
-        <w:t>Rael</w:t>
+        <w:t>Erik Raycard</w:t>
       </w:r>
-      <w:proofErr w:type="spellEnd"/>
     </w:p>
     <w:p>
       <w:pPr>
-        <w:pStyle w:val="PargrafodaLista"/>
+        <w:pStyle w:val="ListParagraph"/>
         <w:rPr>
           <w:rFonts w:ascii="Arial" w:hAnsi="Arial" w:cs="Arial"/>
         </w:rPr>
@@ -248,20 +230,26 @@
         <w:rPr>
           <w:rFonts w:ascii="Arial" w:hAnsi="Arial" w:cs="Arial"/>
         </w:rPr>
-        <w:t xml:space="preserve">Erik </w:t>
+        <w:t>Paulo Ramses</w:t>
       </w:r>
-      <w:proofErr w:type="spellStart"/>
+    </w:p>
+    <w:p>
+      <w:pPr>
+        <w:pStyle w:val="ListParagraph"/>
+        <w:rPr>
+          <w:rFonts w:ascii="Arial" w:hAnsi="Arial" w:cs="Arial"/>
+        </w:rPr>
+      </w:pPr>
       <w:r>
         <w:rPr>
           <w:rFonts w:ascii="Arial" w:hAnsi="Arial" w:cs="Arial"/>
         </w:rPr>
-        <w:t>Raycard</w:t>
+        <w:t>Jeyson Leonardo</w:t>
       </w:r>
-      <w:proofErr w:type="spellEnd"/>
     </w:p>
     <w:p>
       <w:pPr>
-        <w:pStyle w:val="PargrafodaLista"/>
+        <w:pStyle w:val="ListParagraph"/>
         <w:rPr>
           <w:rFonts w:ascii="Arial" w:hAnsi="Arial" w:cs="Arial"/>
         </w:rPr>
@@ -270,64 +258,12 @@
         <w:rPr>
           <w:rFonts w:ascii="Arial" w:hAnsi="Arial" w:cs="Arial"/>
         </w:rPr>
-        <w:t xml:space="preserve">Paulo </w:t>
-      </w:r>
-      <w:proofErr w:type="spellStart"/>
-      <w:r>
-        <w:rPr>
-          <w:rFonts w:ascii="Arial" w:hAnsi="Arial" w:cs="Arial"/>
-        </w:rPr>
-        <w:t>Ramses</w:t>
-      </w:r>
-      <w:proofErr w:type="spellEnd"/>
-    </w:p>
-    <w:p>
-      <w:pPr>
-        <w:pStyle w:val="PargrafodaLista"/>
-        <w:rPr>
-          <w:rFonts w:ascii="Arial" w:hAnsi="Arial" w:cs="Arial"/>
-        </w:rPr>
-      </w:pPr>
-      <w:proofErr w:type="spellStart"/>
-      <w:r>
-        <w:rPr>
-          <w:rFonts w:ascii="Arial" w:hAnsi="Arial" w:cs="Arial"/>
-        </w:rPr>
-        <w:t>Jeyson</w:t>
-      </w:r>
-      <w:proofErr w:type="spellEnd"/>
-      <w:r>
-        <w:rPr>
-          <w:rFonts w:ascii="Arial" w:hAnsi="Arial" w:cs="Arial"/>
-        </w:rPr>
-        <w:t xml:space="preserve"> Leonardo</w:t>
+        <w:t>Jose Ector</w:t>
       </w:r>
     </w:p>
     <w:p>
       <w:pPr>
-        <w:pStyle w:val="PargrafodaLista"/>
-        <w:rPr>
-          <w:rFonts w:ascii="Arial" w:hAnsi="Arial" w:cs="Arial"/>
-        </w:rPr>
-      </w:pPr>
-      <w:r>
-        <w:rPr>
-          <w:rFonts w:ascii="Arial" w:hAnsi="Arial" w:cs="Arial"/>
-        </w:rPr>
-        <w:t xml:space="preserve">Jose </w:t>
-      </w:r>
-      <w:proofErr w:type="spellStart"/>
-      <w:r>
-        <w:rPr>
-          <w:rFonts w:ascii="Arial" w:hAnsi="Arial" w:cs="Arial"/>
-        </w:rPr>
-        <w:t>Ector</w:t>
-      </w:r>
-      <w:proofErr w:type="spellEnd"/>
-    </w:p>
-    <w:p>
-      <w:pPr>
-        <w:pStyle w:val="PargrafodaLista"/>
+        <w:pStyle w:val="ListParagraph"/>
         <w:rPr>
           <w:rFonts w:ascii="Arial" w:hAnsi="Arial" w:cs="Arial"/>
         </w:rPr>
@@ -341,7 +277,7 @@
     </w:p>
     <w:p>
       <w:pPr>
-        <w:pStyle w:val="PargrafodaLista"/>
+        <w:pStyle w:val="ListParagraph"/>
         <w:rPr>
           <w:rFonts w:ascii="Arial" w:hAnsi="Arial" w:cs="Arial"/>
         </w:rPr>
@@ -352,26 +288,32 @@
         </w:rPr>
         <w:t xml:space="preserve">José </w:t>
       </w:r>
-      <w:proofErr w:type="spellStart"/>
       <w:r>
         <w:rPr>
           <w:rFonts w:ascii="Arial" w:hAnsi="Arial" w:cs="Arial"/>
         </w:rPr>
-        <w:t>alday</w:t>
+        <w:t>A</w:t>
       </w:r>
-      <w:proofErr w:type="spellEnd"/>
-    </w:p>
-    <w:p>
-      <w:pPr>
-        <w:pStyle w:val="PargrafodaLista"/>
+      <w:bookmarkStart w:id="0" w:name="_GoBack"/>
+      <w:bookmarkEnd w:id="0"/>
+      <w:r>
         <w:rPr>
           <w:rFonts w:ascii="Arial" w:hAnsi="Arial" w:cs="Arial"/>
         </w:rPr>
-      </w:pPr>
+        <w:t>lday</w:t>
+      </w:r>
     </w:p>
     <w:p>
       <w:pPr>
-        <w:pStyle w:val="PargrafodaLista"/>
+        <w:pStyle w:val="ListParagraph"/>
+        <w:rPr>
+          <w:rFonts w:ascii="Arial" w:hAnsi="Arial" w:cs="Arial"/>
+        </w:rPr>
+      </w:pPr>
+    </w:p>
+    <w:p>
+      <w:pPr>
+        <w:pStyle w:val="ListParagraph"/>
         <w:rPr>
           <w:rFonts w:ascii="Times New Roman" w:hAnsi="Times New Roman" w:cs="Times New Roman"/>
           <w:sz w:val="20"/>
@@ -408,7 +350,7 @@
           </w:tcPr>
           <w:p>
             <w:pPr>
-              <w:pStyle w:val="PargrafodaLista"/>
+              <w:pStyle w:val="ListParagraph"/>
               <w:ind w:left="0"/>
               <w:rPr>
                 <w:rFonts w:ascii="Times New Roman" w:hAnsi="Times New Roman" w:cs="Times New Roman"/>
@@ -434,7 +376,7 @@
           </w:tcPr>
           <w:p>
             <w:pPr>
-              <w:pStyle w:val="PargrafodaLista"/>
+              <w:pStyle w:val="ListParagraph"/>
               <w:ind w:left="0"/>
               <w:cnfStyle w:val="100000000000" w:firstRow="1" w:lastRow="0" w:firstColumn="0" w:lastColumn="0" w:oddVBand="0" w:evenVBand="0" w:oddHBand="0" w:evenHBand="0" w:firstRowFirstColumn="0" w:firstRowLastColumn="0" w:lastRowFirstColumn="0" w:lastRowLastColumn="0"/>
               <w:rPr>
@@ -461,7 +403,7 @@
           </w:tcPr>
           <w:p>
             <w:pPr>
-              <w:pStyle w:val="PargrafodaLista"/>
+              <w:pStyle w:val="ListParagraph"/>
               <w:ind w:left="0"/>
               <w:cnfStyle w:val="100000000000" w:firstRow="1" w:lastRow="0" w:firstColumn="0" w:lastColumn="0" w:oddVBand="0" w:evenVBand="0" w:oddHBand="0" w:evenHBand="0" w:firstRowFirstColumn="0" w:firstRowLastColumn="0" w:lastRowFirstColumn="0" w:lastRowLastColumn="0"/>
               <w:rPr>
@@ -488,7 +430,7 @@
           </w:tcPr>
           <w:p>
             <w:pPr>
-              <w:pStyle w:val="PargrafodaLista"/>
+              <w:pStyle w:val="ListParagraph"/>
               <w:ind w:left="0"/>
               <w:cnfStyle w:val="100000000000" w:firstRow="1" w:lastRow="0" w:firstColumn="0" w:lastColumn="0" w:oddVBand="0" w:evenVBand="0" w:oddHBand="0" w:evenHBand="0" w:firstRowFirstColumn="0" w:firstRowLastColumn="0" w:lastRowFirstColumn="0" w:lastRowLastColumn="0"/>
               <w:rPr>
@@ -498,7 +440,6 @@
                 <w:szCs w:val="20"/>
               </w:rPr>
             </w:pPr>
-            <w:proofErr w:type="spellStart"/>
             <w:r>
               <w:rPr>
                 <w:rFonts w:ascii="Times New Roman" w:hAnsi="Times New Roman" w:cs="Times New Roman"/>
@@ -508,7 +449,6 @@
               </w:rPr>
               <w:t>Stakeholder</w:t>
             </w:r>
-            <w:proofErr w:type="spellEnd"/>
           </w:p>
         </w:tc>
         <w:tc>
@@ -517,7 +457,7 @@
           </w:tcPr>
           <w:p>
             <w:pPr>
-              <w:pStyle w:val="PargrafodaLista"/>
+              <w:pStyle w:val="ListParagraph"/>
               <w:ind w:left="0"/>
               <w:cnfStyle w:val="100000000000" w:firstRow="1" w:lastRow="0" w:firstColumn="0" w:lastColumn="0" w:oddVBand="0" w:evenVBand="0" w:oddHBand="0" w:evenHBand="0" w:firstRowFirstColumn="0" w:firstRowLastColumn="0" w:lastRowFirstColumn="0" w:lastRowLastColumn="0"/>
               <w:rPr>
@@ -545,7 +485,7 @@
           </w:tcPr>
           <w:p>
             <w:pPr>
-              <w:pStyle w:val="PargrafodaLista"/>
+              <w:pStyle w:val="ListParagraph"/>
               <w:ind w:left="0"/>
               <w:cnfStyle w:val="100000000000" w:firstRow="1" w:lastRow="0" w:firstColumn="0" w:lastColumn="0" w:oddVBand="0" w:evenVBand="0" w:oddHBand="0" w:evenHBand="0" w:firstRowFirstColumn="0" w:firstRowLastColumn="0" w:lastRowFirstColumn="0" w:lastRowLastColumn="0"/>
               <w:rPr>
@@ -572,7 +512,7 @@
           </w:tcPr>
           <w:p>
             <w:pPr>
-              <w:pStyle w:val="PargrafodaLista"/>
+              <w:pStyle w:val="ListParagraph"/>
               <w:ind w:left="0"/>
               <w:cnfStyle w:val="100000000000" w:firstRow="1" w:lastRow="0" w:firstColumn="0" w:lastColumn="0" w:oddVBand="0" w:evenVBand="0" w:oddHBand="0" w:evenHBand="0" w:firstRowFirstColumn="0" w:firstRowLastColumn="0" w:lastRowFirstColumn="0" w:lastRowLastColumn="0"/>
               <w:rPr>
@@ -599,7 +539,7 @@
           </w:tcPr>
           <w:p>
             <w:pPr>
-              <w:pStyle w:val="PargrafodaLista"/>
+              <w:pStyle w:val="ListParagraph"/>
               <w:ind w:left="0"/>
               <w:cnfStyle w:val="100000000000" w:firstRow="1" w:lastRow="0" w:firstColumn="0" w:lastColumn="0" w:oddVBand="0" w:evenVBand="0" w:oddHBand="0" w:evenHBand="0" w:firstRowFirstColumn="0" w:firstRowLastColumn="0" w:lastRowFirstColumn="0" w:lastRowLastColumn="0"/>
               <w:rPr>
@@ -632,7 +572,7 @@
           </w:tcPr>
           <w:p>
             <w:pPr>
-              <w:pStyle w:val="PargrafodaLista"/>
+              <w:pStyle w:val="ListParagraph"/>
               <w:ind w:left="0"/>
               <w:rPr>
                 <w:rFonts w:ascii="Times New Roman" w:hAnsi="Times New Roman" w:cs="Times New Roman"/>
@@ -658,7 +598,7 @@
           </w:tcPr>
           <w:p>
             <w:pPr>
-              <w:pStyle w:val="PargrafodaLista"/>
+              <w:pStyle w:val="ListParagraph"/>
               <w:ind w:left="0"/>
               <w:jc w:val="center"/>
               <w:cnfStyle w:val="000000100000" w:firstRow="0" w:lastRow="0" w:firstColumn="0" w:lastColumn="0" w:oddVBand="0" w:evenVBand="0" w:oddHBand="1" w:evenHBand="0" w:firstRowFirstColumn="0" w:firstRowLastColumn="0" w:lastRowFirstColumn="0" w:lastRowLastColumn="0"/>
@@ -686,7 +626,7 @@
           </w:tcPr>
           <w:p>
             <w:pPr>
-              <w:pStyle w:val="PargrafodaLista"/>
+              <w:pStyle w:val="ListParagraph"/>
               <w:ind w:left="0"/>
               <w:jc w:val="center"/>
               <w:cnfStyle w:val="000000100000" w:firstRow="0" w:lastRow="0" w:firstColumn="0" w:lastColumn="0" w:oddVBand="0" w:evenVBand="0" w:oddHBand="1" w:evenHBand="0" w:firstRowFirstColumn="0" w:firstRowLastColumn="0" w:lastRowFirstColumn="0" w:lastRowLastColumn="0"/>
@@ -714,7 +654,7 @@
           </w:tcPr>
           <w:p>
             <w:pPr>
-              <w:pStyle w:val="PargrafodaLista"/>
+              <w:pStyle w:val="ListParagraph"/>
               <w:ind w:left="0"/>
               <w:jc w:val="center"/>
               <w:cnfStyle w:val="000000100000" w:firstRow="0" w:lastRow="0" w:firstColumn="0" w:lastColumn="0" w:oddVBand="0" w:evenVBand="0" w:oddHBand="1" w:evenHBand="0" w:firstRowFirstColumn="0" w:firstRowLastColumn="0" w:lastRowFirstColumn="0" w:lastRowLastColumn="0"/>
@@ -733,7 +673,7 @@
           </w:tcPr>
           <w:p>
             <w:pPr>
-              <w:pStyle w:val="PargrafodaLista"/>
+              <w:pStyle w:val="ListParagraph"/>
               <w:ind w:left="0"/>
               <w:jc w:val="center"/>
               <w:cnfStyle w:val="000000100000" w:firstRow="0" w:lastRow="0" w:firstColumn="0" w:lastColumn="0" w:oddVBand="0" w:evenVBand="0" w:oddHBand="1" w:evenHBand="0" w:firstRowFirstColumn="0" w:firstRowLastColumn="0" w:lastRowFirstColumn="0" w:lastRowLastColumn="0"/>
@@ -761,7 +701,7 @@
           </w:tcPr>
           <w:p>
             <w:pPr>
-              <w:pStyle w:val="PargrafodaLista"/>
+              <w:pStyle w:val="ListParagraph"/>
               <w:ind w:left="0"/>
               <w:jc w:val="center"/>
               <w:cnfStyle w:val="000000100000" w:firstRow="0" w:lastRow="0" w:firstColumn="0" w:lastColumn="0" w:oddVBand="0" w:evenVBand="0" w:oddHBand="1" w:evenHBand="0" w:firstRowFirstColumn="0" w:firstRowLastColumn="0" w:lastRowFirstColumn="0" w:lastRowLastColumn="0"/>
@@ -781,7 +721,7 @@
           </w:tcPr>
           <w:p>
             <w:pPr>
-              <w:pStyle w:val="PargrafodaLista"/>
+              <w:pStyle w:val="ListParagraph"/>
               <w:ind w:left="0"/>
               <w:jc w:val="center"/>
               <w:cnfStyle w:val="000000100000" w:firstRow="0" w:lastRow="0" w:firstColumn="0" w:lastColumn="0" w:oddVBand="0" w:evenVBand="0" w:oddHBand="1" w:evenHBand="0" w:firstRowFirstColumn="0" w:firstRowLastColumn="0" w:lastRowFirstColumn="0" w:lastRowLastColumn="0"/>
@@ -800,7 +740,7 @@
           </w:tcPr>
           <w:p>
             <w:pPr>
-              <w:pStyle w:val="PargrafodaLista"/>
+              <w:pStyle w:val="ListParagraph"/>
               <w:ind w:left="0"/>
               <w:jc w:val="center"/>
               <w:cnfStyle w:val="000000100000" w:firstRow="0" w:lastRow="0" w:firstColumn="0" w:lastColumn="0" w:oddVBand="0" w:evenVBand="0" w:oddHBand="1" w:evenHBand="0" w:firstRowFirstColumn="0" w:firstRowLastColumn="0" w:lastRowFirstColumn="0" w:lastRowLastColumn="0"/>
@@ -822,7 +762,7 @@
           </w:tcPr>
           <w:p>
             <w:pPr>
-              <w:pStyle w:val="PargrafodaLista"/>
+              <w:pStyle w:val="ListParagraph"/>
               <w:ind w:left="0"/>
               <w:rPr>
                 <w:rFonts w:ascii="Times New Roman" w:hAnsi="Times New Roman" w:cs="Times New Roman"/>
@@ -848,7 +788,7 @@
           </w:tcPr>
           <w:p>
             <w:pPr>
-              <w:pStyle w:val="PargrafodaLista"/>
+              <w:pStyle w:val="ListParagraph"/>
               <w:ind w:left="0"/>
               <w:cnfStyle w:val="000000000000" w:firstRow="0" w:lastRow="0" w:firstColumn="0" w:lastColumn="0" w:oddVBand="0" w:evenVBand="0" w:oddHBand="0" w:evenHBand="0" w:firstRowFirstColumn="0" w:firstRowLastColumn="0" w:lastRowFirstColumn="0" w:lastRowLastColumn="0"/>
               <w:rPr>
@@ -866,7 +806,7 @@
           </w:tcPr>
           <w:p>
             <w:pPr>
-              <w:pStyle w:val="PargrafodaLista"/>
+              <w:pStyle w:val="ListParagraph"/>
               <w:ind w:left="0"/>
               <w:jc w:val="center"/>
               <w:cnfStyle w:val="000000000000" w:firstRow="0" w:lastRow="0" w:firstColumn="0" w:lastColumn="0" w:oddVBand="0" w:evenVBand="0" w:oddHBand="0" w:evenHBand="0" w:firstRowFirstColumn="0" w:firstRowLastColumn="0" w:lastRowFirstColumn="0" w:lastRowLastColumn="0"/>
@@ -885,7 +825,7 @@
           </w:tcPr>
           <w:p>
             <w:pPr>
-              <w:pStyle w:val="PargrafodaLista"/>
+              <w:pStyle w:val="ListParagraph"/>
               <w:ind w:left="0"/>
               <w:jc w:val="center"/>
               <w:cnfStyle w:val="000000000000" w:firstRow="0" w:lastRow="0" w:firstColumn="0" w:lastColumn="0" w:oddVBand="0" w:evenVBand="0" w:oddHBand="0" w:evenHBand="0" w:firstRowFirstColumn="0" w:firstRowLastColumn="0" w:lastRowFirstColumn="0" w:lastRowLastColumn="0"/>
@@ -904,7 +844,7 @@
           </w:tcPr>
           <w:p>
             <w:pPr>
-              <w:pStyle w:val="PargrafodaLista"/>
+              <w:pStyle w:val="ListParagraph"/>
               <w:ind w:left="0"/>
               <w:jc w:val="center"/>
               <w:cnfStyle w:val="000000000000" w:firstRow="0" w:lastRow="0" w:firstColumn="0" w:lastColumn="0" w:oddVBand="0" w:evenVBand="0" w:oddHBand="0" w:evenHBand="0" w:firstRowFirstColumn="0" w:firstRowLastColumn="0" w:lastRowFirstColumn="0" w:lastRowLastColumn="0"/>
@@ -923,7 +863,7 @@
           </w:tcPr>
           <w:p>
             <w:pPr>
-              <w:pStyle w:val="PargrafodaLista"/>
+              <w:pStyle w:val="ListParagraph"/>
               <w:ind w:left="0"/>
               <w:jc w:val="center"/>
               <w:cnfStyle w:val="000000000000" w:firstRow="0" w:lastRow="0" w:firstColumn="0" w:lastColumn="0" w:oddVBand="0" w:evenVBand="0" w:oddHBand="0" w:evenHBand="0" w:firstRowFirstColumn="0" w:firstRowLastColumn="0" w:lastRowFirstColumn="0" w:lastRowLastColumn="0"/>
@@ -952,7 +892,7 @@
           </w:tcPr>
           <w:p>
             <w:pPr>
-              <w:pStyle w:val="PargrafodaLista"/>
+              <w:pStyle w:val="ListParagraph"/>
               <w:ind w:left="0"/>
               <w:jc w:val="center"/>
               <w:cnfStyle w:val="000000000000" w:firstRow="0" w:lastRow="0" w:firstColumn="0" w:lastColumn="0" w:oddVBand="0" w:evenVBand="0" w:oddHBand="0" w:evenHBand="0" w:firstRowFirstColumn="0" w:firstRowLastColumn="0" w:lastRowFirstColumn="0" w:lastRowLastColumn="0"/>
@@ -971,7 +911,7 @@
           </w:tcPr>
           <w:p>
             <w:pPr>
-              <w:pStyle w:val="PargrafodaLista"/>
+              <w:pStyle w:val="ListParagraph"/>
               <w:ind w:left="0"/>
               <w:jc w:val="center"/>
               <w:cnfStyle w:val="000000000000" w:firstRow="0" w:lastRow="0" w:firstColumn="0" w:lastColumn="0" w:oddVBand="0" w:evenVBand="0" w:oddHBand="0" w:evenHBand="0" w:firstRowFirstColumn="0" w:firstRowLastColumn="0" w:lastRowFirstColumn="0" w:lastRowLastColumn="0"/>
@@ -996,7 +936,7 @@
           </w:tcPr>
           <w:p>
             <w:pPr>
-              <w:pStyle w:val="PargrafodaLista"/>
+              <w:pStyle w:val="ListParagraph"/>
               <w:ind w:left="0"/>
               <w:rPr>
                 <w:rFonts w:ascii="Times New Roman" w:hAnsi="Times New Roman" w:cs="Times New Roman"/>
@@ -1005,7 +945,6 @@
                 <w:szCs w:val="20"/>
               </w:rPr>
             </w:pPr>
-            <w:proofErr w:type="spellStart"/>
             <w:r>
               <w:rPr>
                 <w:rFonts w:ascii="Times New Roman" w:hAnsi="Times New Roman" w:cs="Times New Roman"/>
@@ -1013,17 +952,7 @@
                 <w:sz w:val="20"/>
                 <w:szCs w:val="20"/>
               </w:rPr>
-              <w:t>Rael</w:t>
-            </w:r>
-            <w:proofErr w:type="spellEnd"/>
-            <w:r>
-              <w:rPr>
-                <w:rFonts w:ascii="Times New Roman" w:hAnsi="Times New Roman" w:cs="Times New Roman"/>
-                <w:b w:val="0"/>
-                <w:sz w:val="20"/>
-                <w:szCs w:val="20"/>
-              </w:rPr>
-              <w:t xml:space="preserve"> </w:t>
+              <w:t xml:space="preserve">Rael </w:t>
             </w:r>
           </w:p>
         </w:tc>
@@ -1033,7 +962,7 @@
           </w:tcPr>
           <w:p>
             <w:pPr>
-              <w:pStyle w:val="PargrafodaLista"/>
+              <w:pStyle w:val="ListParagraph"/>
               <w:ind w:left="0"/>
               <w:cnfStyle w:val="000000100000" w:firstRow="0" w:lastRow="0" w:firstColumn="0" w:lastColumn="0" w:oddVBand="0" w:evenVBand="0" w:oddHBand="1" w:evenHBand="0" w:firstRowFirstColumn="0" w:firstRowLastColumn="0" w:lastRowFirstColumn="0" w:lastRowLastColumn="0"/>
               <w:rPr>
@@ -1051,7 +980,7 @@
           </w:tcPr>
           <w:p>
             <w:pPr>
-              <w:pStyle w:val="PargrafodaLista"/>
+              <w:pStyle w:val="ListParagraph"/>
               <w:ind w:left="0"/>
               <w:jc w:val="center"/>
               <w:cnfStyle w:val="000000100000" w:firstRow="0" w:lastRow="0" w:firstColumn="0" w:lastColumn="0" w:oddVBand="0" w:evenVBand="0" w:oddHBand="1" w:evenHBand="0" w:firstRowFirstColumn="0" w:firstRowLastColumn="0" w:lastRowFirstColumn="0" w:lastRowLastColumn="0"/>
@@ -1070,7 +999,7 @@
           </w:tcPr>
           <w:p>
             <w:pPr>
-              <w:pStyle w:val="PargrafodaLista"/>
+              <w:pStyle w:val="ListParagraph"/>
               <w:ind w:left="0"/>
               <w:jc w:val="center"/>
               <w:cnfStyle w:val="000000100000" w:firstRow="0" w:lastRow="0" w:firstColumn="0" w:lastColumn="0" w:oddVBand="0" w:evenVBand="0" w:oddHBand="1" w:evenHBand="0" w:firstRowFirstColumn="0" w:firstRowLastColumn="0" w:lastRowFirstColumn="0" w:lastRowLastColumn="0"/>
@@ -1089,7 +1018,7 @@
           </w:tcPr>
           <w:p>
             <w:pPr>
-              <w:pStyle w:val="PargrafodaLista"/>
+              <w:pStyle w:val="ListParagraph"/>
               <w:ind w:left="0"/>
               <w:jc w:val="center"/>
               <w:cnfStyle w:val="000000100000" w:firstRow="0" w:lastRow="0" w:firstColumn="0" w:lastColumn="0" w:oddVBand="0" w:evenVBand="0" w:oddHBand="1" w:evenHBand="0" w:firstRowFirstColumn="0" w:firstRowLastColumn="0" w:lastRowFirstColumn="0" w:lastRowLastColumn="0"/>
@@ -1117,7 +1046,7 @@
           </w:tcPr>
           <w:p>
             <w:pPr>
-              <w:pStyle w:val="PargrafodaLista"/>
+              <w:pStyle w:val="ListParagraph"/>
               <w:ind w:left="0"/>
               <w:jc w:val="center"/>
               <w:cnfStyle w:val="000000100000" w:firstRow="0" w:lastRow="0" w:firstColumn="0" w:lastColumn="0" w:oddVBand="0" w:evenVBand="0" w:oddHBand="1" w:evenHBand="0" w:firstRowFirstColumn="0" w:firstRowLastColumn="0" w:lastRowFirstColumn="0" w:lastRowLastColumn="0"/>
@@ -1137,7 +1066,7 @@
           </w:tcPr>
           <w:p>
             <w:pPr>
-              <w:pStyle w:val="PargrafodaLista"/>
+              <w:pStyle w:val="ListParagraph"/>
               <w:ind w:left="0"/>
               <w:jc w:val="center"/>
               <w:cnfStyle w:val="000000100000" w:firstRow="0" w:lastRow="0" w:firstColumn="0" w:lastColumn="0" w:oddVBand="0" w:evenVBand="0" w:oddHBand="1" w:evenHBand="0" w:firstRowFirstColumn="0" w:firstRowLastColumn="0" w:lastRowFirstColumn="0" w:lastRowLastColumn="0"/>
@@ -1156,7 +1085,7 @@
           </w:tcPr>
           <w:p>
             <w:pPr>
-              <w:pStyle w:val="PargrafodaLista"/>
+              <w:pStyle w:val="ListParagraph"/>
               <w:ind w:left="0"/>
               <w:jc w:val="center"/>
               <w:cnfStyle w:val="000000100000" w:firstRow="0" w:lastRow="0" w:firstColumn="0" w:lastColumn="0" w:oddVBand="0" w:evenVBand="0" w:oddHBand="1" w:evenHBand="0" w:firstRowFirstColumn="0" w:firstRowLastColumn="0" w:lastRowFirstColumn="0" w:lastRowLastColumn="0"/>
@@ -1178,7 +1107,7 @@
           </w:tcPr>
           <w:p>
             <w:pPr>
-              <w:pStyle w:val="PargrafodaLista"/>
+              <w:pStyle w:val="ListParagraph"/>
               <w:ind w:left="0"/>
               <w:rPr>
                 <w:rFonts w:ascii="Times New Roman" w:hAnsi="Times New Roman" w:cs="Times New Roman"/>
@@ -1187,7 +1116,6 @@
                 <w:szCs w:val="20"/>
               </w:rPr>
             </w:pPr>
-            <w:proofErr w:type="spellStart"/>
             <w:r>
               <w:rPr>
                 <w:rFonts w:ascii="Times New Roman" w:hAnsi="Times New Roman" w:cs="Times New Roman"/>
@@ -1195,17 +1123,7 @@
                 <w:sz w:val="20"/>
                 <w:szCs w:val="20"/>
               </w:rPr>
-              <w:t>Ector</w:t>
-            </w:r>
-            <w:proofErr w:type="spellEnd"/>
-            <w:r>
-              <w:rPr>
-                <w:rFonts w:ascii="Times New Roman" w:hAnsi="Times New Roman" w:cs="Times New Roman"/>
-                <w:b w:val="0"/>
-                <w:sz w:val="20"/>
-                <w:szCs w:val="20"/>
-              </w:rPr>
-              <w:t xml:space="preserve"> </w:t>
+              <w:t xml:space="preserve">Ector </w:t>
             </w:r>
           </w:p>
         </w:tc>
@@ -1215,7 +1133,7 @@
           </w:tcPr>
           <w:p>
             <w:pPr>
-              <w:pStyle w:val="PargrafodaLista"/>
+              <w:pStyle w:val="ListParagraph"/>
               <w:ind w:left="0"/>
               <w:cnfStyle w:val="000000000000" w:firstRow="0" w:lastRow="0" w:firstColumn="0" w:lastColumn="0" w:oddVBand="0" w:evenVBand="0" w:oddHBand="0" w:evenHBand="0" w:firstRowFirstColumn="0" w:firstRowLastColumn="0" w:lastRowFirstColumn="0" w:lastRowLastColumn="0"/>
               <w:rPr>
@@ -1233,7 +1151,7 @@
           </w:tcPr>
           <w:p>
             <w:pPr>
-              <w:pStyle w:val="PargrafodaLista"/>
+              <w:pStyle w:val="ListParagraph"/>
               <w:ind w:left="0"/>
               <w:jc w:val="center"/>
               <w:cnfStyle w:val="000000000000" w:firstRow="0" w:lastRow="0" w:firstColumn="0" w:lastColumn="0" w:oddVBand="0" w:evenVBand="0" w:oddHBand="0" w:evenHBand="0" w:firstRowFirstColumn="0" w:firstRowLastColumn="0" w:lastRowFirstColumn="0" w:lastRowLastColumn="0"/>
@@ -1252,7 +1170,7 @@
           </w:tcPr>
           <w:p>
             <w:pPr>
-              <w:pStyle w:val="PargrafodaLista"/>
+              <w:pStyle w:val="ListParagraph"/>
               <w:ind w:left="0"/>
               <w:jc w:val="center"/>
               <w:cnfStyle w:val="000000000000" w:firstRow="0" w:lastRow="0" w:firstColumn="0" w:lastColumn="0" w:oddVBand="0" w:evenVBand="0" w:oddHBand="0" w:evenHBand="0" w:firstRowFirstColumn="0" w:firstRowLastColumn="0" w:lastRowFirstColumn="0" w:lastRowLastColumn="0"/>
@@ -1271,7 +1189,7 @@
           </w:tcPr>
           <w:p>
             <w:pPr>
-              <w:pStyle w:val="PargrafodaLista"/>
+              <w:pStyle w:val="ListParagraph"/>
               <w:ind w:left="0"/>
               <w:jc w:val="center"/>
               <w:cnfStyle w:val="000000000000" w:firstRow="0" w:lastRow="0" w:firstColumn="0" w:lastColumn="0" w:oddVBand="0" w:evenVBand="0" w:oddHBand="0" w:evenHBand="0" w:firstRowFirstColumn="0" w:firstRowLastColumn="0" w:lastRowFirstColumn="0" w:lastRowLastColumn="0"/>
@@ -1290,7 +1208,7 @@
           </w:tcPr>
           <w:p>
             <w:pPr>
-              <w:pStyle w:val="PargrafodaLista"/>
+              <w:pStyle w:val="ListParagraph"/>
               <w:ind w:left="0"/>
               <w:jc w:val="center"/>
               <w:cnfStyle w:val="000000000000" w:firstRow="0" w:lastRow="0" w:firstColumn="0" w:lastColumn="0" w:oddVBand="0" w:evenVBand="0" w:oddHBand="0" w:evenHBand="0" w:firstRowFirstColumn="0" w:firstRowLastColumn="0" w:lastRowFirstColumn="0" w:lastRowLastColumn="0"/>
@@ -1310,7 +1228,7 @@
           </w:tcPr>
           <w:p>
             <w:pPr>
-              <w:pStyle w:val="PargrafodaLista"/>
+              <w:pStyle w:val="ListParagraph"/>
               <w:ind w:left="0"/>
               <w:jc w:val="center"/>
               <w:cnfStyle w:val="000000000000" w:firstRow="0" w:lastRow="0" w:firstColumn="0" w:lastColumn="0" w:oddVBand="0" w:evenVBand="0" w:oddHBand="0" w:evenHBand="0" w:firstRowFirstColumn="0" w:firstRowLastColumn="0" w:lastRowFirstColumn="0" w:lastRowLastColumn="0"/>
@@ -1338,7 +1256,7 @@
           </w:tcPr>
           <w:p>
             <w:pPr>
-              <w:pStyle w:val="PargrafodaLista"/>
+              <w:pStyle w:val="ListParagraph"/>
               <w:ind w:left="0"/>
               <w:jc w:val="center"/>
               <w:cnfStyle w:val="000000000000" w:firstRow="0" w:lastRow="0" w:firstColumn="0" w:lastColumn="0" w:oddVBand="0" w:evenVBand="0" w:oddHBand="0" w:evenHBand="0" w:firstRowFirstColumn="0" w:firstRowLastColumn="0" w:lastRowFirstColumn="0" w:lastRowLastColumn="0"/>
@@ -1363,7 +1281,7 @@
           </w:tcPr>
           <w:p>
             <w:pPr>
-              <w:pStyle w:val="PargrafodaLista"/>
+              <w:pStyle w:val="ListParagraph"/>
               <w:ind w:left="0"/>
               <w:rPr>
                 <w:rFonts w:ascii="Times New Roman" w:hAnsi="Times New Roman" w:cs="Times New Roman"/>
@@ -1389,7 +1307,7 @@
           </w:tcPr>
           <w:p>
             <w:pPr>
-              <w:pStyle w:val="PargrafodaLista"/>
+              <w:pStyle w:val="ListParagraph"/>
               <w:ind w:left="0"/>
               <w:cnfStyle w:val="000000100000" w:firstRow="0" w:lastRow="0" w:firstColumn="0" w:lastColumn="0" w:oddVBand="0" w:evenVBand="0" w:oddHBand="1" w:evenHBand="0" w:firstRowFirstColumn="0" w:firstRowLastColumn="0" w:lastRowFirstColumn="0" w:lastRowLastColumn="0"/>
               <w:rPr>
@@ -1407,7 +1325,7 @@
           </w:tcPr>
           <w:p>
             <w:pPr>
-              <w:pStyle w:val="PargrafodaLista"/>
+              <w:pStyle w:val="ListParagraph"/>
               <w:ind w:left="0"/>
               <w:jc w:val="center"/>
               <w:cnfStyle w:val="000000100000" w:firstRow="0" w:lastRow="0" w:firstColumn="0" w:lastColumn="0" w:oddVBand="0" w:evenVBand="0" w:oddHBand="1" w:evenHBand="0" w:firstRowFirstColumn="0" w:firstRowLastColumn="0" w:lastRowFirstColumn="0" w:lastRowLastColumn="0"/>
@@ -1426,7 +1344,7 @@
           </w:tcPr>
           <w:p>
             <w:pPr>
-              <w:pStyle w:val="PargrafodaLista"/>
+              <w:pStyle w:val="ListParagraph"/>
               <w:ind w:left="0"/>
               <w:jc w:val="center"/>
               <w:cnfStyle w:val="000000100000" w:firstRow="0" w:lastRow="0" w:firstColumn="0" w:lastColumn="0" w:oddVBand="0" w:evenVBand="0" w:oddHBand="1" w:evenHBand="0" w:firstRowFirstColumn="0" w:firstRowLastColumn="0" w:lastRowFirstColumn="0" w:lastRowLastColumn="0"/>
@@ -1445,7 +1363,7 @@
           </w:tcPr>
           <w:p>
             <w:pPr>
-              <w:pStyle w:val="PargrafodaLista"/>
+              <w:pStyle w:val="ListParagraph"/>
               <w:ind w:left="0"/>
               <w:jc w:val="center"/>
               <w:cnfStyle w:val="000000100000" w:firstRow="0" w:lastRow="0" w:firstColumn="0" w:lastColumn="0" w:oddVBand="0" w:evenVBand="0" w:oddHBand="1" w:evenHBand="0" w:firstRowFirstColumn="0" w:firstRowLastColumn="0" w:lastRowFirstColumn="0" w:lastRowLastColumn="0"/>
@@ -1464,7 +1382,7 @@
           </w:tcPr>
           <w:p>
             <w:pPr>
-              <w:pStyle w:val="PargrafodaLista"/>
+              <w:pStyle w:val="ListParagraph"/>
               <w:ind w:left="0"/>
               <w:jc w:val="center"/>
               <w:cnfStyle w:val="000000100000" w:firstRow="0" w:lastRow="0" w:firstColumn="0" w:lastColumn="0" w:oddVBand="0" w:evenVBand="0" w:oddHBand="1" w:evenHBand="0" w:firstRowFirstColumn="0" w:firstRowLastColumn="0" w:lastRowFirstColumn="0" w:lastRowLastColumn="0"/>
@@ -1493,7 +1411,7 @@
           </w:tcPr>
           <w:p>
             <w:pPr>
-              <w:pStyle w:val="PargrafodaLista"/>
+              <w:pStyle w:val="ListParagraph"/>
               <w:ind w:left="0"/>
               <w:jc w:val="center"/>
               <w:cnfStyle w:val="000000100000" w:firstRow="0" w:lastRow="0" w:firstColumn="0" w:lastColumn="0" w:oddVBand="0" w:evenVBand="0" w:oddHBand="1" w:evenHBand="0" w:firstRowFirstColumn="0" w:firstRowLastColumn="0" w:lastRowFirstColumn="0" w:lastRowLastColumn="0"/>
@@ -1512,7 +1430,7 @@
           </w:tcPr>
           <w:p>
             <w:pPr>
-              <w:pStyle w:val="PargrafodaLista"/>
+              <w:pStyle w:val="ListParagraph"/>
               <w:ind w:left="0"/>
               <w:jc w:val="center"/>
               <w:cnfStyle w:val="000000100000" w:firstRow="0" w:lastRow="0" w:firstColumn="0" w:lastColumn="0" w:oddVBand="0" w:evenVBand="0" w:oddHBand="1" w:evenHBand="0" w:firstRowFirstColumn="0" w:firstRowLastColumn="0" w:lastRowFirstColumn="0" w:lastRowLastColumn="0"/>
@@ -1534,7 +1452,7 @@
           </w:tcPr>
           <w:p>
             <w:pPr>
-              <w:pStyle w:val="PargrafodaLista"/>
+              <w:pStyle w:val="ListParagraph"/>
               <w:ind w:left="0"/>
               <w:rPr>
                 <w:rFonts w:ascii="Times New Roman" w:hAnsi="Times New Roman" w:cs="Times New Roman"/>
@@ -1560,7 +1478,7 @@
           </w:tcPr>
           <w:p>
             <w:pPr>
-              <w:pStyle w:val="PargrafodaLista"/>
+              <w:pStyle w:val="ListParagraph"/>
               <w:ind w:left="0"/>
               <w:cnfStyle w:val="000000000000" w:firstRow="0" w:lastRow="0" w:firstColumn="0" w:lastColumn="0" w:oddVBand="0" w:evenVBand="0" w:oddHBand="0" w:evenHBand="0" w:firstRowFirstColumn="0" w:firstRowLastColumn="0" w:lastRowFirstColumn="0" w:lastRowLastColumn="0"/>
               <w:rPr>
@@ -1578,7 +1496,7 @@
           </w:tcPr>
           <w:p>
             <w:pPr>
-              <w:pStyle w:val="PargrafodaLista"/>
+              <w:pStyle w:val="ListParagraph"/>
               <w:ind w:left="0"/>
               <w:jc w:val="center"/>
               <w:cnfStyle w:val="000000000000" w:firstRow="0" w:lastRow="0" w:firstColumn="0" w:lastColumn="0" w:oddVBand="0" w:evenVBand="0" w:oddHBand="0" w:evenHBand="0" w:firstRowFirstColumn="0" w:firstRowLastColumn="0" w:lastRowFirstColumn="0" w:lastRowLastColumn="0"/>
@@ -1597,7 +1515,7 @@
           </w:tcPr>
           <w:p>
             <w:pPr>
-              <w:pStyle w:val="PargrafodaLista"/>
+              <w:pStyle w:val="ListParagraph"/>
               <w:ind w:left="0"/>
               <w:jc w:val="center"/>
               <w:cnfStyle w:val="000000000000" w:firstRow="0" w:lastRow="0" w:firstColumn="0" w:lastColumn="0" w:oddVBand="0" w:evenVBand="0" w:oddHBand="0" w:evenHBand="0" w:firstRowFirstColumn="0" w:firstRowLastColumn="0" w:lastRowFirstColumn="0" w:lastRowLastColumn="0"/>
@@ -1616,7 +1534,7 @@
           </w:tcPr>
           <w:p>
             <w:pPr>
-              <w:pStyle w:val="PargrafodaLista"/>
+              <w:pStyle w:val="ListParagraph"/>
               <w:ind w:left="0"/>
               <w:jc w:val="center"/>
               <w:cnfStyle w:val="000000000000" w:firstRow="0" w:lastRow="0" w:firstColumn="0" w:lastColumn="0" w:oddVBand="0" w:evenVBand="0" w:oddHBand="0" w:evenHBand="0" w:firstRowFirstColumn="0" w:firstRowLastColumn="0" w:lastRowFirstColumn="0" w:lastRowLastColumn="0"/>
@@ -1644,7 +1562,7 @@
           </w:tcPr>
           <w:p>
             <w:pPr>
-              <w:pStyle w:val="PargrafodaLista"/>
+              <w:pStyle w:val="ListParagraph"/>
               <w:ind w:left="0"/>
               <w:jc w:val="center"/>
               <w:cnfStyle w:val="000000000000" w:firstRow="0" w:lastRow="0" w:firstColumn="0" w:lastColumn="0" w:oddVBand="0" w:evenVBand="0" w:oddHBand="0" w:evenHBand="0" w:firstRowFirstColumn="0" w:firstRowLastColumn="0" w:lastRowFirstColumn="0" w:lastRowLastColumn="0"/>
@@ -1664,7 +1582,7 @@
           </w:tcPr>
           <w:p>
             <w:pPr>
-              <w:pStyle w:val="PargrafodaLista"/>
+              <w:pStyle w:val="ListParagraph"/>
               <w:ind w:left="0"/>
               <w:jc w:val="center"/>
               <w:cnfStyle w:val="000000000000" w:firstRow="0" w:lastRow="0" w:firstColumn="0" w:lastColumn="0" w:oddVBand="0" w:evenVBand="0" w:oddHBand="0" w:evenHBand="0" w:firstRowFirstColumn="0" w:firstRowLastColumn="0" w:lastRowFirstColumn="0" w:lastRowLastColumn="0"/>
@@ -1683,7 +1601,7 @@
           </w:tcPr>
           <w:p>
             <w:pPr>
-              <w:pStyle w:val="PargrafodaLista"/>
+              <w:pStyle w:val="ListParagraph"/>
               <w:ind w:left="0"/>
               <w:jc w:val="center"/>
               <w:cnfStyle w:val="000000000000" w:firstRow="0" w:lastRow="0" w:firstColumn="0" w:lastColumn="0" w:oddVBand="0" w:evenVBand="0" w:oddHBand="0" w:evenHBand="0" w:firstRowFirstColumn="0" w:firstRowLastColumn="0" w:lastRowFirstColumn="0" w:lastRowLastColumn="0"/>
@@ -1708,7 +1626,7 @@
           </w:tcPr>
           <w:p>
             <w:pPr>
-              <w:pStyle w:val="PargrafodaLista"/>
+              <w:pStyle w:val="ListParagraph"/>
               <w:ind w:left="0"/>
               <w:rPr>
                 <w:rFonts w:ascii="Times New Roman" w:hAnsi="Times New Roman" w:cs="Times New Roman"/>
@@ -1717,7 +1635,6 @@
                 <w:szCs w:val="20"/>
               </w:rPr>
             </w:pPr>
-            <w:proofErr w:type="spellStart"/>
             <w:r>
               <w:rPr>
                 <w:rFonts w:ascii="Times New Roman" w:hAnsi="Times New Roman" w:cs="Times New Roman"/>
@@ -1725,17 +1642,7 @@
                 <w:sz w:val="20"/>
                 <w:szCs w:val="20"/>
               </w:rPr>
-              <w:t>Jeyson</w:t>
-            </w:r>
-            <w:proofErr w:type="spellEnd"/>
-            <w:r>
-              <w:rPr>
-                <w:rFonts w:ascii="Times New Roman" w:hAnsi="Times New Roman" w:cs="Times New Roman"/>
-                <w:b w:val="0"/>
-                <w:sz w:val="20"/>
-                <w:szCs w:val="20"/>
-              </w:rPr>
-              <w:t xml:space="preserve"> </w:t>
+              <w:t xml:space="preserve">Jeyson </w:t>
             </w:r>
           </w:p>
         </w:tc>
@@ -1745,7 +1652,7 @@
           </w:tcPr>
           <w:p>
             <w:pPr>
-              <w:pStyle w:val="PargrafodaLista"/>
+              <w:pStyle w:val="ListParagraph"/>
               <w:ind w:left="0"/>
               <w:cnfStyle w:val="000000100000" w:firstRow="0" w:lastRow="0" w:firstColumn="0" w:lastColumn="0" w:oddVBand="0" w:evenVBand="0" w:oddHBand="1" w:evenHBand="0" w:firstRowFirstColumn="0" w:firstRowLastColumn="0" w:lastRowFirstColumn="0" w:lastRowLastColumn="0"/>
               <w:rPr>
@@ -1763,7 +1670,7 @@
           </w:tcPr>
           <w:p>
             <w:pPr>
-              <w:pStyle w:val="PargrafodaLista"/>
+              <w:pStyle w:val="ListParagraph"/>
               <w:ind w:left="0"/>
               <w:jc w:val="center"/>
               <w:cnfStyle w:val="000000100000" w:firstRow="0" w:lastRow="0" w:firstColumn="0" w:lastColumn="0" w:oddVBand="0" w:evenVBand="0" w:oddHBand="1" w:evenHBand="0" w:firstRowFirstColumn="0" w:firstRowLastColumn="0" w:lastRowFirstColumn="0" w:lastRowLastColumn="0"/>
@@ -1791,7 +1698,7 @@
           </w:tcPr>
           <w:p>
             <w:pPr>
-              <w:pStyle w:val="PargrafodaLista"/>
+              <w:pStyle w:val="ListParagraph"/>
               <w:ind w:left="0"/>
               <w:jc w:val="center"/>
               <w:cnfStyle w:val="000000100000" w:firstRow="0" w:lastRow="0" w:firstColumn="0" w:lastColumn="0" w:oddVBand="0" w:evenVBand="0" w:oddHBand="1" w:evenHBand="0" w:firstRowFirstColumn="0" w:firstRowLastColumn="0" w:lastRowFirstColumn="0" w:lastRowLastColumn="0"/>
@@ -1810,7 +1717,7 @@
           </w:tcPr>
           <w:p>
             <w:pPr>
-              <w:pStyle w:val="PargrafodaLista"/>
+              <w:pStyle w:val="ListParagraph"/>
               <w:ind w:left="0"/>
               <w:jc w:val="center"/>
               <w:cnfStyle w:val="000000100000" w:firstRow="0" w:lastRow="0" w:firstColumn="0" w:lastColumn="0" w:oddVBand="0" w:evenVBand="0" w:oddHBand="1" w:evenHBand="0" w:firstRowFirstColumn="0" w:firstRowLastColumn="0" w:lastRowFirstColumn="0" w:lastRowLastColumn="0"/>
@@ -1829,7 +1736,7 @@
           </w:tcPr>
           <w:p>
             <w:pPr>
-              <w:pStyle w:val="PargrafodaLista"/>
+              <w:pStyle w:val="ListParagraph"/>
               <w:ind w:left="0"/>
               <w:jc w:val="center"/>
               <w:cnfStyle w:val="000000100000" w:firstRow="0" w:lastRow="0" w:firstColumn="0" w:lastColumn="0" w:oddVBand="0" w:evenVBand="0" w:oddHBand="1" w:evenHBand="0" w:firstRowFirstColumn="0" w:firstRowLastColumn="0" w:lastRowFirstColumn="0" w:lastRowLastColumn="0"/>
@@ -1849,7 +1756,7 @@
           </w:tcPr>
           <w:p>
             <w:pPr>
-              <w:pStyle w:val="PargrafodaLista"/>
+              <w:pStyle w:val="ListParagraph"/>
               <w:ind w:left="0"/>
               <w:jc w:val="center"/>
               <w:cnfStyle w:val="000000100000" w:firstRow="0" w:lastRow="0" w:firstColumn="0" w:lastColumn="0" w:oddVBand="0" w:evenVBand="0" w:oddHBand="1" w:evenHBand="0" w:firstRowFirstColumn="0" w:firstRowLastColumn="0" w:lastRowFirstColumn="0" w:lastRowLastColumn="0"/>
@@ -1868,7 +1775,7 @@
           </w:tcPr>
           <w:p>
             <w:pPr>
-              <w:pStyle w:val="PargrafodaLista"/>
+              <w:pStyle w:val="ListParagraph"/>
               <w:ind w:left="0"/>
               <w:jc w:val="center"/>
               <w:cnfStyle w:val="000000100000" w:firstRow="0" w:lastRow="0" w:firstColumn="0" w:lastColumn="0" w:oddVBand="0" w:evenVBand="0" w:oddHBand="1" w:evenHBand="0" w:firstRowFirstColumn="0" w:firstRowLastColumn="0" w:lastRowFirstColumn="0" w:lastRowLastColumn="0"/>
@@ -1890,7 +1797,7 @@
           </w:tcPr>
           <w:p>
             <w:pPr>
-              <w:pStyle w:val="PargrafodaLista"/>
+              <w:pStyle w:val="ListParagraph"/>
               <w:ind w:left="0"/>
               <w:rPr>
                 <w:rFonts w:ascii="Times New Roman" w:hAnsi="Times New Roman" w:cs="Times New Roman"/>
@@ -1916,7 +1823,7 @@
           </w:tcPr>
           <w:p>
             <w:pPr>
-              <w:pStyle w:val="PargrafodaLista"/>
+              <w:pStyle w:val="ListParagraph"/>
               <w:ind w:left="0"/>
               <w:cnfStyle w:val="000000000000" w:firstRow="0" w:lastRow="0" w:firstColumn="0" w:lastColumn="0" w:oddVBand="0" w:evenVBand="0" w:oddHBand="0" w:evenHBand="0" w:firstRowFirstColumn="0" w:firstRowLastColumn="0" w:lastRowFirstColumn="0" w:lastRowLastColumn="0"/>
               <w:rPr>
@@ -1934,7 +1841,7 @@
           </w:tcPr>
           <w:p>
             <w:pPr>
-              <w:pStyle w:val="PargrafodaLista"/>
+              <w:pStyle w:val="ListParagraph"/>
               <w:ind w:left="0"/>
               <w:jc w:val="center"/>
               <w:cnfStyle w:val="000000000000" w:firstRow="0" w:lastRow="0" w:firstColumn="0" w:lastColumn="0" w:oddVBand="0" w:evenVBand="0" w:oddHBand="0" w:evenHBand="0" w:firstRowFirstColumn="0" w:firstRowLastColumn="0" w:lastRowFirstColumn="0" w:lastRowLastColumn="0"/>
@@ -1953,7 +1860,7 @@
           </w:tcPr>
           <w:p>
             <w:pPr>
-              <w:pStyle w:val="PargrafodaLista"/>
+              <w:pStyle w:val="ListParagraph"/>
               <w:ind w:left="0"/>
               <w:jc w:val="center"/>
               <w:cnfStyle w:val="000000000000" w:firstRow="0" w:lastRow="0" w:firstColumn="0" w:lastColumn="0" w:oddVBand="0" w:evenVBand="0" w:oddHBand="0" w:evenHBand="0" w:firstRowFirstColumn="0" w:firstRowLastColumn="0" w:lastRowFirstColumn="0" w:lastRowLastColumn="0"/>
@@ -1972,7 +1879,7 @@
           </w:tcPr>
           <w:p>
             <w:pPr>
-              <w:pStyle w:val="PargrafodaLista"/>
+              <w:pStyle w:val="ListParagraph"/>
               <w:ind w:left="0"/>
               <w:jc w:val="center"/>
               <w:cnfStyle w:val="000000000000" w:firstRow="0" w:lastRow="0" w:firstColumn="0" w:lastColumn="0" w:oddVBand="0" w:evenVBand="0" w:oddHBand="0" w:evenHBand="0" w:firstRowFirstColumn="0" w:firstRowLastColumn="0" w:lastRowFirstColumn="0" w:lastRowLastColumn="0"/>
@@ -1991,7 +1898,7 @@
           </w:tcPr>
           <w:p>
             <w:pPr>
-              <w:pStyle w:val="PargrafodaLista"/>
+              <w:pStyle w:val="ListParagraph"/>
               <w:ind w:left="0"/>
               <w:jc w:val="center"/>
               <w:cnfStyle w:val="000000000000" w:firstRow="0" w:lastRow="0" w:firstColumn="0" w:lastColumn="0" w:oddVBand="0" w:evenVBand="0" w:oddHBand="0" w:evenHBand="0" w:firstRowFirstColumn="0" w:firstRowLastColumn="0" w:lastRowFirstColumn="0" w:lastRowLastColumn="0"/>
@@ -2011,7 +1918,7 @@
           </w:tcPr>
           <w:p>
             <w:pPr>
-              <w:pStyle w:val="PargrafodaLista"/>
+              <w:pStyle w:val="ListParagraph"/>
               <w:ind w:left="0"/>
               <w:jc w:val="center"/>
               <w:cnfStyle w:val="000000000000" w:firstRow="0" w:lastRow="0" w:firstColumn="0" w:lastColumn="0" w:oddVBand="0" w:evenVBand="0" w:oddHBand="0" w:evenHBand="0" w:firstRowFirstColumn="0" w:firstRowLastColumn="0" w:lastRowFirstColumn="0" w:lastRowLastColumn="0"/>
@@ -2030,7 +1937,7 @@
           </w:tcPr>
           <w:p>
             <w:pPr>
-              <w:pStyle w:val="PargrafodaLista"/>
+              <w:pStyle w:val="ListParagraph"/>
               <w:ind w:left="0"/>
               <w:jc w:val="center"/>
               <w:cnfStyle w:val="000000000000" w:firstRow="0" w:lastRow="0" w:firstColumn="0" w:lastColumn="0" w:oddVBand="0" w:evenVBand="0" w:oddHBand="0" w:evenHBand="0" w:firstRowFirstColumn="0" w:firstRowLastColumn="0" w:lastRowFirstColumn="0" w:lastRowLastColumn="0"/>
@@ -2064,7 +1971,7 @@
           </w:tcPr>
           <w:p>
             <w:pPr>
-              <w:pStyle w:val="PargrafodaLista"/>
+              <w:pStyle w:val="ListParagraph"/>
               <w:ind w:left="0"/>
               <w:rPr>
                 <w:rFonts w:ascii="Times New Roman" w:hAnsi="Times New Roman" w:cs="Times New Roman"/>
@@ -2073,7 +1980,6 @@
                 <w:szCs w:val="20"/>
               </w:rPr>
             </w:pPr>
-            <w:proofErr w:type="spellStart"/>
             <w:r>
               <w:rPr>
                 <w:rFonts w:ascii="Times New Roman" w:hAnsi="Times New Roman" w:cs="Times New Roman"/>
@@ -2083,7 +1989,6 @@
               </w:rPr>
               <w:t>Alday</w:t>
             </w:r>
-            <w:proofErr w:type="spellEnd"/>
           </w:p>
         </w:tc>
         <w:tc>
@@ -2092,7 +1997,7 @@
           </w:tcPr>
           <w:p>
             <w:pPr>
-              <w:pStyle w:val="PargrafodaLista"/>
+              <w:pStyle w:val="ListParagraph"/>
               <w:ind w:left="0"/>
               <w:cnfStyle w:val="000000100000" w:firstRow="0" w:lastRow="0" w:firstColumn="0" w:lastColumn="0" w:oddVBand="0" w:evenVBand="0" w:oddHBand="1" w:evenHBand="0" w:firstRowFirstColumn="0" w:firstRowLastColumn="0" w:lastRowFirstColumn="0" w:lastRowLastColumn="0"/>
               <w:rPr>
@@ -2109,7 +2014,7 @@
           </w:tcPr>
           <w:p>
             <w:pPr>
-              <w:pStyle w:val="PargrafodaLista"/>
+              <w:pStyle w:val="ListParagraph"/>
               <w:ind w:left="0"/>
               <w:jc w:val="center"/>
               <w:cnfStyle w:val="000000100000" w:firstRow="0" w:lastRow="0" w:firstColumn="0" w:lastColumn="0" w:oddVBand="0" w:evenVBand="0" w:oddHBand="1" w:evenHBand="0" w:firstRowFirstColumn="0" w:firstRowLastColumn="0" w:lastRowFirstColumn="0" w:lastRowLastColumn="0"/>
@@ -2127,7 +2032,7 @@
           </w:tcPr>
           <w:p>
             <w:pPr>
-              <w:pStyle w:val="PargrafodaLista"/>
+              <w:pStyle w:val="ListParagraph"/>
               <w:ind w:left="0"/>
               <w:jc w:val="center"/>
               <w:cnfStyle w:val="000000100000" w:firstRow="0" w:lastRow="0" w:firstColumn="0" w:lastColumn="0" w:oddVBand="0" w:evenVBand="0" w:oddHBand="1" w:evenHBand="0" w:firstRowFirstColumn="0" w:firstRowLastColumn="0" w:lastRowFirstColumn="0" w:lastRowLastColumn="0"/>
@@ -2145,7 +2050,7 @@
           </w:tcPr>
           <w:p>
             <w:pPr>
-              <w:pStyle w:val="PargrafodaLista"/>
+              <w:pStyle w:val="ListParagraph"/>
               <w:ind w:left="0"/>
               <w:jc w:val="center"/>
               <w:cnfStyle w:val="000000100000" w:firstRow="0" w:lastRow="0" w:firstColumn="0" w:lastColumn="0" w:oddVBand="0" w:evenVBand="0" w:oddHBand="1" w:evenHBand="0" w:firstRowFirstColumn="0" w:firstRowLastColumn="0" w:lastRowFirstColumn="0" w:lastRowLastColumn="0"/>
@@ -2173,7 +2078,7 @@
           </w:tcPr>
           <w:p>
             <w:pPr>
-              <w:pStyle w:val="PargrafodaLista"/>
+              <w:pStyle w:val="ListParagraph"/>
               <w:ind w:left="0"/>
               <w:jc w:val="center"/>
               <w:cnfStyle w:val="000000100000" w:firstRow="0" w:lastRow="0" w:firstColumn="0" w:lastColumn="0" w:oddVBand="0" w:evenVBand="0" w:oddHBand="1" w:evenHBand="0" w:firstRowFirstColumn="0" w:firstRowLastColumn="0" w:lastRowFirstColumn="0" w:lastRowLastColumn="0"/>
@@ -2192,7 +2097,7 @@
           </w:tcPr>
           <w:p>
             <w:pPr>
-              <w:pStyle w:val="PargrafodaLista"/>
+              <w:pStyle w:val="ListParagraph"/>
               <w:ind w:left="0"/>
               <w:jc w:val="center"/>
               <w:cnfStyle w:val="000000100000" w:firstRow="0" w:lastRow="0" w:firstColumn="0" w:lastColumn="0" w:oddVBand="0" w:evenVBand="0" w:oddHBand="1" w:evenHBand="0" w:firstRowFirstColumn="0" w:firstRowLastColumn="0" w:lastRowFirstColumn="0" w:lastRowLastColumn="0"/>
@@ -2210,7 +2115,7 @@
           </w:tcPr>
           <w:p>
             <w:pPr>
-              <w:pStyle w:val="PargrafodaLista"/>
+              <w:pStyle w:val="ListParagraph"/>
               <w:ind w:left="0"/>
               <w:jc w:val="center"/>
               <w:cnfStyle w:val="000000100000" w:firstRow="0" w:lastRow="0" w:firstColumn="0" w:lastColumn="0" w:oddVBand="0" w:evenVBand="0" w:oddHBand="1" w:evenHBand="0" w:firstRowFirstColumn="0" w:firstRowLastColumn="0" w:lastRowFirstColumn="0" w:lastRowLastColumn="0"/>
@@ -2226,7 +2131,7 @@
     </w:tbl>
     <w:p>
       <w:pPr>
-        <w:pStyle w:val="PargrafodaLista"/>
+        <w:pStyle w:val="ListParagraph"/>
         <w:rPr>
           <w:rFonts w:ascii="Arial" w:hAnsi="Arial" w:cs="Arial"/>
           <w:b/>
@@ -2237,7 +2142,7 @@
     </w:p>
     <w:p>
       <w:pPr>
-        <w:pStyle w:val="PargrafodaLista"/>
+        <w:pStyle w:val="ListParagraph"/>
         <w:numPr>
           <w:ilvl w:val="0"/>
           <w:numId w:val="1"/>
@@ -2314,7 +2219,7 @@
     </w:p>
     <w:p>
       <w:pPr>
-        <w:pStyle w:val="PargrafodaLista"/>
+        <w:pStyle w:val="ListParagraph"/>
         <w:numPr>
           <w:ilvl w:val="0"/>
           <w:numId w:val="1"/>
@@ -2338,7 +2243,7 @@
     </w:p>
     <w:p>
       <w:pPr>
-        <w:pStyle w:val="PargrafodaLista"/>
+        <w:pStyle w:val="ListParagraph"/>
         <w:rPr>
           <w:rFonts w:ascii="Arial" w:hAnsi="Arial" w:cs="Arial"/>
           <w:b/>
@@ -2370,7 +2275,7 @@
           </w:tcPr>
           <w:p>
             <w:pPr>
-              <w:pStyle w:val="PargrafodaLista"/>
+              <w:pStyle w:val="ListParagraph"/>
               <w:ind w:left="0"/>
               <w:rPr>
                 <w:rFonts w:ascii="Arial" w:hAnsi="Arial" w:cs="Arial"/>
@@ -2402,7 +2307,7 @@
           </w:tcPr>
           <w:p>
             <w:pPr>
-              <w:pStyle w:val="PargrafodaLista"/>
+              <w:pStyle w:val="ListParagraph"/>
               <w:ind w:left="0"/>
               <w:cnfStyle w:val="100000000000" w:firstRow="1" w:lastRow="0" w:firstColumn="0" w:lastColumn="0" w:oddVBand="0" w:evenVBand="0" w:oddHBand="0" w:evenHBand="0" w:firstRowFirstColumn="0" w:firstRowLastColumn="0" w:lastRowFirstColumn="0" w:lastRowLastColumn="0"/>
               <w:rPr>
@@ -2436,7 +2341,7 @@
           </w:tcPr>
           <w:p>
             <w:pPr>
-              <w:pStyle w:val="PargrafodaLista"/>
+              <w:pStyle w:val="ListParagraph"/>
               <w:ind w:left="0"/>
               <w:cnfStyle w:val="100000000000" w:firstRow="1" w:lastRow="0" w:firstColumn="0" w:lastColumn="0" w:oddVBand="0" w:evenVBand="0" w:oddHBand="0" w:evenHBand="0" w:firstRowFirstColumn="0" w:firstRowLastColumn="0" w:lastRowFirstColumn="0" w:lastRowLastColumn="0"/>
               <w:rPr>
@@ -2462,7 +2367,7 @@
           </w:tcPr>
           <w:p>
             <w:pPr>
-              <w:pStyle w:val="PargrafodaLista"/>
+              <w:pStyle w:val="ListParagraph"/>
               <w:ind w:left="0"/>
               <w:cnfStyle w:val="100000000000" w:firstRow="1" w:lastRow="0" w:firstColumn="0" w:lastColumn="0" w:oddVBand="0" w:evenVBand="0" w:oddHBand="0" w:evenHBand="0" w:firstRowFirstColumn="0" w:firstRowLastColumn="0" w:lastRowFirstColumn="0" w:lastRowLastColumn="0"/>
               <w:rPr>
@@ -2502,7 +2407,7 @@
           </w:tcPr>
           <w:p>
             <w:pPr>
-              <w:pStyle w:val="PargrafodaLista"/>
+              <w:pStyle w:val="ListParagraph"/>
               <w:ind w:left="0"/>
               <w:jc w:val="center"/>
               <w:rPr>
@@ -2528,7 +2433,7 @@
           </w:tcPr>
           <w:p>
             <w:pPr>
-              <w:pStyle w:val="PargrafodaLista"/>
+              <w:pStyle w:val="ListParagraph"/>
               <w:ind w:left="0"/>
               <w:cnfStyle w:val="000000100000" w:firstRow="0" w:lastRow="0" w:firstColumn="0" w:lastColumn="0" w:oddVBand="0" w:evenVBand="0" w:oddHBand="1" w:evenHBand="0" w:firstRowFirstColumn="0" w:firstRowLastColumn="0" w:lastRowFirstColumn="0" w:lastRowLastColumn="0"/>
               <w:rPr>
@@ -2548,7 +2453,7 @@
           </w:p>
           <w:p>
             <w:pPr>
-              <w:pStyle w:val="PargrafodaLista"/>
+              <w:pStyle w:val="ListParagraph"/>
               <w:numPr>
                 <w:ilvl w:val="0"/>
                 <w:numId w:val="2"/>
@@ -2571,7 +2476,7 @@
           </w:p>
           <w:p>
             <w:pPr>
-              <w:pStyle w:val="PargrafodaLista"/>
+              <w:pStyle w:val="ListParagraph"/>
               <w:numPr>
                 <w:ilvl w:val="0"/>
                 <w:numId w:val="2"/>
@@ -2594,7 +2499,7 @@
           </w:p>
           <w:p>
             <w:pPr>
-              <w:pStyle w:val="PargrafodaLista"/>
+              <w:pStyle w:val="ListParagraph"/>
               <w:cnfStyle w:val="000000100000" w:firstRow="0" w:lastRow="0" w:firstColumn="0" w:lastColumn="0" w:oddVBand="0" w:evenVBand="0" w:oddHBand="1" w:evenHBand="0" w:firstRowFirstColumn="0" w:firstRowLastColumn="0" w:lastRowFirstColumn="0" w:lastRowLastColumn="0"/>
               <w:rPr>
                 <w:rFonts w:ascii="Times New Roman" w:hAnsi="Times New Roman" w:cs="Times New Roman"/>
@@ -2610,7 +2515,7 @@
           </w:tcPr>
           <w:p>
             <w:pPr>
-              <w:pStyle w:val="PargrafodaLista"/>
+              <w:pStyle w:val="ListParagraph"/>
               <w:ind w:left="0"/>
               <w:jc w:val="center"/>
               <w:cnfStyle w:val="000000100000" w:firstRow="0" w:lastRow="0" w:firstColumn="0" w:lastColumn="0" w:oddVBand="0" w:evenVBand="0" w:oddHBand="1" w:evenHBand="0" w:firstRowFirstColumn="0" w:firstRowLastColumn="0" w:lastRowFirstColumn="0" w:lastRowLastColumn="0"/>
@@ -2636,7 +2541,7 @@
           </w:tcPr>
           <w:p>
             <w:pPr>
-              <w:pStyle w:val="PargrafodaLista"/>
+              <w:pStyle w:val="ListParagraph"/>
               <w:ind w:left="0"/>
               <w:jc w:val="center"/>
               <w:cnfStyle w:val="000000100000" w:firstRow="0" w:lastRow="0" w:firstColumn="0" w:lastColumn="0" w:oddVBand="0" w:evenVBand="0" w:oddHBand="1" w:evenHBand="0" w:firstRowFirstColumn="0" w:firstRowLastColumn="0" w:lastRowFirstColumn="0" w:lastRowLastColumn="0"/>
@@ -2665,7 +2570,7 @@
           </w:tcPr>
           <w:p>
             <w:pPr>
-              <w:pStyle w:val="PargrafodaLista"/>
+              <w:pStyle w:val="ListParagraph"/>
               <w:ind w:left="0"/>
               <w:jc w:val="center"/>
               <w:rPr>
@@ -2690,7 +2595,7 @@
           </w:tcPr>
           <w:p>
             <w:pPr>
-              <w:pStyle w:val="PargrafodaLista"/>
+              <w:pStyle w:val="ListParagraph"/>
               <w:ind w:left="0"/>
               <w:cnfStyle w:val="000000000000" w:firstRow="0" w:lastRow="0" w:firstColumn="0" w:lastColumn="0" w:oddVBand="0" w:evenVBand="0" w:oddHBand="0" w:evenHBand="0" w:firstRowFirstColumn="0" w:firstRowLastColumn="0" w:lastRowFirstColumn="0" w:lastRowLastColumn="0"/>
               <w:rPr>
@@ -2710,7 +2615,7 @@
           </w:p>
           <w:p>
             <w:pPr>
-              <w:pStyle w:val="PargrafodaLista"/>
+              <w:pStyle w:val="ListParagraph"/>
               <w:numPr>
                 <w:ilvl w:val="0"/>
                 <w:numId w:val="3"/>
@@ -2722,23 +2627,13 @@
                 <w:szCs w:val="20"/>
               </w:rPr>
             </w:pPr>
-            <w:proofErr w:type="spellStart"/>
-            <w:r>
-              <w:rPr>
-                <w:rFonts w:ascii="Times New Roman" w:hAnsi="Times New Roman" w:cs="Times New Roman"/>
-                <w:sz w:val="20"/>
-                <w:szCs w:val="20"/>
-              </w:rPr>
-              <w:t>Desnvolvimento</w:t>
-            </w:r>
-            <w:proofErr w:type="spellEnd"/>
-            <w:r>
-              <w:rPr>
-                <w:rFonts w:ascii="Times New Roman" w:hAnsi="Times New Roman" w:cs="Times New Roman"/>
-                <w:sz w:val="20"/>
-                <w:szCs w:val="20"/>
-              </w:rPr>
-              <w:t xml:space="preserve"> de arquitetura e design </w:t>
+            <w:r>
+              <w:rPr>
+                <w:rFonts w:ascii="Times New Roman" w:hAnsi="Times New Roman" w:cs="Times New Roman"/>
+                <w:sz w:val="20"/>
+                <w:szCs w:val="20"/>
+              </w:rPr>
+              <w:t xml:space="preserve">Desnvolvimento de arquitetura e design </w:t>
             </w:r>
           </w:p>
         </w:tc>
@@ -2748,7 +2643,7 @@
           </w:tcPr>
           <w:p>
             <w:pPr>
-              <w:pStyle w:val="PargrafodaLista"/>
+              <w:pStyle w:val="ListParagraph"/>
               <w:ind w:left="0"/>
               <w:jc w:val="center"/>
               <w:cnfStyle w:val="000000000000" w:firstRow="0" w:lastRow="0" w:firstColumn="0" w:lastColumn="0" w:oddVBand="0" w:evenVBand="0" w:oddHBand="0" w:evenHBand="0" w:firstRowFirstColumn="0" w:firstRowLastColumn="0" w:lastRowFirstColumn="0" w:lastRowLastColumn="0"/>
@@ -2769,7 +2664,7 @@
           </w:p>
           <w:p>
             <w:pPr>
-              <w:pStyle w:val="PargrafodaLista"/>
+              <w:pStyle w:val="ListParagraph"/>
               <w:ind w:left="0"/>
               <w:jc w:val="center"/>
               <w:cnfStyle w:val="000000000000" w:firstRow="0" w:lastRow="0" w:firstColumn="0" w:lastColumn="0" w:oddVBand="0" w:evenVBand="0" w:oddHBand="0" w:evenHBand="0" w:firstRowFirstColumn="0" w:firstRowLastColumn="0" w:lastRowFirstColumn="0" w:lastRowLastColumn="0"/>
@@ -2795,7 +2690,7 @@
           </w:tcPr>
           <w:p>
             <w:pPr>
-              <w:pStyle w:val="PargrafodaLista"/>
+              <w:pStyle w:val="ListParagraph"/>
               <w:ind w:left="0"/>
               <w:jc w:val="center"/>
               <w:cnfStyle w:val="000000000000" w:firstRow="0" w:lastRow="0" w:firstColumn="0" w:lastColumn="0" w:oddVBand="0" w:evenVBand="0" w:oddHBand="0" w:evenHBand="0" w:firstRowFirstColumn="0" w:firstRowLastColumn="0" w:lastRowFirstColumn="0" w:lastRowLastColumn="0"/>
@@ -2827,7 +2722,7 @@
           </w:tcPr>
           <w:p>
             <w:pPr>
-              <w:pStyle w:val="PargrafodaLista"/>
+              <w:pStyle w:val="ListParagraph"/>
               <w:ind w:left="0"/>
               <w:jc w:val="center"/>
               <w:rPr>
@@ -2852,7 +2747,7 @@
           </w:tcPr>
           <w:p>
             <w:pPr>
-              <w:pStyle w:val="PargrafodaLista"/>
+              <w:pStyle w:val="ListParagraph"/>
               <w:ind w:left="0"/>
               <w:cnfStyle w:val="000000100000" w:firstRow="0" w:lastRow="0" w:firstColumn="0" w:lastColumn="0" w:oddVBand="0" w:evenVBand="0" w:oddHBand="1" w:evenHBand="0" w:firstRowFirstColumn="0" w:firstRowLastColumn="0" w:lastRowFirstColumn="0" w:lastRowLastColumn="0"/>
               <w:rPr>
@@ -2872,7 +2767,7 @@
           </w:p>
           <w:p>
             <w:pPr>
-              <w:pStyle w:val="PargrafodaLista"/>
+              <w:pStyle w:val="ListParagraph"/>
               <w:numPr>
                 <w:ilvl w:val="0"/>
                 <w:numId w:val="4"/>
@@ -2900,7 +2795,7 @@
           </w:tcPr>
           <w:p>
             <w:pPr>
-              <w:pStyle w:val="PargrafodaLista"/>
+              <w:pStyle w:val="ListParagraph"/>
               <w:ind w:left="0"/>
               <w:jc w:val="center"/>
               <w:cnfStyle w:val="000000100000" w:firstRow="0" w:lastRow="0" w:firstColumn="0" w:lastColumn="0" w:oddVBand="0" w:evenVBand="0" w:oddHBand="1" w:evenHBand="0" w:firstRowFirstColumn="0" w:firstRowLastColumn="0" w:lastRowFirstColumn="0" w:lastRowLastColumn="0"/>
@@ -2921,7 +2816,7 @@
           </w:p>
           <w:p>
             <w:pPr>
-              <w:pStyle w:val="PargrafodaLista"/>
+              <w:pStyle w:val="ListParagraph"/>
               <w:ind w:left="0"/>
               <w:jc w:val="center"/>
               <w:cnfStyle w:val="000000100000" w:firstRow="0" w:lastRow="0" w:firstColumn="0" w:lastColumn="0" w:oddVBand="0" w:evenVBand="0" w:oddHBand="1" w:evenHBand="0" w:firstRowFirstColumn="0" w:firstRowLastColumn="0" w:lastRowFirstColumn="0" w:lastRowLastColumn="0"/>
@@ -2947,7 +2842,7 @@
           </w:tcPr>
           <w:p>
             <w:pPr>
-              <w:pStyle w:val="PargrafodaLista"/>
+              <w:pStyle w:val="ListParagraph"/>
               <w:ind w:left="0"/>
               <w:jc w:val="center"/>
               <w:cnfStyle w:val="000000100000" w:firstRow="0" w:lastRow="0" w:firstColumn="0" w:lastColumn="0" w:oddVBand="0" w:evenVBand="0" w:oddHBand="1" w:evenHBand="0" w:firstRowFirstColumn="0" w:firstRowLastColumn="0" w:lastRowFirstColumn="0" w:lastRowLastColumn="0"/>
@@ -2976,7 +2871,7 @@
           </w:tcPr>
           <w:p>
             <w:pPr>
-              <w:pStyle w:val="PargrafodaLista"/>
+              <w:pStyle w:val="ListParagraph"/>
               <w:ind w:left="0"/>
               <w:jc w:val="center"/>
               <w:rPr>
@@ -3001,7 +2896,7 @@
           </w:tcPr>
           <w:p>
             <w:pPr>
-              <w:pStyle w:val="PargrafodaLista"/>
+              <w:pStyle w:val="ListParagraph"/>
               <w:ind w:left="0"/>
               <w:cnfStyle w:val="000000000000" w:firstRow="0" w:lastRow="0" w:firstColumn="0" w:lastColumn="0" w:oddVBand="0" w:evenVBand="0" w:oddHBand="0" w:evenHBand="0" w:firstRowFirstColumn="0" w:firstRowLastColumn="0" w:lastRowFirstColumn="0" w:lastRowLastColumn="0"/>
               <w:rPr>
@@ -3021,7 +2916,7 @@
           </w:p>
           <w:p>
             <w:pPr>
-              <w:pStyle w:val="PargrafodaLista"/>
+              <w:pStyle w:val="ListParagraph"/>
               <w:numPr>
                 <w:ilvl w:val="0"/>
                 <w:numId w:val="5"/>
@@ -3044,7 +2939,7 @@
           </w:p>
           <w:p>
             <w:pPr>
-              <w:pStyle w:val="PargrafodaLista"/>
+              <w:pStyle w:val="ListParagraph"/>
               <w:numPr>
                 <w:ilvl w:val="0"/>
                 <w:numId w:val="5"/>
@@ -3072,7 +2967,7 @@
           </w:tcPr>
           <w:p>
             <w:pPr>
-              <w:pStyle w:val="PargrafodaLista"/>
+              <w:pStyle w:val="ListParagraph"/>
               <w:ind w:left="0"/>
               <w:jc w:val="center"/>
               <w:cnfStyle w:val="000000000000" w:firstRow="0" w:lastRow="0" w:firstColumn="0" w:lastColumn="0" w:oddVBand="0" w:evenVBand="0" w:oddHBand="0" w:evenHBand="0" w:firstRowFirstColumn="0" w:firstRowLastColumn="0" w:lastRowFirstColumn="0" w:lastRowLastColumn="0"/>
@@ -3093,7 +2988,7 @@
           </w:p>
           <w:p>
             <w:pPr>
-              <w:pStyle w:val="PargrafodaLista"/>
+              <w:pStyle w:val="ListParagraph"/>
               <w:ind w:left="0"/>
               <w:jc w:val="center"/>
               <w:cnfStyle w:val="000000000000" w:firstRow="0" w:lastRow="0" w:firstColumn="0" w:lastColumn="0" w:oddVBand="0" w:evenVBand="0" w:oddHBand="0" w:evenHBand="0" w:firstRowFirstColumn="0" w:firstRowLastColumn="0" w:lastRowFirstColumn="0" w:lastRowLastColumn="0"/>
@@ -3119,7 +3014,7 @@
           </w:tcPr>
           <w:p>
             <w:pPr>
-              <w:pStyle w:val="PargrafodaLista"/>
+              <w:pStyle w:val="ListParagraph"/>
               <w:ind w:left="0"/>
               <w:jc w:val="center"/>
               <w:cnfStyle w:val="000000000000" w:firstRow="0" w:lastRow="0" w:firstColumn="0" w:lastColumn="0" w:oddVBand="0" w:evenVBand="0" w:oddHBand="0" w:evenHBand="0" w:firstRowFirstColumn="0" w:firstRowLastColumn="0" w:lastRowFirstColumn="0" w:lastRowLastColumn="0"/>
@@ -3151,7 +3046,7 @@
           </w:tcPr>
           <w:p>
             <w:pPr>
-              <w:pStyle w:val="PargrafodaLista"/>
+              <w:pStyle w:val="ListParagraph"/>
               <w:ind w:left="0"/>
               <w:jc w:val="center"/>
               <w:rPr>
@@ -3176,7 +3071,7 @@
           </w:tcPr>
           <w:p>
             <w:pPr>
-              <w:pStyle w:val="PargrafodaLista"/>
+              <w:pStyle w:val="ListParagraph"/>
               <w:ind w:left="0"/>
               <w:cnfStyle w:val="000000100000" w:firstRow="0" w:lastRow="0" w:firstColumn="0" w:lastColumn="0" w:oddVBand="0" w:evenVBand="0" w:oddHBand="1" w:evenHBand="0" w:firstRowFirstColumn="0" w:firstRowLastColumn="0" w:lastRowFirstColumn="0" w:lastRowLastColumn="0"/>
               <w:rPr>
@@ -3196,7 +3091,7 @@
           </w:p>
           <w:p>
             <w:pPr>
-              <w:pStyle w:val="PargrafodaLista"/>
+              <w:pStyle w:val="ListParagraph"/>
               <w:numPr>
                 <w:ilvl w:val="0"/>
                 <w:numId w:val="6"/>
@@ -3219,7 +3114,7 @@
           </w:p>
           <w:p>
             <w:pPr>
-              <w:pStyle w:val="PargrafodaLista"/>
+              <w:pStyle w:val="ListParagraph"/>
               <w:numPr>
                 <w:ilvl w:val="0"/>
                 <w:numId w:val="6"/>
@@ -3242,7 +3137,7 @@
           </w:p>
           <w:p>
             <w:pPr>
-              <w:pStyle w:val="PargrafodaLista"/>
+              <w:pStyle w:val="ListParagraph"/>
               <w:numPr>
                 <w:ilvl w:val="0"/>
                 <w:numId w:val="6"/>
@@ -3265,7 +3160,7 @@
           </w:p>
           <w:p>
             <w:pPr>
-              <w:pStyle w:val="PargrafodaLista"/>
+              <w:pStyle w:val="ListParagraph"/>
               <w:numPr>
                 <w:ilvl w:val="0"/>
                 <w:numId w:val="6"/>
@@ -3288,7 +3183,7 @@
           </w:p>
           <w:p>
             <w:pPr>
-              <w:pStyle w:val="PargrafodaLista"/>
+              <w:pStyle w:val="ListParagraph"/>
               <w:numPr>
                 <w:ilvl w:val="0"/>
                 <w:numId w:val="6"/>
@@ -3316,7 +3211,7 @@
           </w:tcPr>
           <w:p>
             <w:pPr>
-              <w:pStyle w:val="PargrafodaLista"/>
+              <w:pStyle w:val="ListParagraph"/>
               <w:ind w:left="0"/>
               <w:jc w:val="center"/>
               <w:cnfStyle w:val="000000100000" w:firstRow="0" w:lastRow="0" w:firstColumn="0" w:lastColumn="0" w:oddVBand="0" w:evenVBand="0" w:oddHBand="1" w:evenHBand="0" w:firstRowFirstColumn="0" w:firstRowLastColumn="0" w:lastRowFirstColumn="0" w:lastRowLastColumn="0"/>
@@ -3350,7 +3245,7 @@
           </w:tcPr>
           <w:p>
             <w:pPr>
-              <w:pStyle w:val="PargrafodaLista"/>
+              <w:pStyle w:val="ListParagraph"/>
               <w:ind w:left="0"/>
               <w:jc w:val="center"/>
               <w:cnfStyle w:val="000000100000" w:firstRow="0" w:lastRow="0" w:firstColumn="0" w:lastColumn="0" w:oddVBand="0" w:evenVBand="0" w:oddHBand="1" w:evenHBand="0" w:firstRowFirstColumn="0" w:firstRowLastColumn="0" w:lastRowFirstColumn="0" w:lastRowLastColumn="0"/>
@@ -3379,7 +3274,7 @@
           </w:tcPr>
           <w:p>
             <w:pPr>
-              <w:pStyle w:val="PargrafodaLista"/>
+              <w:pStyle w:val="ListParagraph"/>
               <w:ind w:left="0"/>
               <w:jc w:val="center"/>
               <w:rPr>
@@ -3404,7 +3299,7 @@
           </w:tcPr>
           <w:p>
             <w:pPr>
-              <w:pStyle w:val="PargrafodaLista"/>
+              <w:pStyle w:val="ListParagraph"/>
               <w:ind w:left="0"/>
               <w:cnfStyle w:val="000000000000" w:firstRow="0" w:lastRow="0" w:firstColumn="0" w:lastColumn="0" w:oddVBand="0" w:evenVBand="0" w:oddHBand="0" w:evenHBand="0" w:firstRowFirstColumn="0" w:firstRowLastColumn="0" w:lastRowFirstColumn="0" w:lastRowLastColumn="0"/>
               <w:rPr>
@@ -3424,7 +3319,7 @@
           </w:p>
           <w:p>
             <w:pPr>
-              <w:pStyle w:val="PargrafodaLista"/>
+              <w:pStyle w:val="ListParagraph"/>
               <w:numPr>
                 <w:ilvl w:val="0"/>
                 <w:numId w:val="7"/>
@@ -3447,7 +3342,7 @@
           </w:p>
           <w:p>
             <w:pPr>
-              <w:pStyle w:val="PargrafodaLista"/>
+              <w:pStyle w:val="ListParagraph"/>
               <w:numPr>
                 <w:ilvl w:val="0"/>
                 <w:numId w:val="7"/>
@@ -3475,7 +3370,7 @@
           </w:tcPr>
           <w:p>
             <w:pPr>
-              <w:pStyle w:val="PargrafodaLista"/>
+              <w:pStyle w:val="ListParagraph"/>
               <w:ind w:left="0"/>
               <w:jc w:val="center"/>
               <w:cnfStyle w:val="000000000000" w:firstRow="0" w:lastRow="0" w:firstColumn="0" w:lastColumn="0" w:oddVBand="0" w:evenVBand="0" w:oddHBand="0" w:evenHBand="0" w:firstRowFirstColumn="0" w:firstRowLastColumn="0" w:lastRowFirstColumn="0" w:lastRowLastColumn="0"/>
@@ -3531,7 +3426,7 @@
           </w:tcPr>
           <w:p>
             <w:pPr>
-              <w:pStyle w:val="PargrafodaLista"/>
+              <w:pStyle w:val="ListParagraph"/>
               <w:ind w:left="0"/>
               <w:jc w:val="center"/>
               <w:cnfStyle w:val="000000000000" w:firstRow="0" w:lastRow="0" w:firstColumn="0" w:lastColumn="0" w:oddVBand="0" w:evenVBand="0" w:oddHBand="0" w:evenHBand="0" w:firstRowFirstColumn="0" w:firstRowLastColumn="0" w:lastRowFirstColumn="0" w:lastRowLastColumn="0"/>
@@ -3563,7 +3458,7 @@
           </w:tcPr>
           <w:p>
             <w:pPr>
-              <w:pStyle w:val="PargrafodaLista"/>
+              <w:pStyle w:val="ListParagraph"/>
               <w:ind w:left="0"/>
               <w:jc w:val="center"/>
               <w:rPr>
@@ -3588,7 +3483,7 @@
           </w:tcPr>
           <w:p>
             <w:pPr>
-              <w:pStyle w:val="PargrafodaLista"/>
+              <w:pStyle w:val="ListParagraph"/>
               <w:ind w:left="0"/>
               <w:cnfStyle w:val="000000100000" w:firstRow="0" w:lastRow="0" w:firstColumn="0" w:lastColumn="0" w:oddVBand="0" w:evenVBand="0" w:oddHBand="1" w:evenHBand="0" w:firstRowFirstColumn="0" w:firstRowLastColumn="0" w:lastRowFirstColumn="0" w:lastRowLastColumn="0"/>
               <w:rPr>
@@ -3608,7 +3503,7 @@
           </w:p>
           <w:p>
             <w:pPr>
-              <w:pStyle w:val="PargrafodaLista"/>
+              <w:pStyle w:val="ListParagraph"/>
               <w:numPr>
                 <w:ilvl w:val="0"/>
                 <w:numId w:val="8"/>
@@ -3631,7 +3526,7 @@
           </w:p>
           <w:p>
             <w:pPr>
-              <w:pStyle w:val="PargrafodaLista"/>
+              <w:pStyle w:val="ListParagraph"/>
               <w:numPr>
                 <w:ilvl w:val="0"/>
                 <w:numId w:val="8"/>
@@ -3659,7 +3554,7 @@
           </w:tcPr>
           <w:p>
             <w:pPr>
-              <w:pStyle w:val="PargrafodaLista"/>
+              <w:pStyle w:val="ListParagraph"/>
               <w:ind w:left="0"/>
               <w:jc w:val="center"/>
               <w:cnfStyle w:val="000000100000" w:firstRow="0" w:lastRow="0" w:firstColumn="0" w:lastColumn="0" w:oddVBand="0" w:evenVBand="0" w:oddHBand="1" w:evenHBand="0" w:firstRowFirstColumn="0" w:firstRowLastColumn="0" w:lastRowFirstColumn="0" w:lastRowLastColumn="0"/>
@@ -3685,7 +3580,7 @@
           </w:tcPr>
           <w:p>
             <w:pPr>
-              <w:pStyle w:val="PargrafodaLista"/>
+              <w:pStyle w:val="ListParagraph"/>
               <w:ind w:left="0"/>
               <w:jc w:val="center"/>
               <w:cnfStyle w:val="000000100000" w:firstRow="0" w:lastRow="0" w:firstColumn="0" w:lastColumn="0" w:oddVBand="0" w:evenVBand="0" w:oddHBand="1" w:evenHBand="0" w:firstRowFirstColumn="0" w:firstRowLastColumn="0" w:lastRowFirstColumn="0" w:lastRowLastColumn="0"/>
@@ -3714,7 +3609,7 @@
           </w:tcPr>
           <w:p>
             <w:pPr>
-              <w:pStyle w:val="PargrafodaLista"/>
+              <w:pStyle w:val="ListParagraph"/>
               <w:ind w:left="0"/>
               <w:jc w:val="center"/>
               <w:rPr>
@@ -3739,7 +3634,7 @@
           </w:tcPr>
           <w:p>
             <w:pPr>
-              <w:pStyle w:val="PargrafodaLista"/>
+              <w:pStyle w:val="ListParagraph"/>
               <w:ind w:left="0"/>
               <w:cnfStyle w:val="000000000000" w:firstRow="0" w:lastRow="0" w:firstColumn="0" w:lastColumn="0" w:oddVBand="0" w:evenVBand="0" w:oddHBand="0" w:evenHBand="0" w:firstRowFirstColumn="0" w:firstRowLastColumn="0" w:lastRowFirstColumn="0" w:lastRowLastColumn="0"/>
               <w:rPr>
@@ -3759,7 +3654,7 @@
           </w:p>
           <w:p>
             <w:pPr>
-              <w:pStyle w:val="PargrafodaLista"/>
+              <w:pStyle w:val="ListParagraph"/>
               <w:numPr>
                 <w:ilvl w:val="0"/>
                 <w:numId w:val="11"/>
@@ -3782,7 +3677,7 @@
           </w:p>
           <w:p>
             <w:pPr>
-              <w:pStyle w:val="PargrafodaLista"/>
+              <w:pStyle w:val="ListParagraph"/>
               <w:numPr>
                 <w:ilvl w:val="0"/>
                 <w:numId w:val="11"/>
@@ -3805,7 +3700,7 @@
           </w:p>
           <w:p>
             <w:pPr>
-              <w:pStyle w:val="PargrafodaLista"/>
+              <w:pStyle w:val="ListParagraph"/>
               <w:numPr>
                 <w:ilvl w:val="0"/>
                 <w:numId w:val="11"/>
@@ -3828,7 +3723,7 @@
           </w:p>
           <w:p>
             <w:pPr>
-              <w:pStyle w:val="PargrafodaLista"/>
+              <w:pStyle w:val="ListParagraph"/>
               <w:numPr>
                 <w:ilvl w:val="0"/>
                 <w:numId w:val="11"/>
@@ -3851,7 +3746,7 @@
           </w:p>
           <w:p>
             <w:pPr>
-              <w:pStyle w:val="PargrafodaLista"/>
+              <w:pStyle w:val="ListParagraph"/>
               <w:numPr>
                 <w:ilvl w:val="0"/>
                 <w:numId w:val="11"/>
@@ -3879,7 +3774,7 @@
           </w:tcPr>
           <w:p>
             <w:pPr>
-              <w:pStyle w:val="PargrafodaLista"/>
+              <w:pStyle w:val="ListParagraph"/>
               <w:ind w:left="0"/>
               <w:jc w:val="center"/>
               <w:cnfStyle w:val="000000000000" w:firstRow="0" w:lastRow="0" w:firstColumn="0" w:lastColumn="0" w:oddVBand="0" w:evenVBand="0" w:oddHBand="0" w:evenHBand="0" w:firstRowFirstColumn="0" w:firstRowLastColumn="0" w:lastRowFirstColumn="0" w:lastRowLastColumn="0"/>
@@ -3921,7 +3816,7 @@
           </w:tcPr>
           <w:p>
             <w:pPr>
-              <w:pStyle w:val="PargrafodaLista"/>
+              <w:pStyle w:val="ListParagraph"/>
               <w:ind w:left="0"/>
               <w:jc w:val="center"/>
               <w:cnfStyle w:val="000000000000" w:firstRow="0" w:lastRow="0" w:firstColumn="0" w:lastColumn="0" w:oddVBand="0" w:evenVBand="0" w:oddHBand="0" w:evenHBand="0" w:firstRowFirstColumn="0" w:firstRowLastColumn="0" w:lastRowFirstColumn="0" w:lastRowLastColumn="0"/>
@@ -3953,7 +3848,7 @@
           </w:tcPr>
           <w:p>
             <w:pPr>
-              <w:pStyle w:val="PargrafodaLista"/>
+              <w:pStyle w:val="ListParagraph"/>
               <w:ind w:left="0"/>
               <w:jc w:val="center"/>
               <w:rPr>
@@ -3986,7 +3881,7 @@
           </w:tcPr>
           <w:p>
             <w:pPr>
-              <w:pStyle w:val="PargrafodaLista"/>
+              <w:pStyle w:val="ListParagraph"/>
               <w:ind w:left="0"/>
               <w:cnfStyle w:val="000000100000" w:firstRow="0" w:lastRow="0" w:firstColumn="0" w:lastColumn="0" w:oddVBand="0" w:evenVBand="0" w:oddHBand="1" w:evenHBand="0" w:firstRowFirstColumn="0" w:firstRowLastColumn="0" w:lastRowFirstColumn="0" w:lastRowLastColumn="0"/>
               <w:rPr>
@@ -4006,7 +3901,7 @@
           </w:p>
           <w:p>
             <w:pPr>
-              <w:pStyle w:val="PargrafodaLista"/>
+              <w:pStyle w:val="ListParagraph"/>
               <w:numPr>
                 <w:ilvl w:val="0"/>
                 <w:numId w:val="15"/>
@@ -4029,7 +3924,7 @@
           </w:p>
           <w:p>
             <w:pPr>
-              <w:pStyle w:val="PargrafodaLista"/>
+              <w:pStyle w:val="ListParagraph"/>
               <w:numPr>
                 <w:ilvl w:val="0"/>
                 <w:numId w:val="15"/>
@@ -4057,7 +3952,7 @@
           </w:tcPr>
           <w:p>
             <w:pPr>
-              <w:pStyle w:val="PargrafodaLista"/>
+              <w:pStyle w:val="ListParagraph"/>
               <w:ind w:left="0"/>
               <w:jc w:val="center"/>
               <w:cnfStyle w:val="000000100000" w:firstRow="0" w:lastRow="0" w:firstColumn="0" w:lastColumn="0" w:oddVBand="0" w:evenVBand="0" w:oddHBand="1" w:evenHBand="0" w:firstRowFirstColumn="0" w:firstRowLastColumn="0" w:lastRowFirstColumn="0" w:lastRowLastColumn="0"/>
@@ -4091,7 +3986,7 @@
           </w:tcPr>
           <w:p>
             <w:pPr>
-              <w:pStyle w:val="PargrafodaLista"/>
+              <w:pStyle w:val="ListParagraph"/>
               <w:ind w:left="0"/>
               <w:jc w:val="center"/>
               <w:cnfStyle w:val="000000100000" w:firstRow="0" w:lastRow="0" w:firstColumn="0" w:lastColumn="0" w:oddVBand="0" w:evenVBand="0" w:oddHBand="1" w:evenHBand="0" w:firstRowFirstColumn="0" w:firstRowLastColumn="0" w:lastRowFirstColumn="0" w:lastRowLastColumn="0"/>
@@ -4120,7 +4015,7 @@
           </w:tcPr>
           <w:p>
             <w:pPr>
-              <w:pStyle w:val="PargrafodaLista"/>
+              <w:pStyle w:val="ListParagraph"/>
               <w:ind w:left="0"/>
               <w:jc w:val="center"/>
               <w:rPr>
@@ -4145,7 +4040,7 @@
           </w:tcPr>
           <w:p>
             <w:pPr>
-              <w:pStyle w:val="PargrafodaLista"/>
+              <w:pStyle w:val="ListParagraph"/>
               <w:ind w:left="0"/>
               <w:cnfStyle w:val="000000000000" w:firstRow="0" w:lastRow="0" w:firstColumn="0" w:lastColumn="0" w:oddVBand="0" w:evenVBand="0" w:oddHBand="0" w:evenHBand="0" w:firstRowFirstColumn="0" w:firstRowLastColumn="0" w:lastRowFirstColumn="0" w:lastRowLastColumn="0"/>
               <w:rPr>
@@ -4165,7 +4060,7 @@
           </w:p>
           <w:p>
             <w:pPr>
-              <w:pStyle w:val="PargrafodaLista"/>
+              <w:pStyle w:val="ListParagraph"/>
               <w:numPr>
                 <w:ilvl w:val="0"/>
                 <w:numId w:val="17"/>
@@ -4188,7 +4083,7 @@
           </w:p>
           <w:p>
             <w:pPr>
-              <w:pStyle w:val="PargrafodaLista"/>
+              <w:pStyle w:val="ListParagraph"/>
               <w:numPr>
                 <w:ilvl w:val="0"/>
                 <w:numId w:val="17"/>
@@ -4216,7 +4111,7 @@
           </w:tcPr>
           <w:p>
             <w:pPr>
-              <w:pStyle w:val="PargrafodaLista"/>
+              <w:pStyle w:val="ListParagraph"/>
               <w:ind w:left="0"/>
               <w:jc w:val="center"/>
               <w:cnfStyle w:val="000000000000" w:firstRow="0" w:lastRow="0" w:firstColumn="0" w:lastColumn="0" w:oddVBand="0" w:evenVBand="0" w:oddHBand="0" w:evenHBand="0" w:firstRowFirstColumn="0" w:firstRowLastColumn="0" w:lastRowFirstColumn="0" w:lastRowLastColumn="0"/>
@@ -4258,7 +4153,7 @@
           </w:tcPr>
           <w:p>
             <w:pPr>
-              <w:pStyle w:val="PargrafodaLista"/>
+              <w:pStyle w:val="ListParagraph"/>
               <w:ind w:left="0"/>
               <w:jc w:val="center"/>
               <w:cnfStyle w:val="000000000000" w:firstRow="0" w:lastRow="0" w:firstColumn="0" w:lastColumn="0" w:oddVBand="0" w:evenVBand="0" w:oddHBand="0" w:evenHBand="0" w:firstRowFirstColumn="0" w:firstRowLastColumn="0" w:lastRowFirstColumn="0" w:lastRowLastColumn="0"/>
@@ -4290,7 +4185,7 @@
           </w:tcPr>
           <w:p>
             <w:pPr>
-              <w:pStyle w:val="PargrafodaLista"/>
+              <w:pStyle w:val="ListParagraph"/>
               <w:ind w:left="0"/>
               <w:jc w:val="center"/>
               <w:rPr>
@@ -4315,7 +4210,7 @@
           </w:tcPr>
           <w:p>
             <w:pPr>
-              <w:pStyle w:val="PargrafodaLista"/>
+              <w:pStyle w:val="ListParagraph"/>
               <w:ind w:left="0"/>
               <w:cnfStyle w:val="000000100000" w:firstRow="0" w:lastRow="0" w:firstColumn="0" w:lastColumn="0" w:oddVBand="0" w:evenVBand="0" w:oddHBand="1" w:evenHBand="0" w:firstRowFirstColumn="0" w:firstRowLastColumn="0" w:lastRowFirstColumn="0" w:lastRowLastColumn="0"/>
               <w:rPr>
@@ -4335,7 +4230,7 @@
           </w:p>
           <w:p>
             <w:pPr>
-              <w:pStyle w:val="PargrafodaLista"/>
+              <w:pStyle w:val="ListParagraph"/>
               <w:numPr>
                 <w:ilvl w:val="0"/>
                 <w:numId w:val="24"/>
@@ -4358,7 +4253,7 @@
           </w:p>
           <w:p>
             <w:pPr>
-              <w:pStyle w:val="PargrafodaLista"/>
+              <w:pStyle w:val="ListParagraph"/>
               <w:numPr>
                 <w:ilvl w:val="0"/>
                 <w:numId w:val="24"/>
@@ -4381,7 +4276,7 @@
           </w:p>
           <w:p>
             <w:pPr>
-              <w:pStyle w:val="PargrafodaLista"/>
+              <w:pStyle w:val="ListParagraph"/>
               <w:numPr>
                 <w:ilvl w:val="0"/>
                 <w:numId w:val="24"/>
@@ -4404,7 +4299,7 @@
           </w:p>
           <w:p>
             <w:pPr>
-              <w:pStyle w:val="PargrafodaLista"/>
+              <w:pStyle w:val="ListParagraph"/>
               <w:numPr>
                 <w:ilvl w:val="0"/>
                 <w:numId w:val="24"/>
@@ -4427,7 +4322,7 @@
           </w:p>
           <w:p>
             <w:pPr>
-              <w:pStyle w:val="PargrafodaLista"/>
+              <w:pStyle w:val="ListParagraph"/>
               <w:numPr>
                 <w:ilvl w:val="0"/>
                 <w:numId w:val="24"/>
@@ -4455,7 +4350,7 @@
           </w:tcPr>
           <w:p>
             <w:pPr>
-              <w:pStyle w:val="PargrafodaLista"/>
+              <w:pStyle w:val="ListParagraph"/>
               <w:ind w:left="0"/>
               <w:jc w:val="center"/>
               <w:cnfStyle w:val="000000100000" w:firstRow="0" w:lastRow="0" w:firstColumn="0" w:lastColumn="0" w:oddVBand="0" w:evenVBand="0" w:oddHBand="1" w:evenHBand="0" w:firstRowFirstColumn="0" w:firstRowLastColumn="0" w:lastRowFirstColumn="0" w:lastRowLastColumn="0"/>
@@ -4497,7 +4392,7 @@
           </w:tcPr>
           <w:p>
             <w:pPr>
-              <w:pStyle w:val="PargrafodaLista"/>
+              <w:pStyle w:val="ListParagraph"/>
               <w:ind w:left="0"/>
               <w:jc w:val="center"/>
               <w:cnfStyle w:val="000000100000" w:firstRow="0" w:lastRow="0" w:firstColumn="0" w:lastColumn="0" w:oddVBand="0" w:evenVBand="0" w:oddHBand="1" w:evenHBand="0" w:firstRowFirstColumn="0" w:firstRowLastColumn="0" w:lastRowFirstColumn="0" w:lastRowLastColumn="0"/>
@@ -4526,7 +4421,7 @@
           </w:tcPr>
           <w:p>
             <w:pPr>
-              <w:pStyle w:val="PargrafodaLista"/>
+              <w:pStyle w:val="ListParagraph"/>
               <w:ind w:left="0"/>
               <w:jc w:val="center"/>
               <w:rPr>
@@ -4551,7 +4446,7 @@
           </w:tcPr>
           <w:p>
             <w:pPr>
-              <w:pStyle w:val="PargrafodaLista"/>
+              <w:pStyle w:val="ListParagraph"/>
               <w:ind w:left="0"/>
               <w:cnfStyle w:val="000000000000" w:firstRow="0" w:lastRow="0" w:firstColumn="0" w:lastColumn="0" w:oddVBand="0" w:evenVBand="0" w:oddHBand="0" w:evenHBand="0" w:firstRowFirstColumn="0" w:firstRowLastColumn="0" w:lastRowFirstColumn="0" w:lastRowLastColumn="0"/>
               <w:rPr>
@@ -4571,7 +4466,7 @@
           </w:p>
           <w:p>
             <w:pPr>
-              <w:pStyle w:val="PargrafodaLista"/>
+              <w:pStyle w:val="ListParagraph"/>
               <w:numPr>
                 <w:ilvl w:val="0"/>
                 <w:numId w:val="19"/>
@@ -4589,12 +4484,13 @@
                 <w:sz w:val="20"/>
                 <w:szCs w:val="20"/>
               </w:rPr>
+              <w:lastRenderedPageBreak/>
               <w:t>Reconstrução de arquitetura</w:t>
             </w:r>
           </w:p>
           <w:p>
             <w:pPr>
-              <w:pStyle w:val="PargrafodaLista"/>
+              <w:pStyle w:val="ListParagraph"/>
               <w:numPr>
                 <w:ilvl w:val="0"/>
                 <w:numId w:val="19"/>
@@ -4622,7 +4518,7 @@
           </w:tcPr>
           <w:p>
             <w:pPr>
-              <w:pStyle w:val="PargrafodaLista"/>
+              <w:pStyle w:val="ListParagraph"/>
               <w:ind w:left="0"/>
               <w:jc w:val="center"/>
               <w:cnfStyle w:val="000000000000" w:firstRow="0" w:lastRow="0" w:firstColumn="0" w:lastColumn="0" w:oddVBand="0" w:evenVBand="0" w:oddHBand="0" w:evenHBand="0" w:firstRowFirstColumn="0" w:firstRowLastColumn="0" w:lastRowFirstColumn="0" w:lastRowLastColumn="0"/>
@@ -4649,6 +4545,7 @@
                 <w:sz w:val="20"/>
                 <w:szCs w:val="20"/>
               </w:rPr>
+              <w:lastRenderedPageBreak/>
               <w:t>22/10/2015 até 02/11/2015</w:t>
             </w:r>
           </w:p>
@@ -4659,7 +4556,7 @@
           </w:tcPr>
           <w:p>
             <w:pPr>
-              <w:pStyle w:val="PargrafodaLista"/>
+              <w:pStyle w:val="ListParagraph"/>
               <w:ind w:left="0"/>
               <w:jc w:val="center"/>
               <w:cnfStyle w:val="000000000000" w:firstRow="0" w:lastRow="0" w:firstColumn="0" w:lastColumn="0" w:oddVBand="0" w:evenVBand="0" w:oddHBand="0" w:evenHBand="0" w:firstRowFirstColumn="0" w:firstRowLastColumn="0" w:lastRowFirstColumn="0" w:lastRowLastColumn="0"/>
@@ -4675,6 +4572,7 @@
                 <w:sz w:val="20"/>
                 <w:szCs w:val="20"/>
               </w:rPr>
+              <w:lastRenderedPageBreak/>
               <w:t>9</w:t>
             </w:r>
           </w:p>
@@ -4691,21 +4589,22 @@
           </w:tcPr>
           <w:p>
             <w:pPr>
-              <w:pStyle w:val="PargrafodaLista"/>
-              <w:ind w:left="0"/>
-              <w:jc w:val="center"/>
-              <w:rPr>
-                <w:rFonts w:ascii="Times New Roman" w:hAnsi="Times New Roman" w:cs="Times New Roman"/>
-                <w:sz w:val="20"/>
-                <w:szCs w:val="20"/>
-              </w:rPr>
-            </w:pPr>
-            <w:r>
-              <w:rPr>
-                <w:rFonts w:ascii="Times New Roman" w:hAnsi="Times New Roman" w:cs="Times New Roman"/>
-                <w:sz w:val="20"/>
-                <w:szCs w:val="20"/>
-              </w:rPr>
+              <w:pStyle w:val="ListParagraph"/>
+              <w:ind w:left="0"/>
+              <w:jc w:val="center"/>
+              <w:rPr>
+                <w:rFonts w:ascii="Times New Roman" w:hAnsi="Times New Roman" w:cs="Times New Roman"/>
+                <w:sz w:val="20"/>
+                <w:szCs w:val="20"/>
+              </w:rPr>
+            </w:pPr>
+            <w:r>
+              <w:rPr>
+                <w:rFonts w:ascii="Times New Roman" w:hAnsi="Times New Roman" w:cs="Times New Roman"/>
+                <w:sz w:val="20"/>
+                <w:szCs w:val="20"/>
+              </w:rPr>
+              <w:lastRenderedPageBreak/>
               <w:t>I12</w:t>
             </w:r>
           </w:p>
@@ -4716,7 +4615,7 @@
           </w:tcPr>
           <w:p>
             <w:pPr>
-              <w:pStyle w:val="PargrafodaLista"/>
+              <w:pStyle w:val="ListParagraph"/>
               <w:ind w:left="0"/>
               <w:cnfStyle w:val="000000100000" w:firstRow="0" w:lastRow="0" w:firstColumn="0" w:lastColumn="0" w:oddVBand="0" w:evenVBand="0" w:oddHBand="1" w:evenHBand="0" w:firstRowFirstColumn="0" w:firstRowLastColumn="0" w:lastRowFirstColumn="0" w:lastRowLastColumn="0"/>
               <w:rPr>
@@ -4736,7 +4635,7 @@
           </w:p>
           <w:p>
             <w:pPr>
-              <w:pStyle w:val="PargrafodaLista"/>
+              <w:pStyle w:val="ListParagraph"/>
               <w:numPr>
                 <w:ilvl w:val="0"/>
                 <w:numId w:val="21"/>
@@ -4759,7 +4658,7 @@
           </w:p>
           <w:p>
             <w:pPr>
-              <w:pStyle w:val="PargrafodaLista"/>
+              <w:pStyle w:val="ListParagraph"/>
               <w:numPr>
                 <w:ilvl w:val="0"/>
                 <w:numId w:val="21"/>
@@ -4787,7 +4686,7 @@
           </w:tcPr>
           <w:p>
             <w:pPr>
-              <w:pStyle w:val="PargrafodaLista"/>
+              <w:pStyle w:val="ListParagraph"/>
               <w:ind w:left="0"/>
               <w:jc w:val="center"/>
               <w:cnfStyle w:val="000000100000" w:firstRow="0" w:lastRow="0" w:firstColumn="0" w:lastColumn="0" w:oddVBand="0" w:evenVBand="0" w:oddHBand="1" w:evenHBand="0" w:firstRowFirstColumn="0" w:firstRowLastColumn="0" w:lastRowFirstColumn="0" w:lastRowLastColumn="0"/>
@@ -4813,7 +4712,7 @@
           </w:tcPr>
           <w:p>
             <w:pPr>
-              <w:pStyle w:val="PargrafodaLista"/>
+              <w:pStyle w:val="ListParagraph"/>
               <w:ind w:left="0"/>
               <w:jc w:val="center"/>
               <w:cnfStyle w:val="000000100000" w:firstRow="0" w:lastRow="0" w:firstColumn="0" w:lastColumn="0" w:oddVBand="0" w:evenVBand="0" w:oddHBand="1" w:evenHBand="0" w:firstRowFirstColumn="0" w:firstRowLastColumn="0" w:lastRowFirstColumn="0" w:lastRowLastColumn="0"/>
@@ -4842,7 +4741,7 @@
           </w:tcPr>
           <w:p>
             <w:pPr>
-              <w:pStyle w:val="PargrafodaLista"/>
+              <w:pStyle w:val="ListParagraph"/>
               <w:ind w:left="0"/>
               <w:jc w:val="center"/>
               <w:rPr>
@@ -4867,7 +4766,7 @@
           </w:tcPr>
           <w:p>
             <w:pPr>
-              <w:pStyle w:val="PargrafodaLista"/>
+              <w:pStyle w:val="ListParagraph"/>
               <w:ind w:left="0"/>
               <w:cnfStyle w:val="000000000000" w:firstRow="0" w:lastRow="0" w:firstColumn="0" w:lastColumn="0" w:oddVBand="0" w:evenVBand="0" w:oddHBand="0" w:evenHBand="0" w:firstRowFirstColumn="0" w:firstRowLastColumn="0" w:lastRowFirstColumn="0" w:lastRowLastColumn="0"/>
               <w:rPr>
@@ -4887,7 +4786,7 @@
           </w:p>
           <w:p>
             <w:pPr>
-              <w:pStyle w:val="PargrafodaLista"/>
+              <w:pStyle w:val="ListParagraph"/>
               <w:numPr>
                 <w:ilvl w:val="0"/>
                 <w:numId w:val="22"/>
@@ -4910,7 +4809,7 @@
           </w:p>
           <w:p>
             <w:pPr>
-              <w:pStyle w:val="PargrafodaLista"/>
+              <w:pStyle w:val="ListParagraph"/>
               <w:numPr>
                 <w:ilvl w:val="0"/>
                 <w:numId w:val="22"/>
@@ -4938,7 +4837,7 @@
           </w:tcPr>
           <w:p>
             <w:pPr>
-              <w:pStyle w:val="PargrafodaLista"/>
+              <w:pStyle w:val="ListParagraph"/>
               <w:ind w:left="0"/>
               <w:jc w:val="center"/>
               <w:cnfStyle w:val="000000000000" w:firstRow="0" w:lastRow="0" w:firstColumn="0" w:lastColumn="0" w:oddVBand="0" w:evenVBand="0" w:oddHBand="0" w:evenHBand="0" w:firstRowFirstColumn="0" w:firstRowLastColumn="0" w:lastRowFirstColumn="0" w:lastRowLastColumn="0"/>
@@ -4964,7 +4863,7 @@
           </w:tcPr>
           <w:p>
             <w:pPr>
-              <w:pStyle w:val="PargrafodaLista"/>
+              <w:pStyle w:val="ListParagraph"/>
               <w:ind w:left="0"/>
               <w:jc w:val="center"/>
               <w:cnfStyle w:val="000000000000" w:firstRow="0" w:lastRow="0" w:firstColumn="0" w:lastColumn="0" w:oddVBand="0" w:evenVBand="0" w:oddHBand="0" w:evenHBand="0" w:firstRowFirstColumn="0" w:firstRowLastColumn="0" w:lastRowFirstColumn="0" w:lastRowLastColumn="0"/>
@@ -4988,7 +4887,7 @@
     </w:tbl>
     <w:p>
       <w:pPr>
-        <w:pStyle w:val="PargrafodaLista"/>
+        <w:pStyle w:val="ListParagraph"/>
         <w:rPr>
           <w:rFonts w:ascii="Times New Roman" w:hAnsi="Times New Roman" w:cs="Times New Roman"/>
           <w:sz w:val="20"/>
@@ -4998,7 +4897,7 @@
     </w:p>
     <w:p>
       <w:pPr>
-        <w:pStyle w:val="PargrafodaLista"/>
+        <w:pStyle w:val="ListParagraph"/>
         <w:rPr>
           <w:rFonts w:ascii="Times New Roman" w:hAnsi="Times New Roman" w:cs="Times New Roman"/>
           <w:sz w:val="20"/>
@@ -5008,7 +4907,7 @@
     </w:p>
     <w:p>
       <w:pPr>
-        <w:pStyle w:val="PargrafodaLista"/>
+        <w:pStyle w:val="ListParagraph"/>
         <w:rPr>
           <w:rFonts w:ascii="Times New Roman" w:hAnsi="Times New Roman" w:cs="Times New Roman"/>
           <w:sz w:val="20"/>
@@ -5018,7 +4917,7 @@
     </w:p>
     <w:p>
       <w:pPr>
-        <w:pStyle w:val="PargrafodaLista"/>
+        <w:pStyle w:val="ListParagraph"/>
         <w:numPr>
           <w:ilvl w:val="0"/>
           <w:numId w:val="1"/>
@@ -5042,7 +4941,7 @@
     </w:p>
     <w:p>
       <w:pPr>
-        <w:pStyle w:val="PargrafodaLista"/>
+        <w:pStyle w:val="ListParagraph"/>
         <w:rPr>
           <w:rFonts w:ascii="Times New Roman" w:hAnsi="Times New Roman" w:cs="Times New Roman"/>
           <w:sz w:val="20"/>
@@ -5052,7 +4951,7 @@
     </w:p>
     <w:p>
       <w:pPr>
-        <w:pStyle w:val="PargrafodaLista"/>
+        <w:pStyle w:val="ListParagraph"/>
         <w:rPr>
           <w:rFonts w:ascii="Times New Roman" w:hAnsi="Times New Roman" w:cs="Times New Roman"/>
           <w:sz w:val="20"/>
@@ -5094,7 +4993,7 @@
     </w:p>
     <w:p>
       <w:pPr>
-        <w:pStyle w:val="PargrafodaLista"/>
+        <w:pStyle w:val="ListParagraph"/>
         <w:rPr>
           <w:rFonts w:ascii="Times New Roman" w:hAnsi="Times New Roman" w:cs="Times New Roman"/>
           <w:sz w:val="20"/>
@@ -5104,7 +5003,7 @@
     </w:p>
     <w:p>
       <w:pPr>
-        <w:pStyle w:val="PargrafodaLista"/>
+        <w:pStyle w:val="ListParagraph"/>
         <w:numPr>
           <w:ilvl w:val="0"/>
           <w:numId w:val="1"/>
@@ -5128,7 +5027,7 @@
     </w:p>
     <w:p>
       <w:pPr>
-        <w:pStyle w:val="PargrafodaLista"/>
+        <w:pStyle w:val="ListParagraph"/>
         <w:rPr>
           <w:rFonts w:ascii="Times New Roman" w:hAnsi="Times New Roman" w:cs="Times New Roman"/>
           <w:sz w:val="20"/>
@@ -5138,7 +5037,7 @@
     </w:p>
     <w:p>
       <w:pPr>
-        <w:pStyle w:val="PargrafodaLista"/>
+        <w:pStyle w:val="ListParagraph"/>
         <w:rPr>
           <w:rFonts w:ascii="Times New Roman" w:hAnsi="Times New Roman" w:cs="Times New Roman"/>
           <w:sz w:val="20"/>
@@ -5147,7 +5046,7 @@
       </w:pPr>
     </w:p>
     <w:sectPr>
-      <w:headerReference w:type="default" r:id="rId8"/>
+      <w:headerReference w:type="default" r:id="rId9"/>
       <w:pgSz w:w="11906" w:h="16838"/>
       <w:pgMar w:top="1417" w:right="1701" w:bottom="1417" w:left="1701" w:header="708" w:footer="708" w:gutter="0"/>
       <w:cols w:space="708"/>
@@ -5158,7 +5057,7 @@
 </file>
 
 <file path=word/endnotes.xml><?xml version="1.0" encoding="utf-8"?>
-<w:endnotes xmlns:wpc="http://schemas.microsoft.com/office/word/2010/wordprocessingCanvas" xmlns:mc="http://schemas.openxmlformats.org/markup-compatibility/2006" xmlns:o="urn:schemas-microsoft-com:office:office" xmlns:r="http://schemas.openxmlformats.org/officeDocument/2006/relationships" xmlns:m="http://schemas.openxmlformats.org/officeDocument/2006/math" xmlns:v="urn:schemas-microsoft-com:vml" xmlns:wp14="http://schemas.microsoft.com/office/word/2010/wordprocessingDrawing" xmlns:wp="http://schemas.openxmlformats.org/drawingml/2006/wordprocessingDrawing" xmlns:w10="urn:schemas-microsoft-com:office:word" xmlns:w="http://schemas.openxmlformats.org/wordprocessingml/2006/main" xmlns:w14="http://schemas.microsoft.com/office/word/2010/wordml" xmlns:w15="http://schemas.microsoft.com/office/word/2012/wordml" xmlns:wpg="http://schemas.microsoft.com/office/word/2010/wordprocessingGroup" xmlns:wpi="http://schemas.microsoft.com/office/word/2010/wordprocessingInk" xmlns:wne="http://schemas.microsoft.com/office/word/2006/wordml" xmlns:wps="http://schemas.microsoft.com/office/word/2010/wordprocessingShape" mc:Ignorable="w14 w15 wp14">
+<w:endnotes xmlns:wpc="http://schemas.microsoft.com/office/word/2010/wordprocessingCanvas" xmlns:mc="http://schemas.openxmlformats.org/markup-compatibility/2006" xmlns:o="urn:schemas-microsoft-com:office:office" xmlns:r="http://schemas.openxmlformats.org/officeDocument/2006/relationships" xmlns:m="http://schemas.openxmlformats.org/officeDocument/2006/math" xmlns:v="urn:schemas-microsoft-com:vml" xmlns:wp14="http://schemas.microsoft.com/office/word/2010/wordprocessingDrawing" xmlns:wp="http://schemas.openxmlformats.org/drawingml/2006/wordprocessingDrawing" xmlns:w10="urn:schemas-microsoft-com:office:word" xmlns:w="http://schemas.openxmlformats.org/wordprocessingml/2006/main" xmlns:w14="http://schemas.microsoft.com/office/word/2010/wordml" xmlns:wpg="http://schemas.microsoft.com/office/word/2010/wordprocessingGroup" xmlns:wpi="http://schemas.microsoft.com/office/word/2010/wordprocessingInk" xmlns:wne="http://schemas.microsoft.com/office/word/2006/wordml" xmlns:wps="http://schemas.microsoft.com/office/word/2010/wordprocessingShape" mc:Ignorable="w14 wp14">
   <w:endnote w:type="separator" w:id="-1">
     <w:p>
       <w:pPr>
@@ -5183,7 +5082,7 @@
 </file>
 
 <file path=word/footnotes.xml><?xml version="1.0" encoding="utf-8"?>
-<w:footnotes xmlns:wpc="http://schemas.microsoft.com/office/word/2010/wordprocessingCanvas" xmlns:mc="http://schemas.openxmlformats.org/markup-compatibility/2006" xmlns:o="urn:schemas-microsoft-com:office:office" xmlns:r="http://schemas.openxmlformats.org/officeDocument/2006/relationships" xmlns:m="http://schemas.openxmlformats.org/officeDocument/2006/math" xmlns:v="urn:schemas-microsoft-com:vml" xmlns:wp14="http://schemas.microsoft.com/office/word/2010/wordprocessingDrawing" xmlns:wp="http://schemas.openxmlformats.org/drawingml/2006/wordprocessingDrawing" xmlns:w10="urn:schemas-microsoft-com:office:word" xmlns:w="http://schemas.openxmlformats.org/wordprocessingml/2006/main" xmlns:w14="http://schemas.microsoft.com/office/word/2010/wordml" xmlns:w15="http://schemas.microsoft.com/office/word/2012/wordml" xmlns:wpg="http://schemas.microsoft.com/office/word/2010/wordprocessingGroup" xmlns:wpi="http://schemas.microsoft.com/office/word/2010/wordprocessingInk" xmlns:wne="http://schemas.microsoft.com/office/word/2006/wordml" xmlns:wps="http://schemas.microsoft.com/office/word/2010/wordprocessingShape" mc:Ignorable="w14 w15 wp14">
+<w:footnotes xmlns:wpc="http://schemas.microsoft.com/office/word/2010/wordprocessingCanvas" xmlns:mc="http://schemas.openxmlformats.org/markup-compatibility/2006" xmlns:o="urn:schemas-microsoft-com:office:office" xmlns:r="http://schemas.openxmlformats.org/officeDocument/2006/relationships" xmlns:m="http://schemas.openxmlformats.org/officeDocument/2006/math" xmlns:v="urn:schemas-microsoft-com:vml" xmlns:wp14="http://schemas.microsoft.com/office/word/2010/wordprocessingDrawing" xmlns:wp="http://schemas.openxmlformats.org/drawingml/2006/wordprocessingDrawing" xmlns:w10="urn:schemas-microsoft-com:office:word" xmlns:w="http://schemas.openxmlformats.org/wordprocessingml/2006/main" xmlns:w14="http://schemas.microsoft.com/office/word/2010/wordml" xmlns:wpg="http://schemas.microsoft.com/office/word/2010/wordprocessingGroup" xmlns:wpi="http://schemas.microsoft.com/office/word/2010/wordprocessingInk" xmlns:wne="http://schemas.microsoft.com/office/word/2006/wordml" xmlns:wps="http://schemas.microsoft.com/office/word/2010/wordprocessingShape" mc:Ignorable="w14 wp14">
   <w:footnote w:type="separator" w:id="-1">
     <w:p>
       <w:pPr>
@@ -5208,10 +5107,10 @@
 </file>
 
 <file path=word/header1.xml><?xml version="1.0" encoding="utf-8"?>
-<w:hdr xmlns:wpc="http://schemas.microsoft.com/office/word/2010/wordprocessingCanvas" xmlns:mc="http://schemas.openxmlformats.org/markup-compatibility/2006" xmlns:o="urn:schemas-microsoft-com:office:office" xmlns:r="http://schemas.openxmlformats.org/officeDocument/2006/relationships" xmlns:m="http://schemas.openxmlformats.org/officeDocument/2006/math" xmlns:v="urn:schemas-microsoft-com:vml" xmlns:wp14="http://schemas.microsoft.com/office/word/2010/wordprocessingDrawing" xmlns:wp="http://schemas.openxmlformats.org/drawingml/2006/wordprocessingDrawing" xmlns:w10="urn:schemas-microsoft-com:office:word" xmlns:w="http://schemas.openxmlformats.org/wordprocessingml/2006/main" xmlns:w14="http://schemas.microsoft.com/office/word/2010/wordml" xmlns:w15="http://schemas.microsoft.com/office/word/2012/wordml" xmlns:wpg="http://schemas.microsoft.com/office/word/2010/wordprocessingGroup" xmlns:wpi="http://schemas.microsoft.com/office/word/2010/wordprocessingInk" xmlns:wne="http://schemas.microsoft.com/office/word/2006/wordml" xmlns:wps="http://schemas.microsoft.com/office/word/2010/wordprocessingShape" mc:Ignorable="w14 w15 wp14">
+<w:hdr xmlns:wpc="http://schemas.microsoft.com/office/word/2010/wordprocessingCanvas" xmlns:mc="http://schemas.openxmlformats.org/markup-compatibility/2006" xmlns:o="urn:schemas-microsoft-com:office:office" xmlns:r="http://schemas.openxmlformats.org/officeDocument/2006/relationships" xmlns:m="http://schemas.openxmlformats.org/officeDocument/2006/math" xmlns:v="urn:schemas-microsoft-com:vml" xmlns:wp14="http://schemas.microsoft.com/office/word/2010/wordprocessingDrawing" xmlns:wp="http://schemas.openxmlformats.org/drawingml/2006/wordprocessingDrawing" xmlns:w10="urn:schemas-microsoft-com:office:word" xmlns:w="http://schemas.openxmlformats.org/wordprocessingml/2006/main" xmlns:w14="http://schemas.microsoft.com/office/word/2010/wordml" xmlns:wpg="http://schemas.microsoft.com/office/word/2010/wordprocessingGroup" xmlns:wpi="http://schemas.microsoft.com/office/word/2010/wordprocessingInk" xmlns:wne="http://schemas.microsoft.com/office/word/2006/wordml" xmlns:wps="http://schemas.microsoft.com/office/word/2010/wordprocessingShape" mc:Ignorable="w14 wp14">
   <w:tbl>
     <w:tblPr>
-      <w:tblStyle w:val="Tabelacomgrade"/>
+      <w:tblStyle w:val="TableGrid"/>
       <w:tblW w:w="0" w:type="auto"/>
       <w:tblLook w:val="04A0" w:firstRow="1" w:lastRow="0" w:firstColumn="1" w:lastColumn="0" w:noHBand="0" w:noVBand="1"/>
     </w:tblPr>
@@ -5226,25 +5125,15 @@
         </w:tcPr>
         <w:p>
           <w:pPr>
-            <w:pStyle w:val="Cabealho"/>
+            <w:pStyle w:val="Header"/>
           </w:pPr>
-          <w:proofErr w:type="spellStart"/>
           <w:r>
             <w:rPr>
               <w:rFonts w:ascii="Arial" w:hAnsi="Arial" w:cs="Arial"/>
               <w:sz w:val="18"/>
               <w:szCs w:val="18"/>
             </w:rPr>
-            <w:t>Ouroboros</w:t>
-          </w:r>
-          <w:proofErr w:type="spellEnd"/>
-          <w:r>
-            <w:rPr>
-              <w:rFonts w:ascii="Arial" w:hAnsi="Arial" w:cs="Arial"/>
-              <w:sz w:val="18"/>
-              <w:szCs w:val="18"/>
-            </w:rPr>
-            <w:t xml:space="preserve"> -</w:t>
+            <w:t>Ouroboros -</w:t>
           </w:r>
           <w:r>
             <w:rPr>
@@ -5255,11 +5144,9 @@
             </w:rPr>
             <w:t xml:space="preserve"> </w:t>
           </w:r>
-          <w:proofErr w:type="spellStart"/>
           <w:r>
             <w:t>Dashboard</w:t>
           </w:r>
-          <w:proofErr w:type="spellEnd"/>
         </w:p>
       </w:tc>
       <w:tc>
@@ -5268,7 +5155,7 @@
         </w:tcPr>
         <w:p>
           <w:pPr>
-            <w:pStyle w:val="Cabealho"/>
+            <w:pStyle w:val="Header"/>
           </w:pPr>
           <w:r>
             <w:t>Ver: 1.0</w:t>
@@ -5283,7 +5170,7 @@
         </w:tcPr>
         <w:p>
           <w:pPr>
-            <w:pStyle w:val="Cabealho"/>
+            <w:pStyle w:val="Header"/>
           </w:pPr>
           <w:r>
             <w:t>Plano de projeto</w:t>
@@ -5296,7 +5183,7 @@
         </w:tcPr>
         <w:p>
           <w:pPr>
-            <w:pStyle w:val="Cabealho"/>
+            <w:pStyle w:val="Header"/>
           </w:pPr>
           <w:r>
             <w:t>Data: 26</w:t>
@@ -5316,14 +5203,14 @@
   </w:tbl>
   <w:p>
     <w:pPr>
-      <w:pStyle w:val="Cabealho"/>
+      <w:pStyle w:val="Header"/>
     </w:pPr>
   </w:p>
 </w:hdr>
 </file>
 
 <file path=word/numbering.xml><?xml version="1.0" encoding="utf-8"?>
-<w:numbering xmlns:wpc="http://schemas.microsoft.com/office/word/2010/wordprocessingCanvas" xmlns:mc="http://schemas.openxmlformats.org/markup-compatibility/2006" xmlns:o="urn:schemas-microsoft-com:office:office" xmlns:r="http://schemas.openxmlformats.org/officeDocument/2006/relationships" xmlns:m="http://schemas.openxmlformats.org/officeDocument/2006/math" xmlns:v="urn:schemas-microsoft-com:vml" xmlns:wp14="http://schemas.microsoft.com/office/word/2010/wordprocessingDrawing" xmlns:wp="http://schemas.openxmlformats.org/drawingml/2006/wordprocessingDrawing" xmlns:w10="urn:schemas-microsoft-com:office:word" xmlns:w="http://schemas.openxmlformats.org/wordprocessingml/2006/main" xmlns:w14="http://schemas.microsoft.com/office/word/2010/wordml" xmlns:w15="http://schemas.microsoft.com/office/word/2012/wordml" xmlns:wpg="http://schemas.microsoft.com/office/word/2010/wordprocessingGroup" xmlns:wpi="http://schemas.microsoft.com/office/word/2010/wordprocessingInk" xmlns:wne="http://schemas.microsoft.com/office/word/2006/wordml" xmlns:wps="http://schemas.microsoft.com/office/word/2010/wordprocessingShape" mc:Ignorable="w14 w15 wp14">
+<w:numbering xmlns:wpc="http://schemas.microsoft.com/office/word/2010/wordprocessingCanvas" xmlns:mc="http://schemas.openxmlformats.org/markup-compatibility/2006" xmlns:o="urn:schemas-microsoft-com:office:office" xmlns:r="http://schemas.openxmlformats.org/officeDocument/2006/relationships" xmlns:m="http://schemas.openxmlformats.org/officeDocument/2006/math" xmlns:v="urn:schemas-microsoft-com:vml" xmlns:wp14="http://schemas.microsoft.com/office/word/2010/wordprocessingDrawing" xmlns:wp="http://schemas.openxmlformats.org/drawingml/2006/wordprocessingDrawing" xmlns:w10="urn:schemas-microsoft-com:office:word" xmlns:w="http://schemas.openxmlformats.org/wordprocessingml/2006/main" xmlns:w14="http://schemas.microsoft.com/office/word/2010/wordml" xmlns:wpg="http://schemas.microsoft.com/office/word/2010/wordprocessingGroup" xmlns:wpi="http://schemas.microsoft.com/office/word/2010/wordprocessingInk" xmlns:wne="http://schemas.microsoft.com/office/word/2006/wordml" xmlns:wps="http://schemas.microsoft.com/office/word/2010/wordprocessingShape" mc:Ignorable="w14 wp14">
   <w:abstractNum w:abstractNumId="0">
     <w:nsid w:val="062862F3"/>
     <w:multiLevelType w:val="hybridMultilevel"/>
@@ -7809,7 +7696,7 @@
 </file>
 
 <file path=word/styles.xml><?xml version="1.0" encoding="utf-8"?>
-<w:styles xmlns:mc="http://schemas.openxmlformats.org/markup-compatibility/2006" xmlns:r="http://schemas.openxmlformats.org/officeDocument/2006/relationships" xmlns:w="http://schemas.openxmlformats.org/wordprocessingml/2006/main" xmlns:w14="http://schemas.microsoft.com/office/word/2010/wordml" xmlns:w15="http://schemas.microsoft.com/office/word/2012/wordml" mc:Ignorable="w14 w15">
+<w:styles xmlns:mc="http://schemas.openxmlformats.org/markup-compatibility/2006" xmlns:r="http://schemas.openxmlformats.org/officeDocument/2006/relationships" xmlns:w="http://schemas.openxmlformats.org/wordprocessingml/2006/main" xmlns:w14="http://schemas.microsoft.com/office/word/2010/wordml" mc:Ignorable="w14">
   <w:docDefaults>
     <w:rPrDefault>
       <w:rPr>
@@ -7825,391 +7712,157 @@
       </w:pPr>
     </w:pPrDefault>
   </w:docDefaults>
-  <w:latentStyles w:defLockedState="0" w:defUIPriority="99" w:defSemiHidden="0" w:defUnhideWhenUsed="0" w:defQFormat="0" w:count="371">
-    <w:lsdException w:name="Normal" w:uiPriority="0" w:qFormat="1"/>
-    <w:lsdException w:name="heading 1" w:uiPriority="9" w:qFormat="1"/>
-    <w:lsdException w:name="heading 2" w:semiHidden="1" w:uiPriority="9" w:unhideWhenUsed="1" w:qFormat="1"/>
-    <w:lsdException w:name="heading 3" w:semiHidden="1" w:uiPriority="9" w:unhideWhenUsed="1" w:qFormat="1"/>
-    <w:lsdException w:name="heading 4" w:semiHidden="1" w:uiPriority="9" w:unhideWhenUsed="1" w:qFormat="1"/>
-    <w:lsdException w:name="heading 5" w:semiHidden="1" w:uiPriority="9" w:unhideWhenUsed="1" w:qFormat="1"/>
-    <w:lsdException w:name="heading 6" w:semiHidden="1" w:uiPriority="9" w:unhideWhenUsed="1" w:qFormat="1"/>
-    <w:lsdException w:name="heading 7" w:semiHidden="1" w:uiPriority="9" w:unhideWhenUsed="1" w:qFormat="1"/>
-    <w:lsdException w:name="heading 8" w:semiHidden="1" w:uiPriority="9" w:unhideWhenUsed="1" w:qFormat="1"/>
-    <w:lsdException w:name="heading 9" w:semiHidden="1" w:uiPriority="9" w:unhideWhenUsed="1" w:qFormat="1"/>
-    <w:lsdException w:name="index 1" w:semiHidden="1" w:unhideWhenUsed="1"/>
-    <w:lsdException w:name="index 2" w:semiHidden="1" w:unhideWhenUsed="1"/>
-    <w:lsdException w:name="index 3" w:semiHidden="1" w:unhideWhenUsed="1"/>
-    <w:lsdException w:name="index 4" w:semiHidden="1" w:unhideWhenUsed="1"/>
-    <w:lsdException w:name="index 5" w:semiHidden="1" w:unhideWhenUsed="1"/>
-    <w:lsdException w:name="index 6" w:semiHidden="1" w:unhideWhenUsed="1"/>
-    <w:lsdException w:name="index 7" w:semiHidden="1" w:unhideWhenUsed="1"/>
-    <w:lsdException w:name="index 8" w:semiHidden="1" w:unhideWhenUsed="1"/>
-    <w:lsdException w:name="index 9" w:semiHidden="1" w:unhideWhenUsed="1"/>
-    <w:lsdException w:name="toc 1" w:semiHidden="1" w:uiPriority="39" w:unhideWhenUsed="1"/>
-    <w:lsdException w:name="toc 2" w:semiHidden="1" w:uiPriority="39" w:unhideWhenUsed="1"/>
-    <w:lsdException w:name="toc 3" w:semiHidden="1" w:uiPriority="39" w:unhideWhenUsed="1"/>
-    <w:lsdException w:name="toc 4" w:semiHidden="1" w:uiPriority="39" w:unhideWhenUsed="1"/>
-    <w:lsdException w:name="toc 5" w:semiHidden="1" w:uiPriority="39" w:unhideWhenUsed="1"/>
-    <w:lsdException w:name="toc 6" w:semiHidden="1" w:uiPriority="39" w:unhideWhenUsed="1"/>
-    <w:lsdException w:name="toc 7" w:semiHidden="1" w:uiPriority="39" w:unhideWhenUsed="1"/>
-    <w:lsdException w:name="toc 8" w:semiHidden="1" w:uiPriority="39" w:unhideWhenUsed="1"/>
-    <w:lsdException w:name="toc 9" w:semiHidden="1" w:uiPriority="39" w:unhideWhenUsed="1"/>
-    <w:lsdException w:name="Normal Indent" w:semiHidden="1" w:unhideWhenUsed="1"/>
-    <w:lsdException w:name="footnote text" w:semiHidden="1" w:unhideWhenUsed="1"/>
-    <w:lsdException w:name="annotation text" w:semiHidden="1" w:unhideWhenUsed="1"/>
-    <w:lsdException w:name="header" w:semiHidden="1" w:unhideWhenUsed="1"/>
-    <w:lsdException w:name="footer" w:semiHidden="1" w:unhideWhenUsed="1"/>
-    <w:lsdException w:name="index heading" w:semiHidden="1" w:unhideWhenUsed="1"/>
-    <w:lsdException w:name="caption" w:semiHidden="1" w:uiPriority="35" w:unhideWhenUsed="1" w:qFormat="1"/>
-    <w:lsdException w:name="table of figures" w:semiHidden="1" w:unhideWhenUsed="1"/>
-    <w:lsdException w:name="envelope address" w:semiHidden="1" w:unhideWhenUsed="1"/>
-    <w:lsdException w:name="envelope return" w:semiHidden="1" w:unhideWhenUsed="1"/>
-    <w:lsdException w:name="footnote reference" w:semiHidden="1" w:unhideWhenUsed="1"/>
-    <w:lsdException w:name="annotation reference" w:semiHidden="1" w:unhideWhenUsed="1"/>
-    <w:lsdException w:name="line number" w:semiHidden="1" w:unhideWhenUsed="1"/>
-    <w:lsdException w:name="page number" w:semiHidden="1" w:unhideWhenUsed="1"/>
-    <w:lsdException w:name="endnote reference" w:semiHidden="1" w:unhideWhenUsed="1"/>
-    <w:lsdException w:name="endnote text" w:semiHidden="1" w:unhideWhenUsed="1"/>
-    <w:lsdException w:name="table of authorities" w:semiHidden="1" w:unhideWhenUsed="1"/>
-    <w:lsdException w:name="macro" w:semiHidden="1" w:unhideWhenUsed="1"/>
-    <w:lsdException w:name="toa heading" w:semiHidden="1" w:unhideWhenUsed="1"/>
-    <w:lsdException w:name="List" w:semiHidden="1" w:unhideWhenUsed="1"/>
-    <w:lsdException w:name="List Bullet" w:semiHidden="1" w:unhideWhenUsed="1"/>
-    <w:lsdException w:name="List Number" w:semiHidden="1" w:unhideWhenUsed="1"/>
-    <w:lsdException w:name="List 2" w:semiHidden="1" w:unhideWhenUsed="1"/>
-    <w:lsdException w:name="List 3" w:semiHidden="1" w:unhideWhenUsed="1"/>
-    <w:lsdException w:name="List 4" w:semiHidden="1" w:unhideWhenUsed="1"/>
-    <w:lsdException w:name="List 5" w:semiHidden="1" w:unhideWhenUsed="1"/>
-    <w:lsdException w:name="List Bullet 2" w:semiHidden="1" w:unhideWhenUsed="1"/>
-    <w:lsdException w:name="List Bullet 3" w:semiHidden="1" w:unhideWhenUsed="1"/>
-    <w:lsdException w:name="List Bullet 4" w:semiHidden="1" w:unhideWhenUsed="1"/>
-    <w:lsdException w:name="List Bullet 5" w:semiHidden="1" w:unhideWhenUsed="1"/>
-    <w:lsdException w:name="List Number 2" w:semiHidden="1" w:unhideWhenUsed="1"/>
-    <w:lsdException w:name="List Number 3" w:semiHidden="1" w:unhideWhenUsed="1"/>
-    <w:lsdException w:name="List Number 4" w:semiHidden="1" w:unhideWhenUsed="1"/>
-    <w:lsdException w:name="List Number 5" w:semiHidden="1" w:unhideWhenUsed="1"/>
-    <w:lsdException w:name="Title" w:uiPriority="10" w:qFormat="1"/>
-    <w:lsdException w:name="Closing" w:semiHidden="1" w:unhideWhenUsed="1"/>
-    <w:lsdException w:name="Signature" w:semiHidden="1" w:unhideWhenUsed="1"/>
-    <w:lsdException w:name="Default Paragraph Font" w:semiHidden="1" w:uiPriority="1" w:unhideWhenUsed="1"/>
-    <w:lsdException w:name="Body Text" w:semiHidden="1" w:unhideWhenUsed="1"/>
-    <w:lsdException w:name="Body Text Indent" w:semiHidden="1" w:unhideWhenUsed="1"/>
-    <w:lsdException w:name="List Continue" w:semiHidden="1" w:unhideWhenUsed="1"/>
-    <w:lsdException w:name="List Continue 2" w:semiHidden="1" w:unhideWhenUsed="1"/>
-    <w:lsdException w:name="List Continue 3" w:semiHidden="1" w:unhideWhenUsed="1"/>
-    <w:lsdException w:name="List Continue 4" w:semiHidden="1" w:unhideWhenUsed="1"/>
-    <w:lsdException w:name="List Continue 5" w:semiHidden="1" w:unhideWhenUsed="1"/>
-    <w:lsdException w:name="Message Header" w:semiHidden="1" w:unhideWhenUsed="1"/>
-    <w:lsdException w:name="Subtitle" w:uiPriority="11" w:qFormat="1"/>
-    <w:lsdException w:name="Salutation" w:semiHidden="1" w:unhideWhenUsed="1"/>
-    <w:lsdException w:name="Date" w:semiHidden="1" w:unhideWhenUsed="1"/>
-    <w:lsdException w:name="Body Text First Indent" w:semiHidden="1" w:unhideWhenUsed="1"/>
-    <w:lsdException w:name="Body Text First Indent 2" w:semiHidden="1" w:unhideWhenUsed="1"/>
-    <w:lsdException w:name="Note Heading" w:semiHidden="1" w:unhideWhenUsed="1"/>
-    <w:lsdException w:name="Body Text 2" w:semiHidden="1" w:unhideWhenUsed="1"/>
-    <w:lsdException w:name="Body Text 3" w:semiHidden="1" w:unhideWhenUsed="1"/>
-    <w:lsdException w:name="Body Text Indent 2" w:semiHidden="1" w:unhideWhenUsed="1"/>
-    <w:lsdException w:name="Body Text Indent 3" w:semiHidden="1" w:unhideWhenUsed="1"/>
-    <w:lsdException w:name="Block Text" w:semiHidden="1" w:unhideWhenUsed="1"/>
-    <w:lsdException w:name="Hyperlink" w:semiHidden="1" w:unhideWhenUsed="1"/>
-    <w:lsdException w:name="FollowedHyperlink" w:semiHidden="1" w:unhideWhenUsed="1"/>
-    <w:lsdException w:name="Strong" w:uiPriority="22" w:qFormat="1"/>
-    <w:lsdException w:name="Emphasis" w:uiPriority="20" w:qFormat="1"/>
-    <w:lsdException w:name="Document Map" w:semiHidden="1" w:unhideWhenUsed="1"/>
-    <w:lsdException w:name="Plain Text" w:semiHidden="1" w:unhideWhenUsed="1"/>
-    <w:lsdException w:name="E-mail Signature" w:semiHidden="1" w:unhideWhenUsed="1"/>
-    <w:lsdException w:name="HTML Top of Form" w:semiHidden="1" w:unhideWhenUsed="1"/>
-    <w:lsdException w:name="HTML Bottom of Form" w:semiHidden="1" w:unhideWhenUsed="1"/>
-    <w:lsdException w:name="Normal (Web)" w:semiHidden="1" w:unhideWhenUsed="1"/>
-    <w:lsdException w:name="HTML Acronym" w:semiHidden="1" w:unhideWhenUsed="1"/>
-    <w:lsdException w:name="HTML Address" w:semiHidden="1" w:unhideWhenUsed="1"/>
-    <w:lsdException w:name="HTML Cite" w:semiHidden="1" w:unhideWhenUsed="1"/>
-    <w:lsdException w:name="HTML Code" w:semiHidden="1" w:unhideWhenUsed="1"/>
-    <w:lsdException w:name="HTML Definition" w:semiHidden="1" w:unhideWhenUsed="1"/>
-    <w:lsdException w:name="HTML Keyboard" w:semiHidden="1" w:unhideWhenUsed="1"/>
-    <w:lsdException w:name="HTML Preformatted" w:semiHidden="1" w:unhideWhenUsed="1"/>
-    <w:lsdException w:name="HTML Sample" w:semiHidden="1" w:unhideWhenUsed="1"/>
-    <w:lsdException w:name="HTML Typewriter" w:semiHidden="1" w:unhideWhenUsed="1"/>
-    <w:lsdException w:name="HTML Variable" w:semiHidden="1" w:unhideWhenUsed="1"/>
-    <w:lsdException w:name="Normal Table" w:semiHidden="1" w:unhideWhenUsed="1"/>
-    <w:lsdException w:name="annotation subject" w:semiHidden="1" w:unhideWhenUsed="1"/>
-    <w:lsdException w:name="No List" w:semiHidden="1" w:unhideWhenUsed="1"/>
-    <w:lsdException w:name="Outline List 1" w:semiHidden="1" w:unhideWhenUsed="1"/>
-    <w:lsdException w:name="Outline List 2" w:semiHidden="1" w:unhideWhenUsed="1"/>
-    <w:lsdException w:name="Outline List 3" w:semiHidden="1" w:unhideWhenUsed="1"/>
-    <w:lsdException w:name="Table Simple 1" w:semiHidden="1" w:unhideWhenUsed="1"/>
-    <w:lsdException w:name="Table Simple 2" w:semiHidden="1" w:unhideWhenUsed="1"/>
-    <w:lsdException w:name="Table Simple 3" w:semiHidden="1" w:unhideWhenUsed="1"/>
-    <w:lsdException w:name="Table Classic 1" w:semiHidden="1" w:unhideWhenUsed="1"/>
-    <w:lsdException w:name="Table Classic 2" w:semiHidden="1" w:unhideWhenUsed="1"/>
-    <w:lsdException w:name="Table Classic 3" w:semiHidden="1" w:unhideWhenUsed="1"/>
-    <w:lsdException w:name="Table Classic 4" w:semiHidden="1" w:unhideWhenUsed="1"/>
-    <w:lsdException w:name="Table Colorful 1" w:semiHidden="1" w:unhideWhenUsed="1"/>
-    <w:lsdException w:name="Table Colorful 2" w:semiHidden="1" w:unhideWhenUsed="1"/>
-    <w:lsdException w:name="Table Colorful 3" w:semiHidden="1" w:unhideWhenUsed="1"/>
-    <w:lsdException w:name="Table Columns 1" w:semiHidden="1" w:unhideWhenUsed="1"/>
-    <w:lsdException w:name="Table Columns 2" w:semiHidden="1" w:unhideWhenUsed="1"/>
-    <w:lsdException w:name="Table Columns 3" w:semiHidden="1" w:unhideWhenUsed="1"/>
-    <w:lsdException w:name="Table Columns 4" w:semiHidden="1" w:unhideWhenUsed="1"/>
-    <w:lsdException w:name="Table Columns 5" w:semiHidden="1" w:unhideWhenUsed="1"/>
-    <w:lsdException w:name="Table Grid 1" w:semiHidden="1" w:unhideWhenUsed="1"/>
-    <w:lsdException w:name="Table Grid 2" w:semiHidden="1" w:unhideWhenUsed="1"/>
-    <w:lsdException w:name="Table Grid 3" w:semiHidden="1" w:unhideWhenUsed="1"/>
-    <w:lsdException w:name="Table Grid 4" w:semiHidden="1" w:unhideWhenUsed="1"/>
-    <w:lsdException w:name="Table Grid 5" w:semiHidden="1" w:unhideWhenUsed="1"/>
-    <w:lsdException w:name="Table Grid 6" w:semiHidden="1" w:unhideWhenUsed="1"/>
-    <w:lsdException w:name="Table Grid 7" w:semiHidden="1" w:unhideWhenUsed="1"/>
-    <w:lsdException w:name="Table Grid 8" w:semiHidden="1" w:unhideWhenUsed="1"/>
-    <w:lsdException w:name="Table List 1" w:semiHidden="1" w:unhideWhenUsed="1"/>
-    <w:lsdException w:name="Table List 2" w:semiHidden="1" w:unhideWhenUsed="1"/>
-    <w:lsdException w:name="Table List 3" w:semiHidden="1" w:unhideWhenUsed="1"/>
-    <w:lsdException w:name="Table List 4" w:semiHidden="1" w:unhideWhenUsed="1"/>
-    <w:lsdException w:name="Table List 5" w:semiHidden="1" w:unhideWhenUsed="1"/>
-    <w:lsdException w:name="Table List 6" w:semiHidden="1" w:unhideWhenUsed="1"/>
-    <w:lsdException w:name="Table List 7" w:semiHidden="1" w:unhideWhenUsed="1"/>
-    <w:lsdException w:name="Table List 8" w:semiHidden="1" w:unhideWhenUsed="1"/>
-    <w:lsdException w:name="Table 3D effects 1" w:semiHidden="1" w:unhideWhenUsed="1"/>
-    <w:lsdException w:name="Table 3D effects 2" w:semiHidden="1" w:unhideWhenUsed="1"/>
-    <w:lsdException w:name="Table 3D effects 3" w:semiHidden="1" w:unhideWhenUsed="1"/>
-    <w:lsdException w:name="Table Contemporary" w:semiHidden="1" w:unhideWhenUsed="1"/>
-    <w:lsdException w:name="Table Elegant" w:semiHidden="1" w:unhideWhenUsed="1"/>
-    <w:lsdException w:name="Table Professional" w:semiHidden="1" w:unhideWhenUsed="1"/>
-    <w:lsdException w:name="Table Subtle 1" w:semiHidden="1" w:unhideWhenUsed="1"/>
-    <w:lsdException w:name="Table Subtle 2" w:semiHidden="1" w:unhideWhenUsed="1"/>
-    <w:lsdException w:name="Table Web 1" w:semiHidden="1" w:unhideWhenUsed="1"/>
-    <w:lsdException w:name="Table Web 2" w:semiHidden="1" w:unhideWhenUsed="1"/>
-    <w:lsdException w:name="Table Web 3" w:semiHidden="1" w:unhideWhenUsed="1"/>
-    <w:lsdException w:name="Balloon Text" w:semiHidden="1" w:unhideWhenUsed="1"/>
-    <w:lsdException w:name="Table Grid" w:uiPriority="39"/>
-    <w:lsdException w:name="Table Theme" w:semiHidden="1" w:unhideWhenUsed="1"/>
-    <w:lsdException w:name="Placeholder Text" w:semiHidden="1"/>
-    <w:lsdException w:name="No Spacing" w:uiPriority="1" w:qFormat="1"/>
-    <w:lsdException w:name="Light Shading" w:uiPriority="60"/>
-    <w:lsdException w:name="Light List" w:uiPriority="61"/>
-    <w:lsdException w:name="Light Grid" w:uiPriority="62"/>
-    <w:lsdException w:name="Medium Shading 1" w:uiPriority="63"/>
-    <w:lsdException w:name="Medium Shading 2" w:uiPriority="64"/>
-    <w:lsdException w:name="Medium List 1" w:uiPriority="65"/>
-    <w:lsdException w:name="Medium List 2" w:uiPriority="66"/>
-    <w:lsdException w:name="Medium Grid 1" w:uiPriority="67"/>
-    <w:lsdException w:name="Medium Grid 2" w:uiPriority="68"/>
-    <w:lsdException w:name="Medium Grid 3" w:uiPriority="69"/>
-    <w:lsdException w:name="Dark List" w:uiPriority="70"/>
-    <w:lsdException w:name="Colorful Shading" w:uiPriority="71"/>
-    <w:lsdException w:name="Colorful List" w:uiPriority="72"/>
-    <w:lsdException w:name="Colorful Grid" w:uiPriority="73"/>
-    <w:lsdException w:name="Light Shading Accent 1" w:uiPriority="60"/>
-    <w:lsdException w:name="Light List Accent 1" w:uiPriority="61"/>
-    <w:lsdException w:name="Light Grid Accent 1" w:uiPriority="62"/>
-    <w:lsdException w:name="Medium Shading 1 Accent 1" w:uiPriority="63"/>
-    <w:lsdException w:name="Medium Shading 2 Accent 1" w:uiPriority="64"/>
-    <w:lsdException w:name="Medium List 1 Accent 1" w:uiPriority="65"/>
-    <w:lsdException w:name="Revision" w:semiHidden="1"/>
-    <w:lsdException w:name="List Paragraph" w:uiPriority="34" w:qFormat="1"/>
-    <w:lsdException w:name="Quote" w:uiPriority="29" w:qFormat="1"/>
-    <w:lsdException w:name="Intense Quote" w:uiPriority="30" w:qFormat="1"/>
-    <w:lsdException w:name="Medium List 2 Accent 1" w:uiPriority="66"/>
-    <w:lsdException w:name="Medium Grid 1 Accent 1" w:uiPriority="67"/>
-    <w:lsdException w:name="Medium Grid 2 Accent 1" w:uiPriority="68"/>
-    <w:lsdException w:name="Medium Grid 3 Accent 1" w:uiPriority="69"/>
-    <w:lsdException w:name="Dark List Accent 1" w:uiPriority="70"/>
-    <w:lsdException w:name="Colorful Shading Accent 1" w:uiPriority="71"/>
-    <w:lsdException w:name="Colorful List Accent 1" w:uiPriority="72"/>
-    <w:lsdException w:name="Colorful Grid Accent 1" w:uiPriority="73"/>
-    <w:lsdException w:name="Light Shading Accent 2" w:uiPriority="60"/>
-    <w:lsdException w:name="Light List Accent 2" w:uiPriority="61"/>
-    <w:lsdException w:name="Light Grid Accent 2" w:uiPriority="62"/>
-    <w:lsdException w:name="Medium Shading 1 Accent 2" w:uiPriority="63"/>
-    <w:lsdException w:name="Medium Shading 2 Accent 2" w:uiPriority="64"/>
-    <w:lsdException w:name="Medium List 1 Accent 2" w:uiPriority="65"/>
-    <w:lsdException w:name="Medium List 2 Accent 2" w:uiPriority="66"/>
-    <w:lsdException w:name="Medium Grid 1 Accent 2" w:uiPriority="67"/>
-    <w:lsdException w:name="Medium Grid 2 Accent 2" w:uiPriority="68"/>
-    <w:lsdException w:name="Medium Grid 3 Accent 2" w:uiPriority="69"/>
-    <w:lsdException w:name="Dark List Accent 2" w:uiPriority="70"/>
-    <w:lsdException w:name="Colorful Shading Accent 2" w:uiPriority="71"/>
-    <w:lsdException w:name="Colorful List Accent 2" w:uiPriority="72"/>
-    <w:lsdException w:name="Colorful Grid Accent 2" w:uiPriority="73"/>
-    <w:lsdException w:name="Light Shading Accent 3" w:uiPriority="60"/>
-    <w:lsdException w:name="Light List Accent 3" w:uiPriority="61"/>
-    <w:lsdException w:name="Light Grid Accent 3" w:uiPriority="62"/>
-    <w:lsdException w:name="Medium Shading 1 Accent 3" w:uiPriority="63"/>
-    <w:lsdException w:name="Medium Shading 2 Accent 3" w:uiPriority="64"/>
-    <w:lsdException w:name="Medium List 1 Accent 3" w:uiPriority="65"/>
-    <w:lsdException w:name="Medium List 2 Accent 3" w:uiPriority="66"/>
-    <w:lsdException w:name="Medium Grid 1 Accent 3" w:uiPriority="67"/>
-    <w:lsdException w:name="Medium Grid 2 Accent 3" w:uiPriority="68"/>
-    <w:lsdException w:name="Medium Grid 3 Accent 3" w:uiPriority="69"/>
-    <w:lsdException w:name="Dark List Accent 3" w:uiPriority="70"/>
-    <w:lsdException w:name="Colorful Shading Accent 3" w:uiPriority="71"/>
-    <w:lsdException w:name="Colorful List Accent 3" w:uiPriority="72"/>
-    <w:lsdException w:name="Colorful Grid Accent 3" w:uiPriority="73"/>
-    <w:lsdException w:name="Light Shading Accent 4" w:uiPriority="60"/>
-    <w:lsdException w:name="Light List Accent 4" w:uiPriority="61"/>
-    <w:lsdException w:name="Light Grid Accent 4" w:uiPriority="62"/>
-    <w:lsdException w:name="Medium Shading 1 Accent 4" w:uiPriority="63"/>
-    <w:lsdException w:name="Medium Shading 2 Accent 4" w:uiPriority="64"/>
-    <w:lsdException w:name="Medium List 1 Accent 4" w:uiPriority="65"/>
-    <w:lsdException w:name="Medium List 2 Accent 4" w:uiPriority="66"/>
-    <w:lsdException w:name="Medium Grid 1 Accent 4" w:uiPriority="67"/>
-    <w:lsdException w:name="Medium Grid 2 Accent 4" w:uiPriority="68"/>
-    <w:lsdException w:name="Medium Grid 3 Accent 4" w:uiPriority="69"/>
-    <w:lsdException w:name="Dark List Accent 4" w:uiPriority="70"/>
-    <w:lsdException w:name="Colorful Shading Accent 4" w:uiPriority="71"/>
-    <w:lsdException w:name="Colorful List Accent 4" w:uiPriority="72"/>
-    <w:lsdException w:name="Colorful Grid Accent 4" w:uiPriority="73"/>
-    <w:lsdException w:name="Light Shading Accent 5" w:uiPriority="60"/>
-    <w:lsdException w:name="Light List Accent 5" w:uiPriority="61"/>
-    <w:lsdException w:name="Light Grid Accent 5" w:uiPriority="62"/>
-    <w:lsdException w:name="Medium Shading 1 Accent 5" w:uiPriority="63"/>
-    <w:lsdException w:name="Medium Shading 2 Accent 5" w:uiPriority="64"/>
-    <w:lsdException w:name="Medium List 1 Accent 5" w:uiPriority="65"/>
-    <w:lsdException w:name="Medium List 2 Accent 5" w:uiPriority="66"/>
-    <w:lsdException w:name="Medium Grid 1 Accent 5" w:uiPriority="67"/>
-    <w:lsdException w:name="Medium Grid 2 Accent 5" w:uiPriority="68"/>
-    <w:lsdException w:name="Medium Grid 3 Accent 5" w:uiPriority="69"/>
-    <w:lsdException w:name="Dark List Accent 5" w:uiPriority="70"/>
-    <w:lsdException w:name="Colorful Shading Accent 5" w:uiPriority="71"/>
-    <w:lsdException w:name="Colorful List Accent 5" w:uiPriority="72"/>
-    <w:lsdException w:name="Colorful Grid Accent 5" w:uiPriority="73"/>
-    <w:lsdException w:name="Light Shading Accent 6" w:uiPriority="60"/>
-    <w:lsdException w:name="Light List Accent 6" w:uiPriority="61"/>
-    <w:lsdException w:name="Light Grid Accent 6" w:uiPriority="62"/>
-    <w:lsdException w:name="Medium Shading 1 Accent 6" w:uiPriority="63"/>
-    <w:lsdException w:name="Medium Shading 2 Accent 6" w:uiPriority="64"/>
-    <w:lsdException w:name="Medium List 1 Accent 6" w:uiPriority="65"/>
-    <w:lsdException w:name="Medium List 2 Accent 6" w:uiPriority="66"/>
-    <w:lsdException w:name="Medium Grid 1 Accent 6" w:uiPriority="67"/>
-    <w:lsdException w:name="Medium Grid 2 Accent 6" w:uiPriority="68"/>
-    <w:lsdException w:name="Medium Grid 3 Accent 6" w:uiPriority="69"/>
-    <w:lsdException w:name="Dark List Accent 6" w:uiPriority="70"/>
-    <w:lsdException w:name="Colorful Shading Accent 6" w:uiPriority="71"/>
-    <w:lsdException w:name="Colorful List Accent 6" w:uiPriority="72"/>
-    <w:lsdException w:name="Colorful Grid Accent 6" w:uiPriority="73"/>
-    <w:lsdException w:name="Subtle Emphasis" w:uiPriority="19" w:qFormat="1"/>
-    <w:lsdException w:name="Intense Emphasis" w:uiPriority="21" w:qFormat="1"/>
-    <w:lsdException w:name="Subtle Reference" w:uiPriority="31" w:qFormat="1"/>
-    <w:lsdException w:name="Intense Reference" w:uiPriority="32" w:qFormat="1"/>
-    <w:lsdException w:name="Book Title" w:uiPriority="33" w:qFormat="1"/>
-    <w:lsdException w:name="Bibliography" w:semiHidden="1" w:uiPriority="37" w:unhideWhenUsed="1"/>
-    <w:lsdException w:name="TOC Heading" w:semiHidden="1" w:uiPriority="39" w:unhideWhenUsed="1" w:qFormat="1"/>
-    <w:lsdException w:name="Plain Table 1" w:uiPriority="41"/>
-    <w:lsdException w:name="Plain Table 2" w:uiPriority="42"/>
-    <w:lsdException w:name="Plain Table 3" w:uiPriority="43"/>
-    <w:lsdException w:name="Plain Table 4" w:uiPriority="44"/>
-    <w:lsdException w:name="Plain Table 5" w:uiPriority="45"/>
-    <w:lsdException w:name="Grid Table Light" w:uiPriority="40"/>
-    <w:lsdException w:name="Grid Table 1 Light" w:uiPriority="46"/>
-    <w:lsdException w:name="Grid Table 2" w:uiPriority="47"/>
-    <w:lsdException w:name="Grid Table 3" w:uiPriority="48"/>
-    <w:lsdException w:name="Grid Table 4" w:uiPriority="49"/>
-    <w:lsdException w:name="Grid Table 5 Dark" w:uiPriority="50"/>
-    <w:lsdException w:name="Grid Table 6 Colorful" w:uiPriority="51"/>
-    <w:lsdException w:name="Grid Table 7 Colorful" w:uiPriority="52"/>
-    <w:lsdException w:name="Grid Table 1 Light Accent 1" w:uiPriority="46"/>
-    <w:lsdException w:name="Grid Table 2 Accent 1" w:uiPriority="47"/>
-    <w:lsdException w:name="Grid Table 3 Accent 1" w:uiPriority="48"/>
-    <w:lsdException w:name="Grid Table 4 Accent 1" w:uiPriority="49"/>
-    <w:lsdException w:name="Grid Table 5 Dark Accent 1" w:uiPriority="50"/>
-    <w:lsdException w:name="Grid Table 6 Colorful Accent 1" w:uiPriority="51"/>
-    <w:lsdException w:name="Grid Table 7 Colorful Accent 1" w:uiPriority="52"/>
-    <w:lsdException w:name="Grid Table 1 Light Accent 2" w:uiPriority="46"/>
-    <w:lsdException w:name="Grid Table 2 Accent 2" w:uiPriority="47"/>
-    <w:lsdException w:name="Grid Table 3 Accent 2" w:uiPriority="48"/>
-    <w:lsdException w:name="Grid Table 4 Accent 2" w:uiPriority="49"/>
-    <w:lsdException w:name="Grid Table 5 Dark Accent 2" w:uiPriority="50"/>
-    <w:lsdException w:name="Grid Table 6 Colorful Accent 2" w:uiPriority="51"/>
-    <w:lsdException w:name="Grid Table 7 Colorful Accent 2" w:uiPriority="52"/>
-    <w:lsdException w:name="Grid Table 1 Light Accent 3" w:uiPriority="46"/>
-    <w:lsdException w:name="Grid Table 2 Accent 3" w:uiPriority="47"/>
-    <w:lsdException w:name="Grid Table 3 Accent 3" w:uiPriority="48"/>
-    <w:lsdException w:name="Grid Table 4 Accent 3" w:uiPriority="49"/>
-    <w:lsdException w:name="Grid Table 5 Dark Accent 3" w:uiPriority="50"/>
-    <w:lsdException w:name="Grid Table 6 Colorful Accent 3" w:uiPriority="51"/>
-    <w:lsdException w:name="Grid Table 7 Colorful Accent 3" w:uiPriority="52"/>
-    <w:lsdException w:name="Grid Table 1 Light Accent 4" w:uiPriority="46"/>
-    <w:lsdException w:name="Grid Table 2 Accent 4" w:uiPriority="47"/>
-    <w:lsdException w:name="Grid Table 3 Accent 4" w:uiPriority="48"/>
-    <w:lsdException w:name="Grid Table 4 Accent 4" w:uiPriority="49"/>
-    <w:lsdException w:name="Grid Table 5 Dark Accent 4" w:uiPriority="50"/>
-    <w:lsdException w:name="Grid Table 6 Colorful Accent 4" w:uiPriority="51"/>
-    <w:lsdException w:name="Grid Table 7 Colorful Accent 4" w:uiPriority="52"/>
-    <w:lsdException w:name="Grid Table 1 Light Accent 5" w:uiPriority="46"/>
-    <w:lsdException w:name="Grid Table 2 Accent 5" w:uiPriority="47"/>
-    <w:lsdException w:name="Grid Table 3 Accent 5" w:uiPriority="48"/>
-    <w:lsdException w:name="Grid Table 4 Accent 5" w:uiPriority="49"/>
-    <w:lsdException w:name="Grid Table 5 Dark Accent 5" w:uiPriority="50"/>
-    <w:lsdException w:name="Grid Table 6 Colorful Accent 5" w:uiPriority="51"/>
-    <w:lsdException w:name="Grid Table 7 Colorful Accent 5" w:uiPriority="52"/>
-    <w:lsdException w:name="Grid Table 1 Light Accent 6" w:uiPriority="46"/>
-    <w:lsdException w:name="Grid Table 2 Accent 6" w:uiPriority="47"/>
-    <w:lsdException w:name="Grid Table 3 Accent 6" w:uiPriority="48"/>
-    <w:lsdException w:name="Grid Table 4 Accent 6" w:uiPriority="49"/>
-    <w:lsdException w:name="Grid Table 5 Dark Accent 6" w:uiPriority="50"/>
-    <w:lsdException w:name="Grid Table 6 Colorful Accent 6" w:uiPriority="51"/>
-    <w:lsdException w:name="Grid Table 7 Colorful Accent 6" w:uiPriority="52"/>
-    <w:lsdException w:name="List Table 1 Light" w:uiPriority="46"/>
-    <w:lsdException w:name="List Table 2" w:uiPriority="47"/>
-    <w:lsdException w:name="List Table 3" w:uiPriority="48"/>
-    <w:lsdException w:name="List Table 4" w:uiPriority="49"/>
-    <w:lsdException w:name="List Table 5 Dark" w:uiPriority="50"/>
-    <w:lsdException w:name="List Table 6 Colorful" w:uiPriority="51"/>
-    <w:lsdException w:name="List Table 7 Colorful" w:uiPriority="52"/>
-    <w:lsdException w:name="List Table 1 Light Accent 1" w:uiPriority="46"/>
-    <w:lsdException w:name="List Table 2 Accent 1" w:uiPriority="47"/>
-    <w:lsdException w:name="List Table 3 Accent 1" w:uiPriority="48"/>
-    <w:lsdException w:name="List Table 4 Accent 1" w:uiPriority="49"/>
-    <w:lsdException w:name="List Table 5 Dark Accent 1" w:uiPriority="50"/>
-    <w:lsdException w:name="List Table 6 Colorful Accent 1" w:uiPriority="51"/>
-    <w:lsdException w:name="List Table 7 Colorful Accent 1" w:uiPriority="52"/>
-    <w:lsdException w:name="List Table 1 Light Accent 2" w:uiPriority="46"/>
-    <w:lsdException w:name="List Table 2 Accent 2" w:uiPriority="47"/>
-    <w:lsdException w:name="List Table 3 Accent 2" w:uiPriority="48"/>
-    <w:lsdException w:name="List Table 4 Accent 2" w:uiPriority="49"/>
-    <w:lsdException w:name="List Table 5 Dark Accent 2" w:uiPriority="50"/>
-    <w:lsdException w:name="List Table 6 Colorful Accent 2" w:uiPriority="51"/>
-    <w:lsdException w:name="List Table 7 Colorful Accent 2" w:uiPriority="52"/>
-    <w:lsdException w:name="List Table 1 Light Accent 3" w:uiPriority="46"/>
-    <w:lsdException w:name="List Table 2 Accent 3" w:uiPriority="47"/>
-    <w:lsdException w:name="List Table 3 Accent 3" w:uiPriority="48"/>
-    <w:lsdException w:name="List Table 4 Accent 3" w:uiPriority="49"/>
-    <w:lsdException w:name="List Table 5 Dark Accent 3" w:uiPriority="50"/>
-    <w:lsdException w:name="List Table 6 Colorful Accent 3" w:uiPriority="51"/>
-    <w:lsdException w:name="List Table 7 Colorful Accent 3" w:uiPriority="52"/>
-    <w:lsdException w:name="List Table 1 Light Accent 4" w:uiPriority="46"/>
-    <w:lsdException w:name="List Table 2 Accent 4" w:uiPriority="47"/>
-    <w:lsdException w:name="List Table 3 Accent 4" w:uiPriority="48"/>
-    <w:lsdException w:name="List Table 4 Accent 4" w:uiPriority="49"/>
-    <w:lsdException w:name="List Table 5 Dark Accent 4" w:uiPriority="50"/>
-    <w:lsdException w:name="List Table 6 Colorful Accent 4" w:uiPriority="51"/>
-    <w:lsdException w:name="List Table 7 Colorful Accent 4" w:uiPriority="52"/>
-    <w:lsdException w:name="List Table 1 Light Accent 5" w:uiPriority="46"/>
-    <w:lsdException w:name="List Table 2 Accent 5" w:uiPriority="47"/>
-    <w:lsdException w:name="List Table 3 Accent 5" w:uiPriority="48"/>
-    <w:lsdException w:name="List Table 4 Accent 5" w:uiPriority="49"/>
-    <w:lsdException w:name="List Table 5 Dark Accent 5" w:uiPriority="50"/>
-    <w:lsdException w:name="List Table 6 Colorful Accent 5" w:uiPriority="51"/>
-    <w:lsdException w:name="List Table 7 Colorful Accent 5" w:uiPriority="52"/>
-    <w:lsdException w:name="List Table 1 Light Accent 6" w:uiPriority="46"/>
-    <w:lsdException w:name="List Table 2 Accent 6" w:uiPriority="47"/>
-    <w:lsdException w:name="List Table 3 Accent 6" w:uiPriority="48"/>
-    <w:lsdException w:name="List Table 4 Accent 6" w:uiPriority="49"/>
-    <w:lsdException w:name="List Table 5 Dark Accent 6" w:uiPriority="50"/>
-    <w:lsdException w:name="List Table 6 Colorful Accent 6" w:uiPriority="51"/>
-    <w:lsdException w:name="List Table 7 Colorful Accent 6" w:uiPriority="52"/>
+  <w:latentStyles w:defLockedState="0" w:defUIPriority="99" w:defSemiHidden="1" w:defUnhideWhenUsed="1" w:defQFormat="0" w:count="267">
+    <w:lsdException w:name="Normal" w:semiHidden="0" w:uiPriority="0" w:unhideWhenUsed="0" w:qFormat="1"/>
+    <w:lsdException w:name="heading 1" w:semiHidden="0" w:uiPriority="9" w:unhideWhenUsed="0" w:qFormat="1"/>
+    <w:lsdException w:name="heading 2" w:uiPriority="9" w:qFormat="1"/>
+    <w:lsdException w:name="heading 3" w:uiPriority="9" w:qFormat="1"/>
+    <w:lsdException w:name="heading 4" w:uiPriority="9" w:qFormat="1"/>
+    <w:lsdException w:name="heading 5" w:uiPriority="9" w:qFormat="1"/>
+    <w:lsdException w:name="heading 6" w:uiPriority="9" w:qFormat="1"/>
+    <w:lsdException w:name="heading 7" w:uiPriority="9" w:qFormat="1"/>
+    <w:lsdException w:name="heading 8" w:uiPriority="9" w:qFormat="1"/>
+    <w:lsdException w:name="heading 9" w:uiPriority="9" w:qFormat="1"/>
+    <w:lsdException w:name="toc 1" w:uiPriority="39"/>
+    <w:lsdException w:name="toc 2" w:uiPriority="39"/>
+    <w:lsdException w:name="toc 3" w:uiPriority="39"/>
+    <w:lsdException w:name="toc 4" w:uiPriority="39"/>
+    <w:lsdException w:name="toc 5" w:uiPriority="39"/>
+    <w:lsdException w:name="toc 6" w:uiPriority="39"/>
+    <w:lsdException w:name="toc 7" w:uiPriority="39"/>
+    <w:lsdException w:name="toc 8" w:uiPriority="39"/>
+    <w:lsdException w:name="toc 9" w:uiPriority="39"/>
+    <w:lsdException w:name="caption" w:uiPriority="35" w:qFormat="1"/>
+    <w:lsdException w:name="Title" w:semiHidden="0" w:uiPriority="10" w:unhideWhenUsed="0" w:qFormat="1"/>
+    <w:lsdException w:name="Default Paragraph Font" w:uiPriority="1"/>
+    <w:lsdException w:name="Subtitle" w:semiHidden="0" w:uiPriority="11" w:unhideWhenUsed="0" w:qFormat="1"/>
+    <w:lsdException w:name="Strong" w:semiHidden="0" w:uiPriority="22" w:unhideWhenUsed="0" w:qFormat="1"/>
+    <w:lsdException w:name="Emphasis" w:semiHidden="0" w:uiPriority="20" w:unhideWhenUsed="0" w:qFormat="1"/>
+    <w:lsdException w:name="Table Grid" w:semiHidden="0" w:uiPriority="39" w:unhideWhenUsed="0"/>
+    <w:lsdException w:name="Placeholder Text" w:unhideWhenUsed="0"/>
+    <w:lsdException w:name="No Spacing" w:semiHidden="0" w:uiPriority="1" w:unhideWhenUsed="0" w:qFormat="1"/>
+    <w:lsdException w:name="Light Shading" w:semiHidden="0" w:uiPriority="60" w:unhideWhenUsed="0"/>
+    <w:lsdException w:name="Light List" w:semiHidden="0" w:uiPriority="61" w:unhideWhenUsed="0"/>
+    <w:lsdException w:name="Light Grid" w:semiHidden="0" w:uiPriority="62" w:unhideWhenUsed="0"/>
+    <w:lsdException w:name="Medium Shading 1" w:semiHidden="0" w:uiPriority="63" w:unhideWhenUsed="0"/>
+    <w:lsdException w:name="Medium Shading 2" w:semiHidden="0" w:uiPriority="64" w:unhideWhenUsed="0"/>
+    <w:lsdException w:name="Medium List 1" w:semiHidden="0" w:uiPriority="65" w:unhideWhenUsed="0"/>
+    <w:lsdException w:name="Medium List 2" w:semiHidden="0" w:uiPriority="66" w:unhideWhenUsed="0"/>
+    <w:lsdException w:name="Medium Grid 1" w:semiHidden="0" w:uiPriority="67" w:unhideWhenUsed="0"/>
+    <w:lsdException w:name="Medium Grid 2" w:semiHidden="0" w:uiPriority="68" w:unhideWhenUsed="0"/>
+    <w:lsdException w:name="Medium Grid 3" w:semiHidden="0" w:uiPriority="69" w:unhideWhenUsed="0"/>
+    <w:lsdException w:name="Dark List" w:semiHidden="0" w:uiPriority="70" w:unhideWhenUsed="0"/>
+    <w:lsdException w:name="Colorful Shading" w:semiHidden="0" w:uiPriority="71" w:unhideWhenUsed="0"/>
+    <w:lsdException w:name="Colorful List" w:semiHidden="0" w:uiPriority="72" w:unhideWhenUsed="0"/>
+    <w:lsdException w:name="Colorful Grid" w:semiHidden="0" w:uiPriority="73" w:unhideWhenUsed="0"/>
+    <w:lsdException w:name="Light Shading Accent 1" w:semiHidden="0" w:uiPriority="60" w:unhideWhenUsed="0"/>
+    <w:lsdException w:name="Light List Accent 1" w:semiHidden="0" w:uiPriority="61" w:unhideWhenUsed="0"/>
+    <w:lsdException w:name="Light Grid Accent 1" w:semiHidden="0" w:uiPriority="62" w:unhideWhenUsed="0"/>
+    <w:lsdException w:name="Medium Shading 1 Accent 1" w:semiHidden="0" w:uiPriority="63" w:unhideWhenUsed="0"/>
+    <w:lsdException w:name="Medium Shading 2 Accent 1" w:semiHidden="0" w:uiPriority="64" w:unhideWhenUsed="0"/>
+    <w:lsdException w:name="Medium List 1 Accent 1" w:semiHidden="0" w:uiPriority="65" w:unhideWhenUsed="0"/>
+    <w:lsdException w:name="Revision" w:unhideWhenUsed="0"/>
+    <w:lsdException w:name="List Paragraph" w:semiHidden="0" w:uiPriority="34" w:unhideWhenUsed="0" w:qFormat="1"/>
+    <w:lsdException w:name="Quote" w:semiHidden="0" w:uiPriority="29" w:unhideWhenUsed="0" w:qFormat="1"/>
+    <w:lsdException w:name="Intense Quote" w:semiHidden="0" w:uiPriority="30" w:unhideWhenUsed="0" w:qFormat="1"/>
+    <w:lsdException w:name="Medium List 2 Accent 1" w:semiHidden="0" w:uiPriority="66" w:unhideWhenUsed="0"/>
+    <w:lsdException w:name="Medium Grid 1 Accent 1" w:semiHidden="0" w:uiPriority="67" w:unhideWhenUsed="0"/>
+    <w:lsdException w:name="Medium Grid 2 Accent 1" w:semiHidden="0" w:uiPriority="68" w:unhideWhenUsed="0"/>
+    <w:lsdException w:name="Medium Grid 3 Accent 1" w:semiHidden="0" w:uiPriority="69" w:unhideWhenUsed="0"/>
+    <w:lsdException w:name="Dark List Accent 1" w:semiHidden="0" w:uiPriority="70" w:unhideWhenUsed="0"/>
+    <w:lsdException w:name="Colorful Shading Accent 1" w:semiHidden="0" w:uiPriority="71" w:unhideWhenUsed="0"/>
+    <w:lsdException w:name="Colorful List Accent 1" w:semiHidden="0" w:uiPriority="72" w:unhideWhenUsed="0"/>
+    <w:lsdException w:name="Colorful Grid Accent 1" w:semiHidden="0" w:uiPriority="73" w:unhideWhenUsed="0"/>
+    <w:lsdException w:name="Light Shading Accent 2" w:semiHidden="0" w:uiPriority="60" w:unhideWhenUsed="0"/>
+    <w:lsdException w:name="Light List Accent 2" w:semiHidden="0" w:uiPriority="61" w:unhideWhenUsed="0"/>
+    <w:lsdException w:name="Light Grid Accent 2" w:semiHidden="0" w:uiPriority="62" w:unhideWhenUsed="0"/>
+    <w:lsdException w:name="Medium Shading 1 Accent 2" w:semiHidden="0" w:uiPriority="63" w:unhideWhenUsed="0"/>
+    <w:lsdException w:name="Medium Shading 2 Accent 2" w:semiHidden="0" w:uiPriority="64" w:unhideWhenUsed="0"/>
+    <w:lsdException w:name="Medium List 1 Accent 2" w:semiHidden="0" w:uiPriority="65" w:unhideWhenUsed="0"/>
+    <w:lsdException w:name="Medium List 2 Accent 2" w:semiHidden="0" w:uiPriority="66" w:unhideWhenUsed="0"/>
+    <w:lsdException w:name="Medium Grid 1 Accent 2" w:semiHidden="0" w:uiPriority="67" w:unhideWhenUsed="0"/>
+    <w:lsdException w:name="Medium Grid 2 Accent 2" w:semiHidden="0" w:uiPriority="68" w:unhideWhenUsed="0"/>
+    <w:lsdException w:name="Medium Grid 3 Accent 2" w:semiHidden="0" w:uiPriority="69" w:unhideWhenUsed="0"/>
+    <w:lsdException w:name="Dark List Accent 2" w:semiHidden="0" w:uiPriority="70" w:unhideWhenUsed="0"/>
+    <w:lsdException w:name="Colorful Shading Accent 2" w:semiHidden="0" w:uiPriority="71" w:unhideWhenUsed="0"/>
+    <w:lsdException w:name="Colorful List Accent 2" w:semiHidden="0" w:uiPriority="72" w:unhideWhenUsed="0"/>
+    <w:lsdException w:name="Colorful Grid Accent 2" w:semiHidden="0" w:uiPriority="73" w:unhideWhenUsed="0"/>
+    <w:lsdException w:name="Light Shading Accent 3" w:semiHidden="0" w:uiPriority="60" w:unhideWhenUsed="0"/>
+    <w:lsdException w:name="Light List Accent 3" w:semiHidden="0" w:uiPriority="61" w:unhideWhenUsed="0"/>
+    <w:lsdException w:name="Light Grid Accent 3" w:semiHidden="0" w:uiPriority="62" w:unhideWhenUsed="0"/>
+    <w:lsdException w:name="Medium Shading 1 Accent 3" w:semiHidden="0" w:uiPriority="63" w:unhideWhenUsed="0"/>
+    <w:lsdException w:name="Medium Shading 2 Accent 3" w:semiHidden="0" w:uiPriority="64" w:unhideWhenUsed="0"/>
+    <w:lsdException w:name="Medium List 1 Accent 3" w:semiHidden="0" w:uiPriority="65" w:unhideWhenUsed="0"/>
+    <w:lsdException w:name="Medium List 2 Accent 3" w:semiHidden="0" w:uiPriority="66" w:unhideWhenUsed="0"/>
+    <w:lsdException w:name="Medium Grid 1 Accent 3" w:semiHidden="0" w:uiPriority="67" w:unhideWhenUsed="0"/>
+    <w:lsdException w:name="Medium Grid 2 Accent 3" w:semiHidden="0" w:uiPriority="68" w:unhideWhenUsed="0"/>
+    <w:lsdException w:name="Medium Grid 3 Accent 3" w:semiHidden="0" w:uiPriority="69" w:unhideWhenUsed="0"/>
+    <w:lsdException w:name="Dark List Accent 3" w:semiHidden="0" w:uiPriority="70" w:unhideWhenUsed="0"/>
+    <w:lsdException w:name="Colorful Shading Accent 3" w:semiHidden="0" w:uiPriority="71" w:unhideWhenUsed="0"/>
+    <w:lsdException w:name="Colorful List Accent 3" w:semiHidden="0" w:uiPriority="72" w:unhideWhenUsed="0"/>
+    <w:lsdException w:name="Colorful Grid Accent 3" w:semiHidden="0" w:uiPriority="73" w:unhideWhenUsed="0"/>
+    <w:lsdException w:name="Light Shading Accent 4" w:semiHidden="0" w:uiPriority="60" w:unhideWhenUsed="0"/>
+    <w:lsdException w:name="Light List Accent 4" w:semiHidden="0" w:uiPriority="61" w:unhideWhenUsed="0"/>
+    <w:lsdException w:name="Light Grid Accent 4" w:semiHidden="0" w:uiPriority="62" w:unhideWhenUsed="0"/>
+    <w:lsdException w:name="Medium Shading 1 Accent 4" w:semiHidden="0" w:uiPriority="63" w:unhideWhenUsed="0"/>
+    <w:lsdException w:name="Medium Shading 2 Accent 4" w:semiHidden="0" w:uiPriority="64" w:unhideWhenUsed="0"/>
+    <w:lsdException w:name="Medium List 1 Accent 4" w:semiHidden="0" w:uiPriority="65" w:unhideWhenUsed="0"/>
+    <w:lsdException w:name="Medium List 2 Accent 4" w:semiHidden="0" w:uiPriority="66" w:unhideWhenUsed="0"/>
+    <w:lsdException w:name="Medium Grid 1 Accent 4" w:semiHidden="0" w:uiPriority="67" w:unhideWhenUsed="0"/>
+    <w:lsdException w:name="Medium Grid 2 Accent 4" w:semiHidden="0" w:uiPriority="68" w:unhideWhenUsed="0"/>
+    <w:lsdException w:name="Medium Grid 3 Accent 4" w:semiHidden="0" w:uiPriority="69" w:unhideWhenUsed="0"/>
+    <w:lsdException w:name="Dark List Accent 4" w:semiHidden="0" w:uiPriority="70" w:unhideWhenUsed="0"/>
+    <w:lsdException w:name="Colorful Shading Accent 4" w:semiHidden="0" w:uiPriority="71" w:unhideWhenUsed="0"/>
+    <w:lsdException w:name="Colorful List Accent 4" w:semiHidden="0" w:uiPriority="72" w:unhideWhenUsed="0"/>
+    <w:lsdException w:name="Colorful Grid Accent 4" w:semiHidden="0" w:uiPriority="73" w:unhideWhenUsed="0"/>
+    <w:lsdException w:name="Light Shading Accent 5" w:semiHidden="0" w:uiPriority="60" w:unhideWhenUsed="0"/>
+    <w:lsdException w:name="Light List Accent 5" w:semiHidden="0" w:uiPriority="61" w:unhideWhenUsed="0"/>
+    <w:lsdException w:name="Light Grid Accent 5" w:semiHidden="0" w:uiPriority="62" w:unhideWhenUsed="0"/>
+    <w:lsdException w:name="Medium Shading 1 Accent 5" w:semiHidden="0" w:uiPriority="63" w:unhideWhenUsed="0"/>
+    <w:lsdException w:name="Medium Shading 2 Accent 5" w:semiHidden="0" w:uiPriority="64" w:unhideWhenUsed="0"/>
+    <w:lsdException w:name="Medium List 1 Accent 5" w:semiHidden="0" w:uiPriority="65" w:unhideWhenUsed="0"/>
+    <w:lsdException w:name="Medium List 2 Accent 5" w:semiHidden="0" w:uiPriority="66" w:unhideWhenUsed="0"/>
+    <w:lsdException w:name="Medium Grid 1 Accent 5" w:semiHidden="0" w:uiPriority="67" w:unhideWhenUsed="0"/>
+    <w:lsdException w:name="Medium Grid 2 Accent 5" w:semiHidden="0" w:uiPriority="68" w:unhideWhenUsed="0"/>
+    <w:lsdException w:name="Medium Grid 3 Accent 5" w:semiHidden="0" w:uiPriority="69" w:unhideWhenUsed="0"/>
+    <w:lsdException w:name="Dark List Accent 5" w:semiHidden="0" w:uiPriority="70" w:unhideWhenUsed="0"/>
+    <w:lsdException w:name="Colorful Shading Accent 5" w:semiHidden="0" w:uiPriority="71" w:unhideWhenUsed="0"/>
+    <w:lsdException w:name="Colorful List Accent 5" w:semiHidden="0" w:uiPriority="72" w:unhideWhenUsed="0"/>
+    <w:lsdException w:name="Colorful Grid Accent 5" w:semiHidden="0" w:uiPriority="73" w:unhideWhenUsed="0"/>
+    <w:lsdException w:name="Light Shading Accent 6" w:semiHidden="0" w:uiPriority="60" w:unhideWhenUsed="0"/>
+    <w:lsdException w:name="Light List Accent 6" w:semiHidden="0" w:uiPriority="61" w:unhideWhenUsed="0"/>
+    <w:lsdException w:name="Light Grid Accent 6" w:semiHidden="0" w:uiPriority="62" w:unhideWhenUsed="0"/>
+    <w:lsdException w:name="Medium Shading 1 Accent 6" w:semiHidden="0" w:uiPriority="63" w:unhideWhenUsed="0"/>
+    <w:lsdException w:name="Medium Shading 2 Accent 6" w:semiHidden="0" w:uiPriority="64" w:unhideWhenUsed="0"/>
+    <w:lsdException w:name="Medium List 1 Accent 6" w:semiHidden="0" w:uiPriority="65" w:unhideWhenUsed="0"/>
+    <w:lsdException w:name="Medium List 2 Accent 6" w:semiHidden="0" w:uiPriority="66" w:unhideWhenUsed="0"/>
+    <w:lsdException w:name="Medium Grid 1 Accent 6" w:semiHidden="0" w:uiPriority="67" w:unhideWhenUsed="0"/>
+    <w:lsdException w:name="Medium Grid 2 Accent 6" w:semiHidden="0" w:uiPriority="68" w:unhideWhenUsed="0"/>
+    <w:lsdException w:name="Medium Grid 3 Accent 6" w:semiHidden="0" w:uiPriority="69" w:unhideWhenUsed="0"/>
+    <w:lsdException w:name="Dark List Accent 6" w:semiHidden="0" w:uiPriority="70" w:unhideWhenUsed="0"/>
+    <w:lsdException w:name="Colorful Shading Accent 6" w:semiHidden="0" w:uiPriority="71" w:unhideWhenUsed="0"/>
+    <w:lsdException w:name="Colorful List Accent 6" w:semiHidden="0" w:uiPriority="72" w:unhideWhenUsed="0"/>
+    <w:lsdException w:name="Colorful Grid Accent 6" w:semiHidden="0" w:uiPriority="73" w:unhideWhenUsed="0"/>
+    <w:lsdException w:name="Subtle Emphasis" w:semiHidden="0" w:uiPriority="19" w:unhideWhenUsed="0" w:qFormat="1"/>
+    <w:lsdException w:name="Intense Emphasis" w:semiHidden="0" w:uiPriority="21" w:unhideWhenUsed="0" w:qFormat="1"/>
+    <w:lsdException w:name="Subtle Reference" w:semiHidden="0" w:uiPriority="31" w:unhideWhenUsed="0" w:qFormat="1"/>
+    <w:lsdException w:name="Intense Reference" w:semiHidden="0" w:uiPriority="32" w:unhideWhenUsed="0" w:qFormat="1"/>
+    <w:lsdException w:name="Book Title" w:semiHidden="0" w:uiPriority="33" w:unhideWhenUsed="0" w:qFormat="1"/>
+    <w:lsdException w:name="Bibliography" w:uiPriority="37"/>
+    <w:lsdException w:name="TOC Heading" w:uiPriority="39" w:qFormat="1"/>
   </w:latentStyles>
   <w:style w:type="paragraph" w:default="1" w:styleId="Normal">
     <w:name w:val="Normal"/>
     <w:qFormat/>
     <w:rsid w:val="008F2653"/>
   </w:style>
-  <w:style w:type="character" w:default="1" w:styleId="Fontepargpadro">
+  <w:style w:type="character" w:default="1" w:styleId="DefaultParagraphFont">
     <w:name w:val="Default Paragraph Font"/>
     <w:uiPriority w:val="1"/>
     <w:semiHidden/>
     <w:unhideWhenUsed/>
   </w:style>
-  <w:style w:type="table" w:default="1" w:styleId="Tabelanormal">
+  <w:style w:type="table" w:default="1" w:styleId="TableNormal">
     <w:name w:val="Normal Table"/>
     <w:uiPriority w:val="99"/>
     <w:semiHidden/>
@@ -8224,16 +7877,16 @@
       </w:tblCellMar>
     </w:tblPr>
   </w:style>
-  <w:style w:type="numbering" w:default="1" w:styleId="Semlista">
+  <w:style w:type="numbering" w:default="1" w:styleId="NoList">
     <w:name w:val="No List"/>
     <w:uiPriority w:val="99"/>
     <w:semiHidden/>
     <w:unhideWhenUsed/>
   </w:style>
-  <w:style w:type="paragraph" w:styleId="Cabealho">
+  <w:style w:type="paragraph" w:styleId="Header">
     <w:name w:val="header"/>
     <w:basedOn w:val="Normal"/>
-    <w:link w:val="CabealhoChar"/>
+    <w:link w:val="HeaderChar"/>
     <w:uiPriority w:val="99"/>
     <w:unhideWhenUsed/>
     <w:rsid w:val="008238C7"/>
@@ -8245,17 +7898,17 @@
       <w:spacing w:after="0" w:line="240" w:lineRule="auto"/>
     </w:pPr>
   </w:style>
-  <w:style w:type="character" w:customStyle="1" w:styleId="CabealhoChar">
-    <w:name w:val="Cabeçalho Char"/>
-    <w:basedOn w:val="Fontepargpadro"/>
-    <w:link w:val="Cabealho"/>
+  <w:style w:type="character" w:customStyle="1" w:styleId="HeaderChar">
+    <w:name w:val="Header Char"/>
+    <w:basedOn w:val="DefaultParagraphFont"/>
+    <w:link w:val="Header"/>
     <w:uiPriority w:val="99"/>
     <w:rsid w:val="008238C7"/>
   </w:style>
-  <w:style w:type="paragraph" w:styleId="Rodap">
+  <w:style w:type="paragraph" w:styleId="Footer">
     <w:name w:val="footer"/>
     <w:basedOn w:val="Normal"/>
-    <w:link w:val="RodapChar"/>
+    <w:link w:val="FooterChar"/>
     <w:uiPriority w:val="99"/>
     <w:unhideWhenUsed/>
     <w:rsid w:val="008238C7"/>
@@ -8267,16 +7920,16 @@
       <w:spacing w:after="0" w:line="240" w:lineRule="auto"/>
     </w:pPr>
   </w:style>
-  <w:style w:type="character" w:customStyle="1" w:styleId="RodapChar">
-    <w:name w:val="Rodapé Char"/>
-    <w:basedOn w:val="Fontepargpadro"/>
-    <w:link w:val="Rodap"/>
+  <w:style w:type="character" w:customStyle="1" w:styleId="FooterChar">
+    <w:name w:val="Footer Char"/>
+    <w:basedOn w:val="DefaultParagraphFont"/>
+    <w:link w:val="Footer"/>
     <w:uiPriority w:val="99"/>
     <w:rsid w:val="008238C7"/>
   </w:style>
-  <w:style w:type="table" w:styleId="Tabelacomgrade">
+  <w:style w:type="table" w:styleId="TableGrid">
     <w:name w:val="Table Grid"/>
-    <w:basedOn w:val="Tabelanormal"/>
+    <w:basedOn w:val="TableNormal"/>
     <w:uiPriority w:val="39"/>
     <w:rsid w:val="008238C7"/>
     <w:pPr>
@@ -8300,7 +7953,7 @@
       </w:tblCellMar>
     </w:tblPr>
   </w:style>
-  <w:style w:type="paragraph" w:styleId="PargrafodaLista">
+  <w:style w:type="paragraph" w:styleId="ListParagraph">
     <w:name w:val="List Paragraph"/>
     <w:basedOn w:val="Normal"/>
     <w:uiPriority w:val="34"/>
@@ -8313,7 +7966,7 @@
   </w:style>
   <w:style w:type="table" w:customStyle="1" w:styleId="TabeladeGrade4-nfase31">
     <w:name w:val="Tabela de Grade 4 - Ênfase 31"/>
-    <w:basedOn w:val="Tabelanormal"/>
+    <w:basedOn w:val="TableNormal"/>
     <w:uiPriority w:val="49"/>
     <w:rsid w:val="00EB1F31"/>
     <w:pPr>
@@ -8396,7 +8049,7 @@
   </w:style>
   <w:style w:type="table" w:customStyle="1" w:styleId="TabelaSimples51">
     <w:name w:val="Tabela Simples 51"/>
-    <w:basedOn w:val="Tabelanormal"/>
+    <w:basedOn w:val="TableNormal"/>
     <w:uiPriority w:val="45"/>
     <w:rsid w:val="00DF5172"/>
     <w:pPr>
@@ -8423,7 +8076,7 @@
       <w:tblPr/>
       <w:tcPr>
         <w:tcBorders>
-          <w:bottom w:val="single" w:sz="4" w:space="0" w:color="898989" w:themeColor="text1" w:themeTint="80"/>
+          <w:bottom w:val="single" w:sz="4" w:space="0" w:color="7F7F7F" w:themeColor="text1" w:themeTint="80"/>
         </w:tcBorders>
         <w:shd w:val="clear" w:color="auto" w:fill="FFFFFF" w:themeFill="background1"/>
       </w:tcPr>
@@ -8438,7 +8091,7 @@
       <w:tblPr/>
       <w:tcPr>
         <w:tcBorders>
-          <w:top w:val="single" w:sz="4" w:space="0" w:color="898989" w:themeColor="text1" w:themeTint="80"/>
+          <w:top w:val="single" w:sz="4" w:space="0" w:color="7F7F7F" w:themeColor="text1" w:themeTint="80"/>
         </w:tcBorders>
         <w:shd w:val="clear" w:color="auto" w:fill="FFFFFF" w:themeFill="background1"/>
       </w:tcPr>
@@ -8456,7 +8109,7 @@
       <w:tblPr/>
       <w:tcPr>
         <w:tcBorders>
-          <w:right w:val="single" w:sz="4" w:space="0" w:color="898989" w:themeColor="text1" w:themeTint="80"/>
+          <w:right w:val="single" w:sz="4" w:space="0" w:color="7F7F7F" w:themeColor="text1" w:themeTint="80"/>
         </w:tcBorders>
         <w:shd w:val="clear" w:color="auto" w:fill="FFFFFF" w:themeFill="background1"/>
       </w:tcPr>
@@ -8471,7 +8124,7 @@
       <w:tblPr/>
       <w:tcPr>
         <w:tcBorders>
-          <w:left w:val="single" w:sz="4" w:space="0" w:color="898989" w:themeColor="text1" w:themeTint="80"/>
+          <w:left w:val="single" w:sz="4" w:space="0" w:color="7F7F7F" w:themeColor="text1" w:themeTint="80"/>
         </w:tcBorders>
         <w:shd w:val="clear" w:color="auto" w:fill="FFFFFF" w:themeFill="background1"/>
       </w:tcPr>
@@ -8523,7 +8176,7 @@
   </w:style>
   <w:style w:type="table" w:customStyle="1" w:styleId="TabeladeLista21">
     <w:name w:val="Tabela de Lista 21"/>
-    <w:basedOn w:val="Tabelanormal"/>
+    <w:basedOn w:val="TableNormal"/>
     <w:uiPriority w:val="47"/>
     <w:rsid w:val="00DF5172"/>
     <w:pPr>
@@ -8534,9 +8187,9 @@
       <w:tblStyleColBandSize w:val="1"/>
       <w:tblInd w:w="0" w:type="dxa"/>
       <w:tblBorders>
-        <w:top w:val="single" w:sz="4" w:space="0" w:color="727272" w:themeColor="text1" w:themeTint="99"/>
-        <w:bottom w:val="single" w:sz="4" w:space="0" w:color="727272" w:themeColor="text1" w:themeTint="99"/>
-        <w:insideH w:val="single" w:sz="4" w:space="0" w:color="727272" w:themeColor="text1" w:themeTint="99"/>
+        <w:top w:val="single" w:sz="4" w:space="0" w:color="666666" w:themeColor="text1" w:themeTint="99"/>
+        <w:bottom w:val="single" w:sz="4" w:space="0" w:color="666666" w:themeColor="text1" w:themeTint="99"/>
+        <w:insideH w:val="single" w:sz="4" w:space="0" w:color="666666" w:themeColor="text1" w:themeTint="99"/>
       </w:tblBorders>
       <w:tblCellMar>
         <w:top w:w="0" w:type="dxa"/>
@@ -8572,15 +8225,205 @@
     <w:tblStylePr w:type="band1Vert">
       <w:tblPr/>
       <w:tcPr>
-        <w:shd w:val="clear" w:color="auto" w:fill="D0D0D0" w:themeFill="text1" w:themeFillTint="33"/>
+        <w:shd w:val="clear" w:color="auto" w:fill="CCCCCC" w:themeFill="text1" w:themeFillTint="33"/>
       </w:tcPr>
     </w:tblStylePr>
     <w:tblStylePr w:type="band1Horz">
       <w:tblPr/>
       <w:tcPr>
-        <w:shd w:val="clear" w:color="auto" w:fill="D0D0D0" w:themeFill="text1" w:themeFillTint="33"/>
+        <w:shd w:val="clear" w:color="auto" w:fill="CCCCCC" w:themeFill="text1" w:themeFillTint="33"/>
       </w:tcPr>
     </w:tblStylePr>
+  </w:style>
+</w:styles>
+</file>
+
+<file path=word/stylesWithEffects.xml><?xml version="1.0" encoding="utf-8"?>
+<w:styles xmlns:wpc="http://schemas.microsoft.com/office/word/2010/wordprocessingCanvas" xmlns:mc="http://schemas.openxmlformats.org/markup-compatibility/2006" xmlns:o="urn:schemas-microsoft-com:office:office" xmlns:r="http://schemas.openxmlformats.org/officeDocument/2006/relationships" xmlns:m="http://schemas.openxmlformats.org/officeDocument/2006/math" xmlns:v="urn:schemas-microsoft-com:vml" xmlns:wp14="http://schemas.microsoft.com/office/word/2010/wordprocessingDrawing" xmlns:wp="http://schemas.openxmlformats.org/drawingml/2006/wordprocessingDrawing" xmlns:w10="urn:schemas-microsoft-com:office:word" xmlns:w="http://schemas.openxmlformats.org/wordprocessingml/2006/main" xmlns:w14="http://schemas.microsoft.com/office/word/2010/wordml" xmlns:wpg="http://schemas.microsoft.com/office/word/2010/wordprocessingGroup" xmlns:wpi="http://schemas.microsoft.com/office/word/2010/wordprocessingInk" xmlns:wne="http://schemas.microsoft.com/office/word/2006/wordml" xmlns:wps="http://schemas.microsoft.com/office/word/2010/wordprocessingShape" mc:Ignorable="w14 wp14">
+  <w:docDefaults>
+    <w:rPrDefault>
+      <w:rPr>
+        <w:rFonts w:asciiTheme="minorHAnsi" w:eastAsiaTheme="minorEastAsia" w:hAnsiTheme="minorHAnsi" w:cstheme="minorBidi"/>
+        <w:sz w:val="22"/>
+        <w:szCs w:val="22"/>
+        <w:lang w:val="en-GB" w:eastAsia="en-GB" w:bidi="ar-SA"/>
+      </w:rPr>
+    </w:rPrDefault>
+    <w:pPrDefault>
+      <w:pPr>
+        <w:spacing w:after="200" w:line="276" w:lineRule="auto"/>
+      </w:pPr>
+    </w:pPrDefault>
+  </w:docDefaults>
+  <w:latentStyles w:defLockedState="0" w:defUIPriority="99" w:defSemiHidden="1" w:defUnhideWhenUsed="1" w:defQFormat="0" w:count="267">
+    <w:lsdException w:name="Normal" w:semiHidden="0" w:uiPriority="0" w:unhideWhenUsed="0" w:qFormat="1"/>
+    <w:lsdException w:name="heading 1" w:semiHidden="0" w:uiPriority="9" w:unhideWhenUsed="0" w:qFormat="1"/>
+    <w:lsdException w:name="heading 2" w:uiPriority="9" w:qFormat="1"/>
+    <w:lsdException w:name="heading 3" w:uiPriority="9" w:qFormat="1"/>
+    <w:lsdException w:name="heading 4" w:uiPriority="9" w:qFormat="1"/>
+    <w:lsdException w:name="heading 5" w:uiPriority="9" w:qFormat="1"/>
+    <w:lsdException w:name="heading 6" w:uiPriority="9" w:qFormat="1"/>
+    <w:lsdException w:name="heading 7" w:uiPriority="9" w:qFormat="1"/>
+    <w:lsdException w:name="heading 8" w:uiPriority="9" w:qFormat="1"/>
+    <w:lsdException w:name="heading 9" w:uiPriority="9" w:qFormat="1"/>
+    <w:lsdException w:name="toc 1" w:uiPriority="39"/>
+    <w:lsdException w:name="toc 2" w:uiPriority="39"/>
+    <w:lsdException w:name="toc 3" w:uiPriority="39"/>
+    <w:lsdException w:name="toc 4" w:uiPriority="39"/>
+    <w:lsdException w:name="toc 5" w:uiPriority="39"/>
+    <w:lsdException w:name="toc 6" w:uiPriority="39"/>
+    <w:lsdException w:name="toc 7" w:uiPriority="39"/>
+    <w:lsdException w:name="toc 8" w:uiPriority="39"/>
+    <w:lsdException w:name="toc 9" w:uiPriority="39"/>
+    <w:lsdException w:name="caption" w:uiPriority="35" w:qFormat="1"/>
+    <w:lsdException w:name="Title" w:semiHidden="0" w:uiPriority="10" w:unhideWhenUsed="0" w:qFormat="1"/>
+    <w:lsdException w:name="Default Paragraph Font" w:uiPriority="1"/>
+    <w:lsdException w:name="Subtitle" w:semiHidden="0" w:uiPriority="11" w:unhideWhenUsed="0" w:qFormat="1"/>
+    <w:lsdException w:name="Strong" w:semiHidden="0" w:uiPriority="22" w:unhideWhenUsed="0" w:qFormat="1"/>
+    <w:lsdException w:name="Emphasis" w:semiHidden="0" w:uiPriority="20" w:unhideWhenUsed="0" w:qFormat="1"/>
+    <w:lsdException w:name="Table Grid" w:semiHidden="0" w:uiPriority="59" w:unhideWhenUsed="0"/>
+    <w:lsdException w:name="Placeholder Text" w:unhideWhenUsed="0"/>
+    <w:lsdException w:name="No Spacing" w:semiHidden="0" w:uiPriority="1" w:unhideWhenUsed="0" w:qFormat="1"/>
+    <w:lsdException w:name="Light Shading" w:semiHidden="0" w:uiPriority="60" w:unhideWhenUsed="0"/>
+    <w:lsdException w:name="Light List" w:semiHidden="0" w:uiPriority="61" w:unhideWhenUsed="0"/>
+    <w:lsdException w:name="Light Grid" w:semiHidden="0" w:uiPriority="62" w:unhideWhenUsed="0"/>
+    <w:lsdException w:name="Medium Shading 1" w:semiHidden="0" w:uiPriority="63" w:unhideWhenUsed="0"/>
+    <w:lsdException w:name="Medium Shading 2" w:semiHidden="0" w:uiPriority="64" w:unhideWhenUsed="0"/>
+    <w:lsdException w:name="Medium List 1" w:semiHidden="0" w:uiPriority="65" w:unhideWhenUsed="0"/>
+    <w:lsdException w:name="Medium List 2" w:semiHidden="0" w:uiPriority="66" w:unhideWhenUsed="0"/>
+    <w:lsdException w:name="Medium Grid 1" w:semiHidden="0" w:uiPriority="67" w:unhideWhenUsed="0"/>
+    <w:lsdException w:name="Medium Grid 2" w:semiHidden="0" w:uiPriority="68" w:unhideWhenUsed="0"/>
+    <w:lsdException w:name="Medium Grid 3" w:semiHidden="0" w:uiPriority="69" w:unhideWhenUsed="0"/>
+    <w:lsdException w:name="Dark List" w:semiHidden="0" w:uiPriority="70" w:unhideWhenUsed="0"/>
+    <w:lsdException w:name="Colorful Shading" w:semiHidden="0" w:uiPriority="71" w:unhideWhenUsed="0"/>
+    <w:lsdException w:name="Colorful List" w:semiHidden="0" w:uiPriority="72" w:unhideWhenUsed="0"/>
+    <w:lsdException w:name="Colorful Grid" w:semiHidden="0" w:uiPriority="73" w:unhideWhenUsed="0"/>
+    <w:lsdException w:name="Light Shading Accent 1" w:semiHidden="0" w:uiPriority="60" w:unhideWhenUsed="0"/>
+    <w:lsdException w:name="Light List Accent 1" w:semiHidden="0" w:uiPriority="61" w:unhideWhenUsed="0"/>
+    <w:lsdException w:name="Light Grid Accent 1" w:semiHidden="0" w:uiPriority="62" w:unhideWhenUsed="0"/>
+    <w:lsdException w:name="Medium Shading 1 Accent 1" w:semiHidden="0" w:uiPriority="63" w:unhideWhenUsed="0"/>
+    <w:lsdException w:name="Medium Shading 2 Accent 1" w:semiHidden="0" w:uiPriority="64" w:unhideWhenUsed="0"/>
+    <w:lsdException w:name="Medium List 1 Accent 1" w:semiHidden="0" w:uiPriority="65" w:unhideWhenUsed="0"/>
+    <w:lsdException w:name="Revision" w:unhideWhenUsed="0"/>
+    <w:lsdException w:name="List Paragraph" w:semiHidden="0" w:uiPriority="34" w:unhideWhenUsed="0" w:qFormat="1"/>
+    <w:lsdException w:name="Quote" w:semiHidden="0" w:uiPriority="29" w:unhideWhenUsed="0" w:qFormat="1"/>
+    <w:lsdException w:name="Intense Quote" w:semiHidden="0" w:uiPriority="30" w:unhideWhenUsed="0" w:qFormat="1"/>
+    <w:lsdException w:name="Medium List 2 Accent 1" w:semiHidden="0" w:uiPriority="66" w:unhideWhenUsed="0"/>
+    <w:lsdException w:name="Medium Grid 1 Accent 1" w:semiHidden="0" w:uiPriority="67" w:unhideWhenUsed="0"/>
+    <w:lsdException w:name="Medium Grid 2 Accent 1" w:semiHidden="0" w:uiPriority="68" w:unhideWhenUsed="0"/>
+    <w:lsdException w:name="Medium Grid 3 Accent 1" w:semiHidden="0" w:uiPriority="69" w:unhideWhenUsed="0"/>
+    <w:lsdException w:name="Dark List Accent 1" w:semiHidden="0" w:uiPriority="70" w:unhideWhenUsed="0"/>
+    <w:lsdException w:name="Colorful Shading Accent 1" w:semiHidden="0" w:uiPriority="71" w:unhideWhenUsed="0"/>
+    <w:lsdException w:name="Colorful List Accent 1" w:semiHidden="0" w:uiPriority="72" w:unhideWhenUsed="0"/>
+    <w:lsdException w:name="Colorful Grid Accent 1" w:semiHidden="0" w:uiPriority="73" w:unhideWhenUsed="0"/>
+    <w:lsdException w:name="Light Shading Accent 2" w:semiHidden="0" w:uiPriority="60" w:unhideWhenUsed="0"/>
+    <w:lsdException w:name="Light List Accent 2" w:semiHidden="0" w:uiPriority="61" w:unhideWhenUsed="0"/>
+    <w:lsdException w:name="Light Grid Accent 2" w:semiHidden="0" w:uiPriority="62" w:unhideWhenUsed="0"/>
+    <w:lsdException w:name="Medium Shading 1 Accent 2" w:semiHidden="0" w:uiPriority="63" w:unhideWhenUsed="0"/>
+    <w:lsdException w:name="Medium Shading 2 Accent 2" w:semiHidden="0" w:uiPriority="64" w:unhideWhenUsed="0"/>
+    <w:lsdException w:name="Medium List 1 Accent 2" w:semiHidden="0" w:uiPriority="65" w:unhideWhenUsed="0"/>
+    <w:lsdException w:name="Medium List 2 Accent 2" w:semiHidden="0" w:uiPriority="66" w:unhideWhenUsed="0"/>
+    <w:lsdException w:name="Medium Grid 1 Accent 2" w:semiHidden="0" w:uiPriority="67" w:unhideWhenUsed="0"/>
+    <w:lsdException w:name="Medium Grid 2 Accent 2" w:semiHidden="0" w:uiPriority="68" w:unhideWhenUsed="0"/>
+    <w:lsdException w:name="Medium Grid 3 Accent 2" w:semiHidden="0" w:uiPriority="69" w:unhideWhenUsed="0"/>
+    <w:lsdException w:name="Dark List Accent 2" w:semiHidden="0" w:uiPriority="70" w:unhideWhenUsed="0"/>
+    <w:lsdException w:name="Colorful Shading Accent 2" w:semiHidden="0" w:uiPriority="71" w:unhideWhenUsed="0"/>
+    <w:lsdException w:name="Colorful List Accent 2" w:semiHidden="0" w:uiPriority="72" w:unhideWhenUsed="0"/>
+    <w:lsdException w:name="Colorful Grid Accent 2" w:semiHidden="0" w:uiPriority="73" w:unhideWhenUsed="0"/>
+    <w:lsdException w:name="Light Shading Accent 3" w:semiHidden="0" w:uiPriority="60" w:unhideWhenUsed="0"/>
+    <w:lsdException w:name="Light List Accent 3" w:semiHidden="0" w:uiPriority="61" w:unhideWhenUsed="0"/>
+    <w:lsdException w:name="Light Grid Accent 3" w:semiHidden="0" w:uiPriority="62" w:unhideWhenUsed="0"/>
+    <w:lsdException w:name="Medium Shading 1 Accent 3" w:semiHidden="0" w:uiPriority="63" w:unhideWhenUsed="0"/>
+    <w:lsdException w:name="Medium Shading 2 Accent 3" w:semiHidden="0" w:uiPriority="64" w:unhideWhenUsed="0"/>
+    <w:lsdException w:name="Medium List 1 Accent 3" w:semiHidden="0" w:uiPriority="65" w:unhideWhenUsed="0"/>
+    <w:lsdException w:name="Medium List 2 Accent 3" w:semiHidden="0" w:uiPriority="66" w:unhideWhenUsed="0"/>
+    <w:lsdException w:name="Medium Grid 1 Accent 3" w:semiHidden="0" w:uiPriority="67" w:unhideWhenUsed="0"/>
+    <w:lsdException w:name="Medium Grid 2 Accent 3" w:semiHidden="0" w:uiPriority="68" w:unhideWhenUsed="0"/>
+    <w:lsdException w:name="Medium Grid 3 Accent 3" w:semiHidden="0" w:uiPriority="69" w:unhideWhenUsed="0"/>
+    <w:lsdException w:name="Dark List Accent 3" w:semiHidden="0" w:uiPriority="70" w:unhideWhenUsed="0"/>
+    <w:lsdException w:name="Colorful Shading Accent 3" w:semiHidden="0" w:uiPriority="71" w:unhideWhenUsed="0"/>
+    <w:lsdException w:name="Colorful List Accent 3" w:semiHidden="0" w:uiPriority="72" w:unhideWhenUsed="0"/>
+    <w:lsdException w:name="Colorful Grid Accent 3" w:semiHidden="0" w:uiPriority="73" w:unhideWhenUsed="0"/>
+    <w:lsdException w:name="Light Shading Accent 4" w:semiHidden="0" w:uiPriority="60" w:unhideWhenUsed="0"/>
+    <w:lsdException w:name="Light List Accent 4" w:semiHidden="0" w:uiPriority="61" w:unhideWhenUsed="0"/>
+    <w:lsdException w:name="Light Grid Accent 4" w:semiHidden="0" w:uiPriority="62" w:unhideWhenUsed="0"/>
+    <w:lsdException w:name="Medium Shading 1 Accent 4" w:semiHidden="0" w:uiPriority="63" w:unhideWhenUsed="0"/>
+    <w:lsdException w:name="Medium Shading 2 Accent 4" w:semiHidden="0" w:uiPriority="64" w:unhideWhenUsed="0"/>
+    <w:lsdException w:name="Medium List 1 Accent 4" w:semiHidden="0" w:uiPriority="65" w:unhideWhenUsed="0"/>
+    <w:lsdException w:name="Medium List 2 Accent 4" w:semiHidden="0" w:uiPriority="66" w:unhideWhenUsed="0"/>
+    <w:lsdException w:name="Medium Grid 1 Accent 4" w:semiHidden="0" w:uiPriority="67" w:unhideWhenUsed="0"/>
+    <w:lsdException w:name="Medium Grid 2 Accent 4" w:semiHidden="0" w:uiPriority="68" w:unhideWhenUsed="0"/>
+    <w:lsdException w:name="Medium Grid 3 Accent 4" w:semiHidden="0" w:uiPriority="69" w:unhideWhenUsed="0"/>
+    <w:lsdException w:name="Dark List Accent 4" w:semiHidden="0" w:uiPriority="70" w:unhideWhenUsed="0"/>
+    <w:lsdException w:name="Colorful Shading Accent 4" w:semiHidden="0" w:uiPriority="71" w:unhideWhenUsed="0"/>
+    <w:lsdException w:name="Colorful List Accent 4" w:semiHidden="0" w:uiPriority="72" w:unhideWhenUsed="0"/>
+    <w:lsdException w:name="Colorful Grid Accent 4" w:semiHidden="0" w:uiPriority="73" w:unhideWhenUsed="0"/>
+    <w:lsdException w:name="Light Shading Accent 5" w:semiHidden="0" w:uiPriority="60" w:unhideWhenUsed="0"/>
+    <w:lsdException w:name="Light List Accent 5" w:semiHidden="0" w:uiPriority="61" w:unhideWhenUsed="0"/>
+    <w:lsdException w:name="Light Grid Accent 5" w:semiHidden="0" w:uiPriority="62" w:unhideWhenUsed="0"/>
+    <w:lsdException w:name="Medium Shading 1 Accent 5" w:semiHidden="0" w:uiPriority="63" w:unhideWhenUsed="0"/>
+    <w:lsdException w:name="Medium Shading 2 Accent 5" w:semiHidden="0" w:uiPriority="64" w:unhideWhenUsed="0"/>
+    <w:lsdException w:name="Medium List 1 Accent 5" w:semiHidden="0" w:uiPriority="65" w:unhideWhenUsed="0"/>
+    <w:lsdException w:name="Medium List 2 Accent 5" w:semiHidden="0" w:uiPriority="66" w:unhideWhenUsed="0"/>
+    <w:lsdException w:name="Medium Grid 1 Accent 5" w:semiHidden="0" w:uiPriority="67" w:unhideWhenUsed="0"/>
+    <w:lsdException w:name="Medium Grid 2 Accent 5" w:semiHidden="0" w:uiPriority="68" w:unhideWhenUsed="0"/>
+    <w:lsdException w:name="Medium Grid 3 Accent 5" w:semiHidden="0" w:uiPriority="69" w:unhideWhenUsed="0"/>
+    <w:lsdException w:name="Dark List Accent 5" w:semiHidden="0" w:uiPriority="70" w:unhideWhenUsed="0"/>
+    <w:lsdException w:name="Colorful Shading Accent 5" w:semiHidden="0" w:uiPriority="71" w:unhideWhenUsed="0"/>
+    <w:lsdException w:name="Colorful List Accent 5" w:semiHidden="0" w:uiPriority="72" w:unhideWhenUsed="0"/>
+    <w:lsdException w:name="Colorful Grid Accent 5" w:semiHidden="0" w:uiPriority="73" w:unhideWhenUsed="0"/>
+    <w:lsdException w:name="Light Shading Accent 6" w:semiHidden="0" w:uiPriority="60" w:unhideWhenUsed="0"/>
+    <w:lsdException w:name="Light List Accent 6" w:semiHidden="0" w:uiPriority="61" w:unhideWhenUsed="0"/>
+    <w:lsdException w:name="Light Grid Accent 6" w:semiHidden="0" w:uiPriority="62" w:unhideWhenUsed="0"/>
+    <w:lsdException w:name="Medium Shading 1 Accent 6" w:semiHidden="0" w:uiPriority="63" w:unhideWhenUsed="0"/>
+    <w:lsdException w:name="Medium Shading 2 Accent 6" w:semiHidden="0" w:uiPriority="64" w:unhideWhenUsed="0"/>
+    <w:lsdException w:name="Medium List 1 Accent 6" w:semiHidden="0" w:uiPriority="65" w:unhideWhenUsed="0"/>
+    <w:lsdException w:name="Medium List 2 Accent 6" w:semiHidden="0" w:uiPriority="66" w:unhideWhenUsed="0"/>
+    <w:lsdException w:name="Medium Grid 1 Accent 6" w:semiHidden="0" w:uiPriority="67" w:unhideWhenUsed="0"/>
+    <w:lsdException w:name="Medium Grid 2 Accent 6" w:semiHidden="0" w:uiPriority="68" w:unhideWhenUsed="0"/>
+    <w:lsdException w:name="Medium Grid 3 Accent 6" w:semiHidden="0" w:uiPriority="69" w:unhideWhenUsed="0"/>
+    <w:lsdException w:name="Dark List Accent 6" w:semiHidden="0" w:uiPriority="70" w:unhideWhenUsed="0"/>
+    <w:lsdException w:name="Colorful Shading Accent 6" w:semiHidden="0" w:uiPriority="71" w:unhideWhenUsed="0"/>
+    <w:lsdException w:name="Colorful List Accent 6" w:semiHidden="0" w:uiPriority="72" w:unhideWhenUsed="0"/>
+    <w:lsdException w:name="Colorful Grid Accent 6" w:semiHidden="0" w:uiPriority="73" w:unhideWhenUsed="0"/>
+    <w:lsdException w:name="Subtle Emphasis" w:semiHidden="0" w:uiPriority="19" w:unhideWhenUsed="0" w:qFormat="1"/>
+    <w:lsdException w:name="Intense Emphasis" w:semiHidden="0" w:uiPriority="21" w:unhideWhenUsed="0" w:qFormat="1"/>
+    <w:lsdException w:name="Subtle Reference" w:semiHidden="0" w:uiPriority="31" w:unhideWhenUsed="0" w:qFormat="1"/>
+    <w:lsdException w:name="Intense Reference" w:semiHidden="0" w:uiPriority="32" w:unhideWhenUsed="0" w:qFormat="1"/>
+    <w:lsdException w:name="Book Title" w:semiHidden="0" w:uiPriority="33" w:unhideWhenUsed="0" w:qFormat="1"/>
+    <w:lsdException w:name="Bibliography" w:uiPriority="37"/>
+    <w:lsdException w:name="TOC Heading" w:uiPriority="39" w:qFormat="1"/>
+  </w:latentStyles>
+  <w:style w:type="paragraph" w:default="1" w:styleId="Normal">
+    <w:name w:val="Normal"/>
+    <w:qFormat/>
+  </w:style>
+  <w:style w:type="character" w:default="1" w:styleId="DefaultParagraphFont">
+    <w:name w:val="Default Paragraph Font"/>
+    <w:uiPriority w:val="1"/>
+    <w:semiHidden/>
+    <w:unhideWhenUsed/>
+  </w:style>
+  <w:style w:type="table" w:default="1" w:styleId="TableNormal">
+    <w:name w:val="Normal Table"/>
+    <w:uiPriority w:val="99"/>
+    <w:semiHidden/>
+    <w:unhideWhenUsed/>
+    <w:tblPr>
+      <w:tblInd w:w="0" w:type="dxa"/>
+      <w:tblCellMar>
+        <w:top w:w="0" w:type="dxa"/>
+        <w:left w:w="108" w:type="dxa"/>
+        <w:bottom w:w="0" w:type="dxa"/>
+        <w:right w:w="108" w:type="dxa"/>
+      </w:tblCellMar>
+    </w:tblPr>
+  </w:style>
+  <w:style w:type="numbering" w:default="1" w:styleId="NoList">
+    <w:name w:val="No List"/>
+    <w:uiPriority w:val="99"/>
+    <w:semiHidden/>
+    <w:unhideWhenUsed/>
   </w:style>
 </w:styles>
 </file>
@@ -8590,7 +8433,7 @@
   <a:themeElements>
     <a:clrScheme name="Escritório">
       <a:dk1>
-        <a:sysClr val="windowText" lastClr="141414"/>
+        <a:sysClr val="windowText" lastClr="000000"/>
       </a:dk1>
       <a:lt1>
         <a:sysClr val="window" lastClr="FFFFFF"/>
@@ -8840,7 +8683,7 @@
   <a:extraClrSchemeLst/>
   <a:extLst>
     <a:ext uri="{05A4C25C-085E-4340-85A3-A5531E510DB2}">
-      <thm15:themeFamily xmlns:thm15="http://schemas.microsoft.com/office/thememl/2012/main" name="Office Theme" id="{62F939B6-93AF-4DB8-9C6B-D6C7DFDC589F}" vid="{4A3C46E8-61CC-4603-A589-7422A47A8E4A}"/>
+      <thm15:themeFamily xmlns:thm15="http://schemas.microsoft.com/office/thememl/2012/main" xmlns="" name="Office Theme" id="{62F939B6-93AF-4DB8-9C6B-D6C7DFDC589F}" vid="{4A3C46E8-61CC-4603-A589-7422A47A8E4A}"/>
     </a:ext>
   </a:extLst>
 </a:theme>
@@ -8851,7 +8694,7 @@
 </file>
 
 <file path=customXml/itemProps1.xml><?xml version="1.0" encoding="utf-8"?>
-<ds:datastoreItem xmlns:ds="http://schemas.openxmlformats.org/officeDocument/2006/customXml" ds:itemID="{7790E227-B453-4C02-AE8E-B666AC938F65}">
+<ds:datastoreItem xmlns:ds="http://schemas.openxmlformats.org/officeDocument/2006/customXml" ds:itemID="{ED38CB15-AFCC-4546-A191-A4876F94BEA1}">
   <ds:schemaRefs>
     <ds:schemaRef ds:uri="http://schemas.openxmlformats.org/officeDocument/2006/bibliography"/>
   </ds:schemaRefs>
